--- a/db/symptom_checker/SY_Child_Cough.docx
+++ b/db/symptom_checker/SY_Child_Cough.docx
@@ -7,8 +7,8 @@
       <w:r>
         <w:rPr>
           <w:rFonts w:ascii="Times New Roman" w:hAnsi="Times New Roman" w:cs="Times New Roman"/>
-          <w:sz w:val="24"/>
-          <w:sz-cs w:val="24"/>
+          <w:sz w:val="20"/>
+          <w:sz-cs w:val="20"/>
         </w:rPr>
         <w:t xml:space="preserve">Proofed 12-03-09dlh</w:t>
       </w:r>
@@ -18,8 +18,8 @@
       <w:r>
         <w:rPr>
           <w:rFonts w:ascii="Times New Roman" w:hAnsi="Times New Roman" w:cs="Times New Roman"/>
-          <w:sz w:val="24"/>
-          <w:sz-cs w:val="24"/>
+          <w:sz w:val="20"/>
+          <w:sz-cs w:val="20"/>
         </w:rPr>
         <w:t xml:space="preserve">Proofed 12-11-07 ma</w:t>
       </w:r>
@@ -29,28 +29,28 @@
       <w:r>
         <w:rPr>
           <w:rFonts w:ascii="Times New Roman" w:hAnsi="Times New Roman" w:cs="Times New Roman"/>
-          <w:sz w:val="24"/>
-          <w:sz-cs w:val="24"/>
+          <w:sz w:val="20"/>
+          <w:sz-cs w:val="20"/>
         </w:rPr>
         <w:t xml:space="preserve">Cough in children: Symptom Checker</w:t>
       </w:r>
       <w:r>
         <w:rPr>
           <w:rFonts w:ascii="Times New Roman" w:hAnsi="Times New Roman" w:cs="Times New Roman"/>
-          <w:sz w:val="24"/>
-          <w:sz-cs w:val="24"/>
-          <w:b/>
-        </w:rPr>
-        <w:t xml:space="preserve"/>
-      </w:r>
-    </w:p>
-    <w:p>
-      <w:pPr/>
-      <w:r>
-        <w:rPr>
-          <w:rFonts w:ascii="Times New Roman" w:hAnsi="Times New Roman" w:cs="Times New Roman"/>
-          <w:sz w:val="24"/>
-          <w:sz-cs w:val="24"/>
+          <w:sz w:val="20"/>
+          <w:sz-cs w:val="20"/>
+          <w:b/>
+        </w:rPr>
+        <w:t xml:space="preserve"/>
+      </w:r>
+    </w:p>
+    <w:p>
+      <w:pPr/>
+      <w:r>
+        <w:rPr>
+          <w:rFonts w:ascii="Times New Roman" w:hAnsi="Times New Roman" w:cs="Times New Roman"/>
+          <w:sz w:val="20"/>
+          <w:sz-cs w:val="20"/>
           <w:b/>
         </w:rPr>
         <w:t xml:space="preserve">DocID</w:t>
@@ -58,19 +58,19 @@
       <w:r>
         <w:rPr>
           <w:rFonts w:ascii="Times New Roman" w:hAnsi="Times New Roman" w:cs="Times New Roman"/>
-          <w:sz w:val="24"/>
-          <w:sz-cs w:val="24"/>
-        </w:rPr>
-        <w:t xml:space="preserve"/>
-      </w:r>
-    </w:p>
-    <w:p>
-      <w:pPr/>
-      <w:r>
-        <w:rPr>
-          <w:rFonts w:ascii="Times New Roman" w:hAnsi="Times New Roman" w:cs="Times New Roman"/>
-          <w:sz w:val="24"/>
-          <w:sz-cs w:val="24"/>
+          <w:sz w:val="20"/>
+          <w:sz-cs w:val="20"/>
+        </w:rPr>
+        <w:t xml:space="preserve"/>
+      </w:r>
+    </w:p>
+    <w:p>
+      <w:pPr/>
+      <w:r>
+        <w:rPr>
+          <w:rFonts w:ascii="Times New Roman" w:hAnsi="Times New Roman" w:cs="Times New Roman"/>
+          <w:sz w:val="20"/>
+          <w:sz-cs w:val="20"/>
         </w:rPr>
         <w:t xml:space="preserve">No DocID – not contained in FarCry</w:t>
       </w:r>
@@ -80,8 +80,8 @@
       <w:r>
         <w:rPr>
           <w:rFonts w:ascii="Times New Roman" w:hAnsi="Times New Roman" w:cs="Times New Roman"/>
-          <w:sz w:val="24"/>
-          <w:sz-cs w:val="24"/>
+          <w:sz w:val="20"/>
+          <w:sz-cs w:val="20"/>
           <w:b/>
         </w:rPr>
         <w:t xml:space="preserve">Title</w:t>
@@ -89,19 +89,19 @@
       <w:r>
         <w:rPr>
           <w:rFonts w:ascii="Times New Roman" w:hAnsi="Times New Roman" w:cs="Times New Roman"/>
-          <w:sz w:val="24"/>
-          <w:sz-cs w:val="24"/>
-        </w:rPr>
-        <w:t xml:space="preserve"/>
-      </w:r>
-    </w:p>
-    <w:p>
-      <w:pPr/>
-      <w:r>
-        <w:rPr>
-          <w:rFonts w:ascii="Times New Roman" w:hAnsi="Times New Roman" w:cs="Times New Roman"/>
-          <w:sz w:val="24"/>
-          <w:sz-cs w:val="24"/>
+          <w:sz w:val="20"/>
+          <w:sz-cs w:val="20"/>
+        </w:rPr>
+        <w:t xml:space="preserve"/>
+      </w:r>
+    </w:p>
+    <w:p>
+      <w:pPr/>
+      <w:r>
+        <w:rPr>
+          <w:rFonts w:ascii="Times New Roman" w:hAnsi="Times New Roman" w:cs="Times New Roman"/>
+          <w:sz w:val="20"/>
+          <w:sz-cs w:val="20"/>
         </w:rPr>
         <w:t xml:space="preserve">Cough</w:t>
       </w:r>
@@ -111,8 +111,8 @@
       <w:r>
         <w:rPr>
           <w:rFonts w:ascii="Times New Roman" w:hAnsi="Times New Roman" w:cs="Times New Roman"/>
-          <w:sz w:val="24"/>
-          <w:sz-cs w:val="24"/>
+          <w:sz w:val="20"/>
+          <w:sz-cs w:val="20"/>
           <w:b/>
         </w:rPr>
         <w:t xml:space="preserve">Feature Title</w:t>
@@ -120,19 +120,19 @@
       <w:r>
         <w:rPr>
           <w:rFonts w:ascii="Times New Roman" w:hAnsi="Times New Roman" w:cs="Times New Roman"/>
-          <w:sz w:val="24"/>
-          <w:sz-cs w:val="24"/>
-        </w:rPr>
-        <w:t xml:space="preserve"/>
-      </w:r>
-    </w:p>
-    <w:p>
-      <w:pPr/>
-      <w:r>
-        <w:rPr>
-          <w:rFonts w:ascii="Times New Roman" w:hAnsi="Times New Roman" w:cs="Times New Roman"/>
-          <w:sz w:val="24"/>
-          <w:sz-cs w:val="24"/>
+          <w:sz w:val="20"/>
+          <w:sz-cs w:val="20"/>
+        </w:rPr>
+        <w:t xml:space="preserve"/>
+      </w:r>
+    </w:p>
+    <w:p>
+      <w:pPr/>
+      <w:r>
+        <w:rPr>
+          <w:rFonts w:ascii="Times New Roman" w:hAnsi="Times New Roman" w:cs="Times New Roman"/>
+          <w:sz w:val="20"/>
+          <w:sz-cs w:val="20"/>
         </w:rPr>
         <w:t xml:space="preserve">Cough</w:t>
       </w:r>
@@ -142,8 +142,8 @@
       <w:r>
         <w:rPr>
           <w:rFonts w:ascii="Times New Roman" w:hAnsi="Times New Roman" w:cs="Times New Roman"/>
-          <w:sz w:val="24"/>
-          <w:sz-cs w:val="24"/>
+          <w:sz w:val="20"/>
+          <w:sz-cs w:val="20"/>
           <w:b/>
         </w:rPr>
         <w:t xml:space="preserve">List Title</w:t>
@@ -151,19 +151,19 @@
       <w:r>
         <w:rPr>
           <w:rFonts w:ascii="Times New Roman" w:hAnsi="Times New Roman" w:cs="Times New Roman"/>
-          <w:sz w:val="24"/>
-          <w:sz-cs w:val="24"/>
-        </w:rPr>
-        <w:t xml:space="preserve"/>
-      </w:r>
-    </w:p>
-    <w:p>
-      <w:pPr/>
-      <w:r>
-        <w:rPr>
-          <w:rFonts w:ascii="Times New Roman" w:hAnsi="Times New Roman" w:cs="Times New Roman"/>
-          <w:sz w:val="24"/>
-          <w:sz-cs w:val="24"/>
+          <w:sz w:val="20"/>
+          <w:sz-cs w:val="20"/>
+        </w:rPr>
+        <w:t xml:space="preserve"/>
+      </w:r>
+    </w:p>
+    <w:p>
+      <w:pPr/>
+      <w:r>
+        <w:rPr>
+          <w:rFonts w:ascii="Times New Roman" w:hAnsi="Times New Roman" w:cs="Times New Roman"/>
+          <w:sz w:val="20"/>
+          <w:sz-cs w:val="20"/>
         </w:rPr>
         <w:t xml:space="preserve">Cough</w:t>
       </w:r>
@@ -173,8 +173,8 @@
       <w:r>
         <w:rPr>
           <w:rFonts w:ascii="Times New Roman" w:hAnsi="Times New Roman" w:cs="Times New Roman"/>
-          <w:sz w:val="24"/>
-          <w:sz-cs w:val="24"/>
+          <w:sz w:val="20"/>
+          <w:sz-cs w:val="20"/>
           <w:b/>
         </w:rPr>
         <w:t xml:space="preserve">Content is Contracted</w:t>
@@ -182,19 +182,19 @@
       <w:r>
         <w:rPr>
           <w:rFonts w:ascii="Times New Roman" w:hAnsi="Times New Roman" w:cs="Times New Roman"/>
-          <w:sz w:val="24"/>
-          <w:sz-cs w:val="24"/>
-        </w:rPr>
-        <w:t xml:space="preserve"/>
-      </w:r>
-    </w:p>
-    <w:p>
-      <w:pPr/>
-      <w:r>
-        <w:rPr>
-          <w:rFonts w:ascii="Times New Roman" w:hAnsi="Times New Roman" w:cs="Times New Roman"/>
-          <w:sz w:val="24"/>
-          <w:sz-cs w:val="24"/>
+          <w:sz w:val="20"/>
+          <w:sz-cs w:val="20"/>
+        </w:rPr>
+        <w:t xml:space="preserve"/>
+      </w:r>
+    </w:p>
+    <w:p>
+      <w:pPr/>
+      <w:r>
+        <w:rPr>
+          <w:rFonts w:ascii="Times New Roman" w:hAnsi="Times New Roman" w:cs="Times New Roman"/>
+          <w:sz w:val="20"/>
+          <w:sz-cs w:val="20"/>
         </w:rPr>
         <w:t xml:space="preserve">No</w:t>
       </w:r>
@@ -204,8 +204,8 @@
       <w:r>
         <w:rPr>
           <w:rFonts w:ascii="Times New Roman" w:hAnsi="Times New Roman" w:cs="Times New Roman"/>
-          <w:sz w:val="24"/>
-          <w:sz-cs w:val="24"/>
+          <w:sz w:val="20"/>
+          <w:sz-cs w:val="20"/>
           <w:b/>
         </w:rPr>
         <w:t xml:space="preserve">Licensable</w:t>
@@ -213,19 +213,19 @@
       <w:r>
         <w:rPr>
           <w:rFonts w:ascii="Times New Roman" w:hAnsi="Times New Roman" w:cs="Times New Roman"/>
-          <w:sz w:val="24"/>
-          <w:sz-cs w:val="24"/>
-        </w:rPr>
-        <w:t xml:space="preserve"/>
-      </w:r>
-    </w:p>
-    <w:p>
-      <w:pPr/>
-      <w:r>
-        <w:rPr>
-          <w:rFonts w:ascii="Times New Roman" w:hAnsi="Times New Roman" w:cs="Times New Roman"/>
-          <w:sz w:val="24"/>
-          <w:sz-cs w:val="24"/>
+          <w:sz w:val="20"/>
+          <w:sz-cs w:val="20"/>
+        </w:rPr>
+        <w:t xml:space="preserve"/>
+      </w:r>
+    </w:p>
+    <w:p>
+      <w:pPr/>
+      <w:r>
+        <w:rPr>
+          <w:rFonts w:ascii="Times New Roman" w:hAnsi="Times New Roman" w:cs="Times New Roman"/>
+          <w:sz w:val="20"/>
+          <w:sz-cs w:val="20"/>
         </w:rPr>
         <w:t xml:space="preserve">No</w:t>
       </w:r>
@@ -235,8 +235,8 @@
       <w:r>
         <w:rPr>
           <w:rFonts w:ascii="Times New Roman" w:hAnsi="Times New Roman" w:cs="Times New Roman"/>
-          <w:sz w:val="24"/>
-          <w:sz-cs w:val="24"/>
+          <w:sz w:val="20"/>
+          <w:sz-cs w:val="20"/>
           <w:b/>
         </w:rPr>
         <w:t xml:space="preserve">Searchable</w:t>
@@ -244,19 +244,19 @@
       <w:r>
         <w:rPr>
           <w:rFonts w:ascii="Times New Roman" w:hAnsi="Times New Roman" w:cs="Times New Roman"/>
-          <w:sz w:val="24"/>
-          <w:sz-cs w:val="24"/>
-        </w:rPr>
-        <w:t xml:space="preserve"/>
-      </w:r>
-    </w:p>
-    <w:p>
-      <w:pPr/>
-      <w:r>
-        <w:rPr>
-          <w:rFonts w:ascii="Times New Roman" w:hAnsi="Times New Roman" w:cs="Times New Roman"/>
-          <w:sz w:val="24"/>
-          <w:sz-cs w:val="24"/>
+          <w:sz w:val="20"/>
+          <w:sz-cs w:val="20"/>
+        </w:rPr>
+        <w:t xml:space="preserve"/>
+      </w:r>
+    </w:p>
+    <w:p>
+      <w:pPr/>
+      <w:r>
+        <w:rPr>
+          <w:rFonts w:ascii="Times New Roman" w:hAnsi="Times New Roman" w:cs="Times New Roman"/>
+          <w:sz w:val="20"/>
+          <w:sz-cs w:val="20"/>
         </w:rPr>
         <w:t xml:space="preserve">No</w:t>
       </w:r>
@@ -266,8 +266,8 @@
       <w:r>
         <w:rPr>
           <w:rFonts w:ascii="Times New Roman" w:hAnsi="Times New Roman" w:cs="Times New Roman"/>
-          <w:sz w:val="24"/>
-          <w:sz-cs w:val="24"/>
+          <w:sz w:val="20"/>
+          <w:sz-cs w:val="20"/>
           <w:b/>
         </w:rPr>
         <w:t xml:space="preserve">Target pub date</w:t>
@@ -275,19 +275,19 @@
       <w:r>
         <w:rPr>
           <w:rFonts w:ascii="Times New Roman" w:hAnsi="Times New Roman" w:cs="Times New Roman"/>
-          <w:sz w:val="24"/>
-          <w:sz-cs w:val="24"/>
-        </w:rPr>
-        <w:t xml:space="preserve"/>
-      </w:r>
-    </w:p>
-    <w:p>
-      <w:pPr/>
-      <w:r>
-        <w:rPr>
-          <w:rFonts w:ascii="Times New Roman" w:hAnsi="Times New Roman" w:cs="Times New Roman"/>
-          <w:sz w:val="24"/>
-          <w:sz-cs w:val="24"/>
+          <w:sz w:val="20"/>
+          <w:sz-cs w:val="20"/>
+        </w:rPr>
+        <w:t xml:space="preserve"/>
+      </w:r>
+    </w:p>
+    <w:p>
+      <w:pPr/>
+      <w:r>
+        <w:rPr>
+          <w:rFonts w:ascii="Times New Roman" w:hAnsi="Times New Roman" w:cs="Times New Roman"/>
+          <w:sz w:val="20"/>
+          <w:sz-cs w:val="20"/>
         </w:rPr>
         <w:t xml:space="preserve">01/19/2010</w:t>
       </w:r>
@@ -297,8 +297,8 @@
       <w:r>
         <w:rPr>
           <w:rFonts w:ascii="Times New Roman" w:hAnsi="Times New Roman" w:cs="Times New Roman"/>
-          <w:sz w:val="24"/>
-          <w:sz-cs w:val="24"/>
+          <w:sz w:val="20"/>
+          <w:sz-cs w:val="20"/>
           <w:b/>
         </w:rPr>
         <w:t xml:space="preserve">Review in months?</w:t>
@@ -306,19 +306,19 @@
       <w:r>
         <w:rPr>
           <w:rFonts w:ascii="Times New Roman" w:hAnsi="Times New Roman" w:cs="Times New Roman"/>
-          <w:sz w:val="24"/>
-          <w:sz-cs w:val="24"/>
-        </w:rPr>
-        <w:t xml:space="preserve"/>
-      </w:r>
-    </w:p>
-    <w:p>
-      <w:pPr/>
-      <w:r>
-        <w:rPr>
-          <w:rFonts w:ascii="Times New Roman" w:hAnsi="Times New Roman" w:cs="Times New Roman"/>
-          <w:sz w:val="24"/>
-          <w:sz-cs w:val="24"/>
+          <w:sz w:val="20"/>
+          <w:sz-cs w:val="20"/>
+        </w:rPr>
+        <w:t xml:space="preserve"/>
+      </w:r>
+    </w:p>
+    <w:p>
+      <w:pPr/>
+      <w:r>
+        <w:rPr>
+          <w:rFonts w:ascii="Times New Roman" w:hAnsi="Times New Roman" w:cs="Times New Roman"/>
+          <w:sz w:val="20"/>
+          <w:sz-cs w:val="20"/>
         </w:rPr>
         <w:t xml:space="preserve">24</w:t>
       </w:r>
@@ -328,8 +328,8 @@
       <w:r>
         <w:rPr>
           <w:rFonts w:ascii="Times New Roman" w:hAnsi="Times New Roman" w:cs="Times New Roman"/>
-          <w:sz w:val="24"/>
-          <w:sz-cs w:val="24"/>
+          <w:sz w:val="20"/>
+          <w:sz-cs w:val="20"/>
           <w:b/>
         </w:rPr>
         <w:t xml:space="preserve">MCV Main tag</w:t>
@@ -337,30 +337,30 @@
       <w:r>
         <w:rPr>
           <w:rFonts w:ascii="Times New Roman" w:hAnsi="Times New Roman" w:cs="Times New Roman"/>
-          <w:sz w:val="24"/>
-          <w:sz-cs w:val="24"/>
-        </w:rPr>
-        <w:t xml:space="preserve"/>
-      </w:r>
-    </w:p>
-    <w:p>
-      <w:pPr/>
-      <w:r>
-        <w:rPr>
-          <w:rFonts w:ascii="Times New Roman" w:hAnsi="Times New Roman" w:cs="Times New Roman"/>
-          <w:sz w:val="24"/>
-          <w:sz-cs w:val="24"/>
-        </w:rPr>
-        <w:t xml:space="preserve"/>
-      </w:r>
-    </w:p>
-    <w:p>
-      <w:pPr/>
-      <w:r>
-        <w:rPr>
-          <w:rFonts w:ascii="Times New Roman" w:hAnsi="Times New Roman" w:cs="Times New Roman"/>
-          <w:sz w:val="24"/>
-          <w:sz-cs w:val="24"/>
+          <w:sz w:val="20"/>
+          <w:sz-cs w:val="20"/>
+        </w:rPr>
+        <w:t xml:space="preserve"/>
+      </w:r>
+    </w:p>
+    <w:p>
+      <w:pPr/>
+      <w:r>
+        <w:rPr>
+          <w:rFonts w:ascii="Times New Roman" w:hAnsi="Times New Roman" w:cs="Times New Roman"/>
+          <w:sz w:val="20"/>
+          <w:sz-cs w:val="20"/>
+        </w:rPr>
+        <w:t xml:space="preserve"/>
+      </w:r>
+    </w:p>
+    <w:p>
+      <w:pPr/>
+      <w:r>
+        <w:rPr>
+          <w:rFonts w:ascii="Times New Roman" w:hAnsi="Times New Roman" w:cs="Times New Roman"/>
+          <w:sz w:val="20"/>
+          <w:sz-cs w:val="20"/>
           <w:b/>
         </w:rPr>
         <w:t xml:space="preserve">MCV Other tag(s)</w:t>
@@ -368,19 +368,19 @@
       <w:r>
         <w:rPr>
           <w:rFonts w:ascii="Times New Roman" w:hAnsi="Times New Roman" w:cs="Times New Roman"/>
-          <w:sz w:val="24"/>
-          <w:sz-cs w:val="24"/>
-        </w:rPr>
-        <w:t xml:space="preserve"/>
-      </w:r>
-    </w:p>
-    <w:p>
-      <w:pPr/>
-      <w:r>
-        <w:rPr>
-          <w:rFonts w:ascii="Times New Roman" w:hAnsi="Times New Roman" w:cs="Times New Roman"/>
-          <w:sz w:val="24"/>
-          <w:sz-cs w:val="24"/>
+          <w:sz w:val="20"/>
+          <w:sz-cs w:val="20"/>
+        </w:rPr>
+        <w:t xml:space="preserve"/>
+      </w:r>
+    </w:p>
+    <w:p>
+      <w:pPr/>
+      <w:r>
+        <w:rPr>
+          <w:rFonts w:ascii="Times New Roman" w:hAnsi="Times New Roman" w:cs="Times New Roman"/>
+          <w:sz w:val="20"/>
+          <w:sz-cs w:val="20"/>
         </w:rPr>
         <w:t xml:space="preserve">Content Packages &gt; Symptom checker mobile &gt; Child &gt; Chest</w:t>
       </w:r>
@@ -390,8 +390,8 @@
       <w:r>
         <w:rPr>
           <w:rFonts w:ascii="Times New Roman" w:hAnsi="Times New Roman" w:cs="Times New Roman"/>
-          <w:sz w:val="24"/>
-          <w:sz-cs w:val="24"/>
+          <w:sz w:val="20"/>
+          <w:sz-cs w:val="20"/>
           <w:b/>
         </w:rPr>
         <w:t xml:space="preserve">MCV Related tag(s)</w:t>
@@ -399,30 +399,30 @@
       <w:r>
         <w:rPr>
           <w:rFonts w:ascii="Times New Roman" w:hAnsi="Times New Roman" w:cs="Times New Roman"/>
-          <w:sz w:val="24"/>
-          <w:sz-cs w:val="24"/>
-        </w:rPr>
-        <w:t xml:space="preserve"/>
-      </w:r>
-    </w:p>
-    <w:p>
-      <w:pPr/>
-      <w:r>
-        <w:rPr>
-          <w:rFonts w:ascii="Times New Roman" w:hAnsi="Times New Roman" w:cs="Times New Roman"/>
-          <w:sz w:val="24"/>
-          <w:sz-cs w:val="24"/>
-        </w:rPr>
-        <w:t xml:space="preserve"/>
-      </w:r>
-    </w:p>
-    <w:p>
-      <w:pPr/>
-      <w:r>
-        <w:rPr>
-          <w:rFonts w:ascii="Times New Roman" w:hAnsi="Times New Roman" w:cs="Times New Roman"/>
-          <w:sz w:val="24"/>
-          <w:sz-cs w:val="24"/>
+          <w:sz w:val="20"/>
+          <w:sz-cs w:val="20"/>
+        </w:rPr>
+        <w:t xml:space="preserve"/>
+      </w:r>
+    </w:p>
+    <w:p>
+      <w:pPr/>
+      <w:r>
+        <w:rPr>
+          <w:rFonts w:ascii="Times New Roman" w:hAnsi="Times New Roman" w:cs="Times New Roman"/>
+          <w:sz w:val="20"/>
+          <w:sz-cs w:val="20"/>
+        </w:rPr>
+        <w:t xml:space="preserve"/>
+      </w:r>
+    </w:p>
+    <w:p>
+      <w:pPr/>
+      <w:r>
+        <w:rPr>
+          <w:rFonts w:ascii="Times New Roman" w:hAnsi="Times New Roman" w:cs="Times New Roman"/>
+          <w:sz w:val="20"/>
+          <w:sz-cs w:val="20"/>
           <w:b/>
         </w:rPr>
         <w:t xml:space="preserve">Primary Location</w:t>
@@ -430,19 +430,19 @@
       <w:r>
         <w:rPr>
           <w:rFonts w:ascii="Times New Roman" w:hAnsi="Times New Roman" w:cs="Times New Roman"/>
-          <w:sz w:val="24"/>
-          <w:sz-cs w:val="24"/>
-        </w:rPr>
-        <w:t xml:space="preserve"/>
-      </w:r>
-    </w:p>
-    <w:p>
-      <w:pPr/>
-      <w:r>
-        <w:rPr>
-          <w:rFonts w:ascii="Times New Roman" w:hAnsi="Times New Roman" w:cs="Times New Roman"/>
-          <w:sz w:val="24"/>
-          <w:sz-cs w:val="24"/>
+          <w:sz w:val="20"/>
+          <w:sz-cs w:val="20"/>
+        </w:rPr>
+        <w:t xml:space="preserve"/>
+      </w:r>
+    </w:p>
+    <w:p>
+      <w:pPr/>
+      <w:r>
+        <w:rPr>
+          <w:rFonts w:ascii="Times New Roman" w:hAnsi="Times New Roman" w:cs="Times New Roman"/>
+          <w:sz w:val="20"/>
+          <w:sz-cs w:val="20"/>
         </w:rPr>
         <w:t xml:space="preserve">Symptom Checker</w:t>
       </w:r>
@@ -452,8 +452,8 @@
       <w:r>
         <w:rPr>
           <w:rFonts w:ascii="Times New Roman" w:hAnsi="Times New Roman" w:cs="Times New Roman"/>
-          <w:sz w:val="24"/>
-          <w:sz-cs w:val="24"/>
+          <w:sz w:val="20"/>
+          <w:sz-cs w:val="20"/>
           <w:b/>
         </w:rPr>
         <w:t xml:space="preserve">Tease</w:t>
@@ -461,19 +461,19 @@
       <w:r>
         <w:rPr>
           <w:rFonts w:ascii="Times New Roman" w:hAnsi="Times New Roman" w:cs="Times New Roman"/>
-          <w:sz w:val="24"/>
-          <w:sz-cs w:val="24"/>
-        </w:rPr>
-        <w:t xml:space="preserve"/>
-      </w:r>
-    </w:p>
-    <w:p>
-      <w:pPr/>
-      <w:r>
-        <w:rPr>
-          <w:rFonts w:ascii="Times New Roman" w:hAnsi="Times New Roman" w:cs="Times New Roman"/>
-          <w:sz w:val="24"/>
-          <w:sz-cs w:val="24"/>
+          <w:sz w:val="20"/>
+          <w:sz-cs w:val="20"/>
+        </w:rPr>
+        <w:t xml:space="preserve"/>
+      </w:r>
+    </w:p>
+    <w:p>
+      <w:pPr/>
+      <w:r>
+        <w:rPr>
+          <w:rFonts w:ascii="Times New Roman" w:hAnsi="Times New Roman" w:cs="Times New Roman"/>
+          <w:sz w:val="20"/>
+          <w:sz-cs w:val="20"/>
         </w:rPr>
         <w:t xml:space="preserve">Infections, allergies and asthma can cause coughs in children. Identify possible common causes based on symptoms your child is experiencing.</w:t>
       </w:r>
@@ -483,8 +483,8 @@
       <w:r>
         <w:rPr>
           <w:rFonts w:ascii="Times New Roman" w:hAnsi="Times New Roman" w:cs="Times New Roman"/>
-          <w:sz w:val="24"/>
-          <w:sz-cs w:val="24"/>
+          <w:sz w:val="20"/>
+          <w:sz-cs w:val="20"/>
           <w:b/>
         </w:rPr>
         <w:t xml:space="preserve">Abstract</w:t>
@@ -492,19 +492,19 @@
       <w:r>
         <w:rPr>
           <w:rFonts w:ascii="Times New Roman" w:hAnsi="Times New Roman" w:cs="Times New Roman"/>
-          <w:sz w:val="24"/>
-          <w:sz-cs w:val="24"/>
-        </w:rPr>
-        <w:t xml:space="preserve"/>
-      </w:r>
-    </w:p>
-    <w:p>
-      <w:pPr/>
-      <w:r>
-        <w:rPr>
-          <w:rFonts w:ascii="Times New Roman" w:hAnsi="Times New Roman" w:cs="Times New Roman"/>
-          <w:sz w:val="24"/>
-          <w:sz-cs w:val="24"/>
+          <w:sz w:val="20"/>
+          <w:sz-cs w:val="20"/>
+        </w:rPr>
+        <w:t xml:space="preserve"/>
+      </w:r>
+    </w:p>
+    <w:p>
+      <w:pPr/>
+      <w:r>
+        <w:rPr>
+          <w:rFonts w:ascii="Times New Roman" w:hAnsi="Times New Roman" w:cs="Times New Roman"/>
+          <w:sz w:val="20"/>
+          <w:sz-cs w:val="20"/>
         </w:rPr>
         <w:t xml:space="preserve">Find possible causes of cough in children. See our Symptom Checker.</w:t>
       </w:r>
@@ -514,8 +514,8 @@
       <w:r>
         <w:rPr>
           <w:rFonts w:ascii="Times New Roman" w:hAnsi="Times New Roman" w:cs="Times New Roman"/>
-          <w:sz w:val="24"/>
-          <w:sz-cs w:val="24"/>
+          <w:sz w:val="20"/>
+          <w:sz-cs w:val="20"/>
           <w:b/>
         </w:rPr>
         <w:t xml:space="preserve">Benefit Summary</w:t>
@@ -523,30 +523,30 @@
       <w:r>
         <w:rPr>
           <w:rFonts w:ascii="Times New Roman" w:hAnsi="Times New Roman" w:cs="Times New Roman"/>
-          <w:sz w:val="24"/>
-          <w:sz-cs w:val="24"/>
-        </w:rPr>
-        <w:t xml:space="preserve"/>
-      </w:r>
-    </w:p>
-    <w:p>
-      <w:pPr/>
-      <w:r>
-        <w:rPr>
-          <w:rFonts w:ascii="Times New Roman" w:hAnsi="Times New Roman" w:cs="Times New Roman"/>
-          <w:sz w:val="24"/>
-          <w:sz-cs w:val="24"/>
-        </w:rPr>
-        <w:t xml:space="preserve"/>
-      </w:r>
-    </w:p>
-    <w:p>
-      <w:pPr/>
-      <w:r>
-        <w:rPr>
-          <w:rFonts w:ascii="Times New Roman" w:hAnsi="Times New Roman" w:cs="Times New Roman"/>
-          <w:sz w:val="24"/>
-          <w:sz-cs w:val="24"/>
+          <w:sz w:val="20"/>
+          <w:sz-cs w:val="20"/>
+        </w:rPr>
+        <w:t xml:space="preserve"/>
+      </w:r>
+    </w:p>
+    <w:p>
+      <w:pPr/>
+      <w:r>
+        <w:rPr>
+          <w:rFonts w:ascii="Times New Roman" w:hAnsi="Times New Roman" w:cs="Times New Roman"/>
+          <w:sz w:val="20"/>
+          <w:sz-cs w:val="20"/>
+        </w:rPr>
+        <w:t xml:space="preserve"/>
+      </w:r>
+    </w:p>
+    <w:p>
+      <w:pPr/>
+      <w:r>
+        <w:rPr>
+          <w:rFonts w:ascii="Times New Roman" w:hAnsi="Times New Roman" w:cs="Times New Roman"/>
+          <w:sz w:val="20"/>
+          <w:sz-cs w:val="20"/>
           <w:b/>
         </w:rPr>
         <w:t xml:space="preserve">Editor</w:t>
@@ -554,19 +554,19 @@
       <w:r>
         <w:rPr>
           <w:rFonts w:ascii="Times New Roman" w:hAnsi="Times New Roman" w:cs="Times New Roman"/>
-          <w:sz w:val="24"/>
-          <w:sz-cs w:val="24"/>
-        </w:rPr>
-        <w:t xml:space="preserve"/>
-      </w:r>
-    </w:p>
-    <w:p>
-      <w:pPr/>
-      <w:r>
-        <w:rPr>
-          <w:rFonts w:ascii="Times New Roman" w:hAnsi="Times New Roman" w:cs="Times New Roman"/>
-          <w:sz w:val="24"/>
-          <w:sz-cs w:val="24"/>
+          <w:sz w:val="20"/>
+          <w:sz-cs w:val="20"/>
+        </w:rPr>
+        <w:t xml:space="preserve"/>
+      </w:r>
+    </w:p>
+    <w:p>
+      <w:pPr/>
+      <w:r>
+        <w:rPr>
+          <w:rFonts w:ascii="Times New Roman" w:hAnsi="Times New Roman" w:cs="Times New Roman"/>
+          <w:sz w:val="20"/>
+          <w:sz-cs w:val="20"/>
         </w:rPr>
         <w:t xml:space="preserve">Gregory Turosak</w:t>
       </w:r>
@@ -576,8 +576,8 @@
       <w:r>
         <w:rPr>
           <w:rFonts w:ascii="Times New Roman" w:hAnsi="Times New Roman" w:cs="Times New Roman"/>
-          <w:sz w:val="24"/>
-          <w:sz-cs w:val="24"/>
+          <w:sz w:val="20"/>
+          <w:sz-cs w:val="20"/>
           <w:b/>
         </w:rPr>
         <w:t xml:space="preserve">Content Producer</w:t>
@@ -585,19 +585,19 @@
       <w:r>
         <w:rPr>
           <w:rFonts w:ascii="Times New Roman" w:hAnsi="Times New Roman" w:cs="Times New Roman"/>
-          <w:sz w:val="24"/>
-          <w:sz-cs w:val="24"/>
-        </w:rPr>
-        <w:t xml:space="preserve"/>
-      </w:r>
-    </w:p>
-    <w:p>
-      <w:pPr/>
-      <w:r>
-        <w:rPr>
-          <w:rFonts w:ascii="Times New Roman" w:hAnsi="Times New Roman" w:cs="Times New Roman"/>
-          <w:sz w:val="24"/>
-          <w:sz-cs w:val="24"/>
+          <w:sz w:val="20"/>
+          <w:sz-cs w:val="20"/>
+        </w:rPr>
+        <w:t xml:space="preserve"/>
+      </w:r>
+    </w:p>
+    <w:p>
+      <w:pPr/>
+      <w:r>
+        <w:rPr>
+          <w:rFonts w:ascii="Times New Roman" w:hAnsi="Times New Roman" w:cs="Times New Roman"/>
+          <w:sz w:val="20"/>
+          <w:sz-cs w:val="20"/>
         </w:rPr>
         <w:t xml:space="preserve">Jay Lenn</w:t>
       </w:r>
@@ -607,8 +607,8 @@
       <w:r>
         <w:rPr>
           <w:rFonts w:ascii="Times New Roman" w:hAnsi="Times New Roman" w:cs="Times New Roman"/>
-          <w:sz w:val="24"/>
-          <w:sz-cs w:val="24"/>
+          <w:sz w:val="20"/>
+          <w:sz-cs w:val="20"/>
           <w:b/>
         </w:rPr>
         <w:t xml:space="preserve">Content Lead</w:t>
@@ -616,19 +616,19 @@
       <w:r>
         <w:rPr>
           <w:rFonts w:ascii="Times New Roman" w:hAnsi="Times New Roman" w:cs="Times New Roman"/>
-          <w:sz w:val="24"/>
-          <w:sz-cs w:val="24"/>
-        </w:rPr>
-        <w:t xml:space="preserve"/>
-      </w:r>
-    </w:p>
-    <w:p>
-      <w:pPr/>
-      <w:r>
-        <w:rPr>
-          <w:rFonts w:ascii="Times New Roman" w:hAnsi="Times New Roman" w:cs="Times New Roman"/>
-          <w:sz w:val="24"/>
-          <w:sz-cs w:val="24"/>
+          <w:sz w:val="20"/>
+          <w:sz-cs w:val="20"/>
+        </w:rPr>
+        <w:t xml:space="preserve"/>
+      </w:r>
+    </w:p>
+    <w:p>
+      <w:pPr/>
+      <w:r>
+        <w:rPr>
+          <w:rFonts w:ascii="Times New Roman" w:hAnsi="Times New Roman" w:cs="Times New Roman"/>
+          <w:sz w:val="20"/>
+          <w:sz-cs w:val="20"/>
         </w:rPr>
         <w:t xml:space="preserve">MayoClinic Com</w:t>
       </w:r>
@@ -638,8 +638,8 @@
       <w:r>
         <w:rPr>
           <w:rFonts w:ascii="Times New Roman" w:hAnsi="Times New Roman" w:cs="Times New Roman"/>
-          <w:sz w:val="24"/>
-          <w:sz-cs w:val="24"/>
+          <w:sz w:val="20"/>
+          <w:sz-cs w:val="20"/>
           <w:b/>
         </w:rPr>
         <w:t xml:space="preserve">Product Lead</w:t>
@@ -647,30 +647,30 @@
       <w:r>
         <w:rPr>
           <w:rFonts w:ascii="Times New Roman" w:hAnsi="Times New Roman" w:cs="Times New Roman"/>
-          <w:sz w:val="24"/>
-          <w:sz-cs w:val="24"/>
-        </w:rPr>
-        <w:t xml:space="preserve"/>
-      </w:r>
-    </w:p>
-    <w:p>
-      <w:pPr/>
-      <w:r>
-        <w:rPr>
-          <w:rFonts w:ascii="Times New Roman" w:hAnsi="Times New Roman" w:cs="Times New Roman"/>
-          <w:sz w:val="24"/>
-          <w:sz-cs w:val="24"/>
-        </w:rPr>
-        <w:t xml:space="preserve"/>
-      </w:r>
-    </w:p>
-    <w:p>
-      <w:pPr/>
-      <w:r>
-        <w:rPr>
-          <w:rFonts w:ascii="Times New Roman" w:hAnsi="Times New Roman" w:cs="Times New Roman"/>
-          <w:sz w:val="24"/>
-          <w:sz-cs w:val="24"/>
+          <w:sz w:val="20"/>
+          <w:sz-cs w:val="20"/>
+        </w:rPr>
+        <w:t xml:space="preserve"/>
+      </w:r>
+    </w:p>
+    <w:p>
+      <w:pPr/>
+      <w:r>
+        <w:rPr>
+          <w:rFonts w:ascii="Times New Roman" w:hAnsi="Times New Roman" w:cs="Times New Roman"/>
+          <w:sz w:val="20"/>
+          <w:sz-cs w:val="20"/>
+        </w:rPr>
+        <w:t xml:space="preserve"/>
+      </w:r>
+    </w:p>
+    <w:p>
+      <w:pPr/>
+      <w:r>
+        <w:rPr>
+          <w:rFonts w:ascii="Times New Roman" w:hAnsi="Times New Roman" w:cs="Times New Roman"/>
+          <w:sz w:val="20"/>
+          <w:sz-cs w:val="20"/>
           <w:b/>
         </w:rPr>
         <w:t xml:space="preserve">WPS</w:t>
@@ -678,19 +678,19 @@
       <w:r>
         <w:rPr>
           <w:rFonts w:ascii="Times New Roman" w:hAnsi="Times New Roman" w:cs="Times New Roman"/>
-          <w:sz w:val="24"/>
-          <w:sz-cs w:val="24"/>
-        </w:rPr>
-        <w:t xml:space="preserve"/>
-      </w:r>
-    </w:p>
-    <w:p>
-      <w:pPr/>
-      <w:r>
-        <w:rPr>
-          <w:rFonts w:ascii="Times New Roman" w:hAnsi="Times New Roman" w:cs="Times New Roman"/>
-          <w:sz w:val="24"/>
-          <w:sz-cs w:val="24"/>
+          <w:sz w:val="20"/>
+          <w:sz-cs w:val="20"/>
+        </w:rPr>
+        <w:t xml:space="preserve"/>
+      </w:r>
+    </w:p>
+    <w:p>
+      <w:pPr/>
+      <w:r>
+        <w:rPr>
+          <w:rFonts w:ascii="Times New Roman" w:hAnsi="Times New Roman" w:cs="Times New Roman"/>
+          <w:sz w:val="20"/>
+          <w:sz-cs w:val="20"/>
         </w:rPr>
         <w:t xml:space="preserve">Becky Hynes</w:t>
       </w:r>
@@ -700,8 +700,8 @@
       <w:r>
         <w:rPr>
           <w:rFonts w:ascii="Times New Roman" w:hAnsi="Times New Roman" w:cs="Times New Roman"/>
-          <w:sz w:val="24"/>
-          <w:sz-cs w:val="24"/>
+          <w:sz w:val="20"/>
+          <w:sz-cs w:val="20"/>
           <w:b/>
         </w:rPr>
         <w:t xml:space="preserve">Medical Reviewers</w:t>
@@ -709,19 +709,19 @@
       <w:r>
         <w:rPr>
           <w:rFonts w:ascii="Times New Roman" w:hAnsi="Times New Roman" w:cs="Times New Roman"/>
-          <w:sz w:val="24"/>
-          <w:sz-cs w:val="24"/>
-        </w:rPr>
-        <w:t xml:space="preserve"/>
-      </w:r>
-    </w:p>
-    <w:p>
-      <w:pPr/>
-      <w:r>
-        <w:rPr>
-          <w:rFonts w:ascii="Times New Roman" w:hAnsi="Times New Roman" w:cs="Times New Roman"/>
-          <w:sz w:val="24"/>
-          <w:sz-cs w:val="24"/>
+          <w:sz w:val="20"/>
+          <w:sz-cs w:val="20"/>
+        </w:rPr>
+        <w:t xml:space="preserve"/>
+      </w:r>
+    </w:p>
+    <w:p>
+      <w:pPr/>
+      <w:r>
+        <w:rPr>
+          <w:rFonts w:ascii="Times New Roman" w:hAnsi="Times New Roman" w:cs="Times New Roman"/>
+          <w:sz w:val="20"/>
+          <w:sz-cs w:val="20"/>
         </w:rPr>
         <w:t xml:space="preserve">John Wilkinson, M.D.|Carl Anderson, M.D.</w:t>
       </w:r>
@@ -731,8 +731,8 @@
       <w:r>
         <w:rPr>
           <w:rFonts w:ascii="Times New Roman" w:hAnsi="Times New Roman" w:cs="Times New Roman"/>
-          <w:sz w:val="24"/>
-          <w:sz-cs w:val="24"/>
+          <w:sz w:val="20"/>
+          <w:sz-cs w:val="20"/>
           <w:b/>
         </w:rPr>
         <w:t xml:space="preserve">Source</w:t>
@@ -740,30 +740,30 @@
       <w:r>
         <w:rPr>
           <w:rFonts w:ascii="Times New Roman" w:hAnsi="Times New Roman" w:cs="Times New Roman"/>
-          <w:sz w:val="24"/>
-          <w:sz-cs w:val="24"/>
-        </w:rPr>
-        <w:t xml:space="preserve"/>
-      </w:r>
-    </w:p>
-    <w:p>
-      <w:pPr/>
-      <w:r>
-        <w:rPr>
-          <w:rFonts w:ascii="Times New Roman" w:hAnsi="Times New Roman" w:cs="Times New Roman"/>
-          <w:sz w:val="24"/>
-          <w:sz-cs w:val="24"/>
-        </w:rPr>
-        <w:t xml:space="preserve"/>
-      </w:r>
-    </w:p>
-    <w:p>
-      <w:pPr/>
-      <w:r>
-        <w:rPr>
-          <w:rFonts w:ascii="Times New Roman" w:hAnsi="Times New Roman" w:cs="Times New Roman"/>
-          <w:sz w:val="24"/>
-          <w:sz-cs w:val="24"/>
+          <w:sz w:val="20"/>
+          <w:sz-cs w:val="20"/>
+        </w:rPr>
+        <w:t xml:space="preserve"/>
+      </w:r>
+    </w:p>
+    <w:p>
+      <w:pPr/>
+      <w:r>
+        <w:rPr>
+          <w:rFonts w:ascii="Times New Roman" w:hAnsi="Times New Roman" w:cs="Times New Roman"/>
+          <w:sz w:val="20"/>
+          <w:sz-cs w:val="20"/>
+        </w:rPr>
+        <w:t xml:space="preserve"/>
+      </w:r>
+    </w:p>
+    <w:p>
+      <w:pPr/>
+      <w:r>
+        <w:rPr>
+          <w:rFonts w:ascii="Times New Roman" w:hAnsi="Times New Roman" w:cs="Times New Roman"/>
+          <w:sz w:val="20"/>
+          <w:sz-cs w:val="20"/>
           <w:b/>
         </w:rPr>
         <w:t xml:space="preserve">Keywords</w:t>
@@ -771,19 +771,19 @@
       <w:r>
         <w:rPr>
           <w:rFonts w:ascii="Times New Roman" w:hAnsi="Times New Roman" w:cs="Times New Roman"/>
-          <w:sz w:val="24"/>
-          <w:sz-cs w:val="24"/>
-        </w:rPr>
-        <w:t xml:space="preserve"/>
-      </w:r>
-    </w:p>
-    <w:p>
-      <w:pPr/>
-      <w:r>
-        <w:rPr>
-          <w:rFonts w:ascii="Times New Roman" w:hAnsi="Times New Roman" w:cs="Times New Roman"/>
-          <w:sz w:val="24"/>
-          <w:sz-cs w:val="24"/>
+          <w:sz w:val="20"/>
+          <w:sz-cs w:val="20"/>
+        </w:rPr>
+        <w:t xml:space="preserve"/>
+      </w:r>
+    </w:p>
+    <w:p>
+      <w:pPr/>
+      <w:r>
+        <w:rPr>
+          <w:rFonts w:ascii="Times New Roman" w:hAnsi="Times New Roman" w:cs="Times New Roman"/>
+          <w:sz w:val="20"/>
+          <w:sz-cs w:val="20"/>
         </w:rPr>
         <w:t xml:space="preserve">N/A</w:t>
       </w:r>
@@ -793,8 +793,8 @@
       <w:r>
         <w:rPr>
           <w:rFonts w:ascii="Times New Roman" w:hAnsi="Times New Roman" w:cs="Times New Roman"/>
-          <w:sz w:val="24"/>
-          <w:sz-cs w:val="24"/>
+          <w:sz w:val="20"/>
+          <w:sz-cs w:val="20"/>
           <w:b/>
         </w:rPr>
         <w:t xml:space="preserve">SEO Title</w:t>
@@ -802,19 +802,19 @@
       <w:r>
         <w:rPr>
           <w:rFonts w:ascii="Times New Roman" w:hAnsi="Times New Roman" w:cs="Times New Roman"/>
-          <w:sz w:val="24"/>
-          <w:sz-cs w:val="24"/>
-        </w:rPr>
-        <w:t xml:space="preserve"/>
-      </w:r>
-    </w:p>
-    <w:p>
-      <w:pPr/>
-      <w:r>
-        <w:rPr>
-          <w:rFonts w:ascii="Times New Roman" w:hAnsi="Times New Roman" w:cs="Times New Roman"/>
-          <w:sz w:val="24"/>
-          <w:sz-cs w:val="24"/>
+          <w:sz w:val="20"/>
+          <w:sz-cs w:val="20"/>
+        </w:rPr>
+        <w:t xml:space="preserve"/>
+      </w:r>
+    </w:p>
+    <w:p>
+      <w:pPr/>
+      <w:r>
+        <w:rPr>
+          <w:rFonts w:ascii="Times New Roman" w:hAnsi="Times New Roman" w:cs="Times New Roman"/>
+          <w:sz w:val="20"/>
+          <w:sz-cs w:val="20"/>
         </w:rPr>
         <w:t xml:space="preserve">N/A</w:t>
       </w:r>
@@ -824,8 +824,8 @@
       <w:r>
         <w:rPr>
           <w:rFonts w:ascii="Times New Roman" w:hAnsi="Times New Roman" w:cs="Times New Roman"/>
-          <w:sz w:val="24"/>
-          <w:sz-cs w:val="24"/>
+          <w:sz w:val="20"/>
+          <w:sz-cs w:val="20"/>
           <w:b/>
         </w:rPr>
         <w:t xml:space="preserve">SEO URL Keyword</w:t>
@@ -833,19 +833,19 @@
       <w:r>
         <w:rPr>
           <w:rFonts w:ascii="Times New Roman" w:hAnsi="Times New Roman" w:cs="Times New Roman"/>
-          <w:sz w:val="24"/>
-          <w:sz-cs w:val="24"/>
-        </w:rPr>
-        <w:t xml:space="preserve"/>
-      </w:r>
-    </w:p>
-    <w:p>
-      <w:pPr/>
-      <w:r>
-        <w:rPr>
-          <w:rFonts w:ascii="Times New Roman" w:hAnsi="Times New Roman" w:cs="Times New Roman"/>
-          <w:sz w:val="24"/>
-          <w:sz-cs w:val="24"/>
+          <w:sz w:val="20"/>
+          <w:sz-cs w:val="20"/>
+        </w:rPr>
+        <w:t xml:space="preserve"/>
+      </w:r>
+    </w:p>
+    <w:p>
+      <w:pPr/>
+      <w:r>
+        <w:rPr>
+          <w:rFonts w:ascii="Times New Roman" w:hAnsi="Times New Roman" w:cs="Times New Roman"/>
+          <w:sz w:val="20"/>
+          <w:sz-cs w:val="20"/>
         </w:rPr>
         <w:t xml:space="preserve">cough</w:t>
       </w:r>
@@ -855,8 +855,8 @@
       <w:r>
         <w:rPr>
           <w:rFonts w:ascii="Times New Roman" w:hAnsi="Times New Roman" w:cs="Times New Roman"/>
-          <w:sz w:val="24"/>
-          <w:sz-cs w:val="24"/>
+          <w:sz w:val="20"/>
+          <w:sz-cs w:val="20"/>
           <w:b/>
         </w:rPr>
         <w:t xml:space="preserve">SEO Description</w:t>
@@ -864,19 +864,19 @@
       <w:r>
         <w:rPr>
           <w:rFonts w:ascii="Times New Roman" w:hAnsi="Times New Roman" w:cs="Times New Roman"/>
-          <w:sz w:val="24"/>
-          <w:sz-cs w:val="24"/>
-        </w:rPr>
-        <w:t xml:space="preserve"/>
-      </w:r>
-    </w:p>
-    <w:p>
-      <w:pPr/>
-      <w:r>
-        <w:rPr>
-          <w:rFonts w:ascii="Times New Roman" w:hAnsi="Times New Roman" w:cs="Times New Roman"/>
-          <w:sz w:val="24"/>
-          <w:sz-cs w:val="24"/>
+          <w:sz w:val="20"/>
+          <w:sz-cs w:val="20"/>
+        </w:rPr>
+        <w:t xml:space="preserve"/>
+      </w:r>
+    </w:p>
+    <w:p>
+      <w:pPr/>
+      <w:r>
+        <w:rPr>
+          <w:rFonts w:ascii="Times New Roman" w:hAnsi="Times New Roman" w:cs="Times New Roman"/>
+          <w:sz w:val="20"/>
+          <w:sz-cs w:val="20"/>
         </w:rPr>
         <w:t xml:space="preserve">N/A</w:t>
       </w:r>
@@ -886,8 +886,8 @@
       <w:r>
         <w:rPr>
           <w:rFonts w:ascii="Times New Roman" w:hAnsi="Times New Roman" w:cs="Times New Roman"/>
-          <w:sz w:val="24"/>
-          <w:sz-cs w:val="24"/>
+          <w:sz w:val="20"/>
+          <w:sz-cs w:val="20"/>
           <w:b/>
         </w:rPr>
         <w:t xml:space="preserve">Billboard</w:t>
@@ -895,30 +895,30 @@
       <w:r>
         <w:rPr>
           <w:rFonts w:ascii="Times New Roman" w:hAnsi="Times New Roman" w:cs="Times New Roman"/>
-          <w:sz w:val="24"/>
-          <w:sz-cs w:val="24"/>
-        </w:rPr>
-        <w:t xml:space="preserve"/>
-      </w:r>
-    </w:p>
-    <w:p>
-      <w:pPr/>
-      <w:r>
-        <w:rPr>
-          <w:rFonts w:ascii="Times New Roman" w:hAnsi="Times New Roman" w:cs="Times New Roman"/>
-          <w:sz w:val="24"/>
-          <w:sz-cs w:val="24"/>
-        </w:rPr>
-        <w:t xml:space="preserve"/>
-      </w:r>
-    </w:p>
-    <w:p>
-      <w:pPr/>
-      <w:r>
-        <w:rPr>
-          <w:rFonts w:ascii="Times New Roman" w:hAnsi="Times New Roman" w:cs="Times New Roman"/>
-          <w:sz w:val="24"/>
-          <w:sz-cs w:val="24"/>
+          <w:sz w:val="20"/>
+          <w:sz-cs w:val="20"/>
+        </w:rPr>
+        <w:t xml:space="preserve"/>
+      </w:r>
+    </w:p>
+    <w:p>
+      <w:pPr/>
+      <w:r>
+        <w:rPr>
+          <w:rFonts w:ascii="Times New Roman" w:hAnsi="Times New Roman" w:cs="Times New Roman"/>
+          <w:sz w:val="20"/>
+          <w:sz-cs w:val="20"/>
+        </w:rPr>
+        <w:t xml:space="preserve"/>
+      </w:r>
+    </w:p>
+    <w:p>
+      <w:pPr/>
+      <w:r>
+        <w:rPr>
+          <w:rFonts w:ascii="Times New Roman" w:hAnsi="Times New Roman" w:cs="Times New Roman"/>
+          <w:sz w:val="20"/>
+          <w:sz-cs w:val="20"/>
           <w:b/>
         </w:rPr>
         <w:t xml:space="preserve">Billboard Large</w:t>
@@ -926,30 +926,30 @@
       <w:r>
         <w:rPr>
           <w:rFonts w:ascii="Times New Roman" w:hAnsi="Times New Roman" w:cs="Times New Roman"/>
-          <w:sz w:val="24"/>
-          <w:sz-cs w:val="24"/>
-        </w:rPr>
-        <w:t xml:space="preserve"/>
-      </w:r>
-    </w:p>
-    <w:p>
-      <w:pPr/>
-      <w:r>
-        <w:rPr>
-          <w:rFonts w:ascii="Times New Roman" w:hAnsi="Times New Roman" w:cs="Times New Roman"/>
-          <w:sz w:val="24"/>
-          <w:sz-cs w:val="24"/>
-        </w:rPr>
-        <w:t xml:space="preserve"/>
-      </w:r>
-    </w:p>
-    <w:p>
-      <w:pPr/>
-      <w:r>
-        <w:rPr>
-          <w:rFonts w:ascii="Times New Roman" w:hAnsi="Times New Roman" w:cs="Times New Roman"/>
-          <w:sz w:val="24"/>
-          <w:sz-cs w:val="24"/>
+          <w:sz w:val="20"/>
+          <w:sz-cs w:val="20"/>
+        </w:rPr>
+        <w:t xml:space="preserve"/>
+      </w:r>
+    </w:p>
+    <w:p>
+      <w:pPr/>
+      <w:r>
+        <w:rPr>
+          <w:rFonts w:ascii="Times New Roman" w:hAnsi="Times New Roman" w:cs="Times New Roman"/>
+          <w:sz w:val="20"/>
+          <w:sz-cs w:val="20"/>
+        </w:rPr>
+        <w:t xml:space="preserve"/>
+      </w:r>
+    </w:p>
+    <w:p>
+      <w:pPr/>
+      <w:r>
+        <w:rPr>
+          <w:rFonts w:ascii="Times New Roman" w:hAnsi="Times New Roman" w:cs="Times New Roman"/>
+          <w:sz w:val="20"/>
+          <w:sz-cs w:val="20"/>
           <w:b/>
         </w:rPr>
         <w:t xml:space="preserve">Internal comments</w:t>
@@ -957,30 +957,30 @@
       <w:r>
         <w:rPr>
           <w:rFonts w:ascii="Times New Roman" w:hAnsi="Times New Roman" w:cs="Times New Roman"/>
-          <w:sz w:val="24"/>
-          <w:sz-cs w:val="24"/>
-        </w:rPr>
-        <w:t xml:space="preserve"/>
-      </w:r>
-    </w:p>
-    <w:p>
-      <w:pPr/>
-      <w:r>
-        <w:rPr>
-          <w:rFonts w:ascii="Times New Roman" w:hAnsi="Times New Roman" w:cs="Times New Roman"/>
-          <w:sz w:val="24"/>
-          <w:sz-cs w:val="24"/>
-        </w:rPr>
-        <w:t xml:space="preserve"/>
-      </w:r>
-    </w:p>
-    <w:p>
-      <w:pPr/>
-      <w:r>
-        <w:rPr>
-          <w:rFonts w:ascii="Times New Roman" w:hAnsi="Times New Roman" w:cs="Times New Roman"/>
-          <w:sz w:val="24"/>
-          <w:sz-cs w:val="24"/>
+          <w:sz w:val="20"/>
+          <w:sz-cs w:val="20"/>
+        </w:rPr>
+        <w:t xml:space="preserve"/>
+      </w:r>
+    </w:p>
+    <w:p>
+      <w:pPr/>
+      <w:r>
+        <w:rPr>
+          <w:rFonts w:ascii="Times New Roman" w:hAnsi="Times New Roman" w:cs="Times New Roman"/>
+          <w:sz w:val="20"/>
+          <w:sz-cs w:val="20"/>
+        </w:rPr>
+        <w:t xml:space="preserve"/>
+      </w:r>
+    </w:p>
+    <w:p>
+      <w:pPr/>
+      <w:r>
+        <w:rPr>
+          <w:rFonts w:ascii="Times New Roman" w:hAnsi="Times New Roman" w:cs="Times New Roman"/>
+          <w:sz w:val="20"/>
+          <w:sz-cs w:val="20"/>
           <w:b/>
         </w:rPr>
         <w:t xml:space="preserve">Alternate Titles</w:t>
@@ -988,30 +988,30 @@
       <w:r>
         <w:rPr>
           <w:rFonts w:ascii="Times New Roman" w:hAnsi="Times New Roman" w:cs="Times New Roman"/>
-          <w:sz w:val="24"/>
-          <w:sz-cs w:val="24"/>
-        </w:rPr>
-        <w:t xml:space="preserve"/>
-      </w:r>
-    </w:p>
-    <w:p>
-      <w:pPr/>
-      <w:r>
-        <w:rPr>
-          <w:rFonts w:ascii="Times New Roman" w:hAnsi="Times New Roman" w:cs="Times New Roman"/>
-          <w:sz w:val="24"/>
-          <w:sz-cs w:val="24"/>
-        </w:rPr>
-        <w:t xml:space="preserve"/>
-      </w:r>
-    </w:p>
-    <w:p>
-      <w:pPr/>
-      <w:r>
-        <w:rPr>
-          <w:rFonts w:ascii="Times New Roman" w:hAnsi="Times New Roman" w:cs="Times New Roman"/>
-          <w:sz w:val="24"/>
-          <w:sz-cs w:val="24"/>
+          <w:sz w:val="20"/>
+          <w:sz-cs w:val="20"/>
+        </w:rPr>
+        <w:t xml:space="preserve"/>
+      </w:r>
+    </w:p>
+    <w:p>
+      <w:pPr/>
+      <w:r>
+        <w:rPr>
+          <w:rFonts w:ascii="Times New Roman" w:hAnsi="Times New Roman" w:cs="Times New Roman"/>
+          <w:sz w:val="20"/>
+          <w:sz-cs w:val="20"/>
+        </w:rPr>
+        <w:t xml:space="preserve"/>
+      </w:r>
+    </w:p>
+    <w:p>
+      <w:pPr/>
+      <w:r>
+        <w:rPr>
+          <w:rFonts w:ascii="Times New Roman" w:hAnsi="Times New Roman" w:cs="Times New Roman"/>
+          <w:sz w:val="20"/>
+          <w:sz-cs w:val="20"/>
           <w:b/>
         </w:rPr>
         <w:t xml:space="preserve">FeatureID</w:t>
@@ -1019,30 +1019,30 @@
       <w:r>
         <w:rPr>
           <w:rFonts w:ascii="Times New Roman" w:hAnsi="Times New Roman" w:cs="Times New Roman"/>
-          <w:sz w:val="24"/>
-          <w:sz-cs w:val="24"/>
-        </w:rPr>
-        <w:t xml:space="preserve"/>
-      </w:r>
-    </w:p>
-    <w:p>
-      <w:pPr/>
-      <w:r>
-        <w:rPr>
-          <w:rFonts w:ascii="Times New Roman" w:hAnsi="Times New Roman" w:cs="Times New Roman"/>
-          <w:sz w:val="24"/>
-          <w:sz-cs w:val="24"/>
-        </w:rPr>
-        <w:t xml:space="preserve"/>
-      </w:r>
-    </w:p>
-    <w:p>
-      <w:pPr/>
-      <w:r>
-        <w:rPr>
-          <w:rFonts w:ascii="Times New Roman" w:hAnsi="Times New Roman" w:cs="Times New Roman"/>
-          <w:sz w:val="24"/>
-          <w:sz-cs w:val="24"/>
+          <w:sz w:val="20"/>
+          <w:sz-cs w:val="20"/>
+        </w:rPr>
+        <w:t xml:space="preserve"/>
+      </w:r>
+    </w:p>
+    <w:p>
+      <w:pPr/>
+      <w:r>
+        <w:rPr>
+          <w:rFonts w:ascii="Times New Roman" w:hAnsi="Times New Roman" w:cs="Times New Roman"/>
+          <w:sz w:val="20"/>
+          <w:sz-cs w:val="20"/>
+        </w:rPr>
+        <w:t xml:space="preserve"/>
+      </w:r>
+    </w:p>
+    <w:p>
+      <w:pPr/>
+      <w:r>
+        <w:rPr>
+          <w:rFonts w:ascii="Times New Roman" w:hAnsi="Times New Roman" w:cs="Times New Roman"/>
+          <w:sz w:val="20"/>
+          <w:sz-cs w:val="20"/>
           <w:b/>
         </w:rPr>
         <w:t xml:space="preserve">Gender</w:t>
@@ -1050,30 +1050,30 @@
       <w:r>
         <w:rPr>
           <w:rFonts w:ascii="Times New Roman" w:hAnsi="Times New Roman" w:cs="Times New Roman"/>
-          <w:sz w:val="24"/>
-          <w:sz-cs w:val="24"/>
-        </w:rPr>
-        <w:t xml:space="preserve"/>
-      </w:r>
-    </w:p>
-    <w:p>
-      <w:pPr/>
-      <w:r>
-        <w:rPr>
-          <w:rFonts w:ascii="Times New Roman" w:hAnsi="Times New Roman" w:cs="Times New Roman"/>
-          <w:sz w:val="24"/>
-          <w:sz-cs w:val="24"/>
-        </w:rPr>
-        <w:t xml:space="preserve"/>
-      </w:r>
-    </w:p>
-    <w:p>
-      <w:pPr/>
-      <w:r>
-        <w:rPr>
-          <w:rFonts w:ascii="Times New Roman" w:hAnsi="Times New Roman" w:cs="Times New Roman"/>
-          <w:sz w:val="24"/>
-          <w:sz-cs w:val="24"/>
+          <w:sz w:val="20"/>
+          <w:sz-cs w:val="20"/>
+        </w:rPr>
+        <w:t xml:space="preserve"/>
+      </w:r>
+    </w:p>
+    <w:p>
+      <w:pPr/>
+      <w:r>
+        <w:rPr>
+          <w:rFonts w:ascii="Times New Roman" w:hAnsi="Times New Roman" w:cs="Times New Roman"/>
+          <w:sz w:val="20"/>
+          <w:sz-cs w:val="20"/>
+        </w:rPr>
+        <w:t xml:space="preserve"/>
+      </w:r>
+    </w:p>
+    <w:p>
+      <w:pPr/>
+      <w:r>
+        <w:rPr>
+          <w:rFonts w:ascii="Times New Roman" w:hAnsi="Times New Roman" w:cs="Times New Roman"/>
+          <w:sz w:val="20"/>
+          <w:sz-cs w:val="20"/>
           <w:b/>
         </w:rPr>
         <w:t xml:space="preserve">Age</w:t>
@@ -1081,19 +1081,19 @@
       <w:r>
         <w:rPr>
           <w:rFonts w:ascii="Times New Roman" w:hAnsi="Times New Roman" w:cs="Times New Roman"/>
-          <w:sz w:val="24"/>
-          <w:sz-cs w:val="24"/>
-        </w:rPr>
-        <w:t xml:space="preserve"/>
-      </w:r>
-    </w:p>
-    <w:p>
-      <w:pPr/>
-      <w:r>
-        <w:rPr>
-          <w:rFonts w:ascii="Times New Roman" w:hAnsi="Times New Roman" w:cs="Times New Roman"/>
-          <w:sz w:val="24"/>
-          <w:sz-cs w:val="24"/>
+          <w:sz w:val="20"/>
+          <w:sz-cs w:val="20"/>
+        </w:rPr>
+        <w:t xml:space="preserve"/>
+      </w:r>
+    </w:p>
+    <w:p>
+      <w:pPr/>
+      <w:r>
+        <w:rPr>
+          <w:rFonts w:ascii="Times New Roman" w:hAnsi="Times New Roman" w:cs="Times New Roman"/>
+          <w:sz w:val="20"/>
+          <w:sz-cs w:val="20"/>
         </w:rPr>
         <w:t xml:space="preserve">Child</w:t>
       </w:r>
@@ -1103,30 +1103,30 @@
       <w:r>
         <w:rPr>
           <w:rFonts w:ascii="Times New Roman" w:hAnsi="Times New Roman" w:cs="Times New Roman"/>
-          <w:sz w:val="24"/>
-          <w:sz-cs w:val="24"/>
-        </w:rPr>
-        <w:t xml:space="preserve"/>
-      </w:r>
-    </w:p>
-    <w:p>
-      <w:pPr/>
-      <w:r>
-        <w:rPr>
-          <w:rFonts w:ascii="Times New Roman" w:hAnsi="Times New Roman" w:cs="Times New Roman"/>
-          <w:sz w:val="24"/>
-          <w:sz-cs w:val="24"/>
-        </w:rPr>
-        <w:t xml:space="preserve"/>
-      </w:r>
-    </w:p>
-    <w:p>
-      <w:pPr/>
-      <w:r>
-        <w:rPr>
-          <w:rFonts w:ascii="Times New Roman" w:hAnsi="Times New Roman" w:cs="Times New Roman"/>
-          <w:sz w:val="24"/>
-          <w:sz-cs w:val="24"/>
+          <w:sz w:val="20"/>
+          <w:sz-cs w:val="20"/>
+        </w:rPr>
+        <w:t xml:space="preserve"/>
+      </w:r>
+    </w:p>
+    <w:p>
+      <w:pPr/>
+      <w:r>
+        <w:rPr>
+          <w:rFonts w:ascii="Times New Roman" w:hAnsi="Times New Roman" w:cs="Times New Roman"/>
+          <w:sz w:val="20"/>
+          <w:sz-cs w:val="20"/>
+        </w:rPr>
+        <w:t xml:space="preserve"/>
+      </w:r>
+    </w:p>
+    <w:p>
+      <w:pPr/>
+      <w:r>
+        <w:rPr>
+          <w:rFonts w:ascii="Times New Roman" w:hAnsi="Times New Roman" w:cs="Times New Roman"/>
+          <w:sz w:val="20"/>
+          <w:sz-cs w:val="20"/>
           <w:b/>
         </w:rPr>
         <w:t xml:space="preserve">ENTER IN FARCRY:</w:t>
@@ -1137,8 +1137,8 @@
       <w:r>
         <w:rPr>
           <w:rFonts w:ascii="Times New Roman" w:hAnsi="Times New Roman" w:cs="Times New Roman"/>
-          <w:sz w:val="24"/>
-          <w:sz-cs w:val="24"/>
+          <w:sz w:val="20"/>
+          <w:sz-cs w:val="20"/>
           <w:b/>
         </w:rPr>
         <w:t xml:space="preserve">When to get medical help</w:t>
@@ -1146,30 +1146,30 @@
       <w:r>
         <w:rPr>
           <w:rFonts w:ascii="Times New Roman" w:hAnsi="Times New Roman" w:cs="Times New Roman"/>
-          <w:sz w:val="24"/>
-          <w:sz-cs w:val="24"/>
-        </w:rPr>
-        <w:t xml:space="preserve"/>
-      </w:r>
-    </w:p>
-    <w:p>
-      <w:pPr/>
-      <w:r>
-        <w:rPr>
-          <w:rFonts w:ascii="Times New Roman" w:hAnsi="Times New Roman" w:cs="Times New Roman"/>
-          <w:sz w:val="24"/>
-          <w:sz-cs w:val="24"/>
-        </w:rPr>
-        <w:t xml:space="preserve"/>
-      </w:r>
-    </w:p>
-    <w:p>
-      <w:pPr/>
-      <w:r>
-        <w:rPr>
-          <w:rFonts w:ascii="Times New Roman" w:hAnsi="Times New Roman" w:cs="Times New Roman"/>
-          <w:sz w:val="24"/>
-          <w:sz-cs w:val="24"/>
+          <w:sz w:val="20"/>
+          <w:sz-cs w:val="20"/>
+        </w:rPr>
+        <w:t xml:space="preserve"/>
+      </w:r>
+    </w:p>
+    <w:p>
+      <w:pPr/>
+      <w:r>
+        <w:rPr>
+          <w:rFonts w:ascii="Times New Roman" w:hAnsi="Times New Roman" w:cs="Times New Roman"/>
+          <w:sz w:val="20"/>
+          <w:sz-cs w:val="20"/>
+        </w:rPr>
+        <w:t xml:space="preserve"/>
+      </w:r>
+    </w:p>
+    <w:p>
+      <w:pPr/>
+      <w:r>
+        <w:rPr>
+          <w:rFonts w:ascii="Times New Roman" w:hAnsi="Times New Roman" w:cs="Times New Roman"/>
+          <w:sz w:val="20"/>
+          <w:sz-cs w:val="20"/>
         </w:rPr>
         <w:t xml:space="preserve">Seek emergency care if you suspect something is lodged in your child's throat or if your child's cough is accompanied by: (1)</w:t>
       </w:r>
@@ -1179,19 +1179,19 @@
       <w:r>
         <w:rPr>
           <w:rFonts w:ascii="Times New Roman" w:hAnsi="Times New Roman" w:cs="Times New Roman"/>
-          <w:sz w:val="24"/>
-          <w:sz-cs w:val="24"/>
-        </w:rPr>
-        <w:t xml:space="preserve"/>
-      </w:r>
-    </w:p>
-    <w:p>
-      <w:pPr/>
-      <w:r>
-        <w:rPr>
-          <w:rFonts w:ascii="Times New Roman" w:hAnsi="Times New Roman" w:cs="Times New Roman"/>
-          <w:sz w:val="24"/>
-          <w:sz-cs w:val="24"/>
+          <w:sz w:val="20"/>
+          <w:sz-cs w:val="20"/>
+        </w:rPr>
+        <w:t xml:space="preserve"/>
+      </w:r>
+    </w:p>
+    <w:p>
+      <w:pPr/>
+      <w:r>
+        <w:rPr>
+          <w:rFonts w:ascii="Times New Roman" w:hAnsi="Times New Roman" w:cs="Times New Roman"/>
+          <w:sz w:val="20"/>
+          <w:sz-cs w:val="20"/>
         </w:rPr>
         <w:t xml:space="preserve">Swallowing difficulty or drooling</w:t>
       </w:r>
@@ -1201,8 +1201,8 @@
       <w:r>
         <w:rPr>
           <w:rFonts w:ascii="Times New Roman" w:hAnsi="Times New Roman" w:cs="Times New Roman"/>
-          <w:sz w:val="24"/>
-          <w:sz-cs w:val="24"/>
+          <w:sz w:val="20"/>
+          <w:sz-cs w:val="20"/>
         </w:rPr>
         <w:t xml:space="preserve">Stiff neck</w:t>
       </w:r>
@@ -1212,8 +1212,8 @@
       <w:r>
         <w:rPr>
           <w:rFonts w:ascii="Times New Roman" w:hAnsi="Times New Roman" w:cs="Times New Roman"/>
-          <w:sz w:val="24"/>
-          <w:sz-cs w:val="24"/>
+          <w:sz w:val="20"/>
+          <w:sz-cs w:val="20"/>
         </w:rPr>
         <w:t xml:space="preserve">Blue or dusky lips</w:t>
       </w:r>
@@ -1223,8 +1223,8 @@
       <w:r>
         <w:rPr>
           <w:rFonts w:ascii="Times New Roman" w:hAnsi="Times New Roman" w:cs="Times New Roman"/>
-          <w:sz w:val="24"/>
-          <w:sz-cs w:val="24"/>
+          <w:sz w:val="20"/>
+          <w:sz-cs w:val="20"/>
         </w:rPr>
         <w:t xml:space="preserve">Breathing trouble</w:t>
       </w:r>
@@ -1234,8 +1234,8 @@
       <w:r>
         <w:rPr>
           <w:rFonts w:ascii="Times New Roman" w:hAnsi="Times New Roman" w:cs="Times New Roman"/>
-          <w:sz w:val="24"/>
-          <w:sz-cs w:val="24"/>
+          <w:sz w:val="20"/>
+          <w:sz-cs w:val="20"/>
         </w:rPr>
         <w:t xml:space="preserve">High fever</w:t>
       </w:r>
@@ -1245,8 +1245,8 @@
       <w:r>
         <w:rPr>
           <w:rFonts w:ascii="Times New Roman" w:hAnsi="Times New Roman" w:cs="Times New Roman"/>
-          <w:sz w:val="24"/>
-          <w:sz-cs w:val="24"/>
+          <w:sz w:val="20"/>
+          <w:sz-cs w:val="20"/>
         </w:rPr>
         <w:t xml:space="preserve">High-pitched noises when inhaling</w:t>
       </w:r>
@@ -1256,19 +1256,19 @@
       <w:r>
         <w:rPr>
           <w:rFonts w:ascii="Times New Roman" w:hAnsi="Times New Roman" w:cs="Times New Roman"/>
-          <w:sz w:val="24"/>
-          <w:sz-cs w:val="24"/>
-        </w:rPr>
-        <w:t xml:space="preserve"/>
-      </w:r>
-    </w:p>
-    <w:p>
-      <w:pPr/>
-      <w:r>
-        <w:rPr>
-          <w:rFonts w:ascii="Times New Roman" w:hAnsi="Times New Roman" w:cs="Times New Roman"/>
-          <w:sz w:val="24"/>
-          <w:sz-cs w:val="24"/>
+          <w:sz w:val="20"/>
+          <w:sz-cs w:val="20"/>
+        </w:rPr>
+        <w:t xml:space="preserve"/>
+      </w:r>
+    </w:p>
+    <w:p>
+      <w:pPr/>
+      <w:r>
+        <w:rPr>
+          <w:rFonts w:ascii="Times New Roman" w:hAnsi="Times New Roman" w:cs="Times New Roman"/>
+          <w:sz w:val="20"/>
+          <w:sz-cs w:val="20"/>
           <w:color w:val="000000"/>
         </w:rPr>
         <w:t xml:space="preserve">Seek advice from your doctor if your child's cough is accompanied by a fever that: </w:t>
@@ -1276,8 +1276,8 @@
       <w:r>
         <w:rPr>
           <w:rFonts w:ascii="Times New Roman" w:hAnsi="Times New Roman" w:cs="Times New Roman"/>
-          <w:sz w:val="24"/>
-          <w:sz-cs w:val="24"/>
+          <w:sz w:val="20"/>
+          <w:sz-cs w:val="20"/>
         </w:rPr>
         <w:t xml:space="preserve">(14)</w:t>
       </w:r>
@@ -1287,42 +1287,42 @@
       <w:r>
         <w:rPr>
           <w:rFonts w:ascii="Times New Roman" w:hAnsi="Times New Roman" w:cs="Times New Roman"/>
-          <w:sz w:val="24"/>
-          <w:sz-cs w:val="24"/>
+          <w:sz w:val="20"/>
+          <w:sz-cs w:val="20"/>
         </w:rPr>
         <w:t xml:space="preserve"/>
       </w:r>
     </w:p>
     <w:p>
       <w:pPr>
-        <w:ind w:left="360"/>
+        <w:ind w:left="360" w:first-line="-360"/>
       </w:pPr>
       <w:r>
         <w:rPr>
           <w:rFonts w:ascii="Times New Roman" w:hAnsi="Times New Roman" w:cs="Times New Roman"/>
-          <w:sz w:val="24"/>
-          <w:sz-cs w:val="24"/>
+          <w:sz w:val="20"/>
+          <w:sz-cs w:val="20"/>
         </w:rPr>
         <w:t xml:space="preserve">Lasts longer than is typical (approximately three days)</w:t>
       </w:r>
     </w:p>
     <w:p>
       <w:pPr>
-        <w:ind w:left="360"/>
+        <w:ind w:left="360" w:first-line="-360"/>
       </w:pPr>
       <w:r>
         <w:rPr>
           <w:rFonts w:ascii="Times New Roman" w:hAnsi="Times New Roman" w:cs="Times New Roman"/>
-          <w:sz w:val="24"/>
-          <w:sz-cs w:val="24"/>
+          <w:sz w:val="20"/>
+          <w:sz-cs w:val="20"/>
         </w:rPr>
         <w:t xml:space="preserve">Is less responsive to medication than is typical</w:t>
       </w:r>
       <w:r>
         <w:rPr>
           <w:rFonts w:ascii="Times New Roman" w:hAnsi="Times New Roman" w:cs="Times New Roman"/>
-          <w:sz w:val="24"/>
-          <w:sz-cs w:val="24"/>
+          <w:sz w:val="20"/>
+          <w:sz-cs w:val="20"/>
           <w:color w:val="000000"/>
         </w:rPr>
         <w:t xml:space="preserve"/>
@@ -1333,8 +1333,8 @@
       <w:r>
         <w:rPr>
           <w:rFonts w:ascii="Times New Roman" w:hAnsi="Times New Roman" w:cs="Times New Roman"/>
-          <w:sz w:val="24"/>
-          <w:sz-cs w:val="24"/>
+          <w:sz w:val="20"/>
+          <w:sz-cs w:val="20"/>
           <w:color w:val="000000"/>
         </w:rPr>
         <w:t xml:space="preserve"/>
@@ -1347,8 +1347,8 @@
       <w:r>
         <w:rPr>
           <w:rFonts w:ascii="Times New Roman" w:hAnsi="Times New Roman" w:cs="Times New Roman"/>
-          <w:sz w:val="24"/>
-          <w:sz-cs w:val="24"/>
+          <w:sz w:val="20"/>
+          <w:sz-cs w:val="20"/>
           <w:b/>
         </w:rPr>
         <w:t xml:space="preserve">Self-care strategies</w:t>
@@ -1356,8 +1356,8 @@
       <w:r>
         <w:rPr>
           <w:rFonts w:ascii="Times New Roman" w:hAnsi="Times New Roman" w:cs="Times New Roman"/>
-          <w:sz w:val="24"/>
-          <w:sz-cs w:val="24"/>
+          <w:sz w:val="20"/>
+          <w:sz-cs w:val="20"/>
         </w:rPr>
         <w:t xml:space="preserve"/>
       </w:r>
@@ -1369,8 +1369,8 @@
       <w:r>
         <w:rPr>
           <w:rFonts w:ascii="Times New Roman" w:hAnsi="Times New Roman" w:cs="Times New Roman"/>
-          <w:sz w:val="24"/>
-          <w:sz-cs w:val="24"/>
+          <w:sz w:val="20"/>
+          <w:sz-cs w:val="20"/>
         </w:rPr>
         <w:t xml:space="preserve"/>
       </w:r>
@@ -1382,8 +1382,8 @@
       <w:r>
         <w:rPr>
           <w:rFonts w:ascii="Times New Roman" w:hAnsi="Times New Roman" w:cs="Times New Roman"/>
-          <w:sz w:val="24"/>
-          <w:sz-cs w:val="24"/>
+          <w:sz w:val="20"/>
+          <w:sz-cs w:val="20"/>
         </w:rPr>
         <w:t xml:space="preserve">To soothe your child's cough: (1)</w:t>
       </w:r>
@@ -1395,21 +1395,67 @@
       <w:r>
         <w:rPr>
           <w:rFonts w:ascii="Times New Roman" w:hAnsi="Times New Roman" w:cs="Times New Roman"/>
-          <w:sz w:val="24"/>
-          <w:sz-cs w:val="24"/>
-        </w:rPr>
-        <w:t xml:space="preserve"/>
-      </w:r>
-    </w:p>
-    <w:p>
-      <w:pPr/>
-      <w:r>
-        <w:rPr>
-          <w:rFonts w:ascii="Times New Roman" w:hAnsi="Times New Roman" w:cs="Times New Roman"/>
-          <w:sz w:val="24"/>
-          <w:sz-cs w:val="24"/>
-        </w:rPr>
-        <w:t xml:space="preserve">Offer plenty of fluids, such as warm water with lemon juice or honey</w:t>
+          <w:sz w:val="20"/>
+          <w:sz-cs w:val="20"/>
+        </w:rPr>
+        <w:t xml:space="preserve"/>
+      </w:r>
+    </w:p>
+    <w:p>
+      <w:pPr/>
+      <w:r>
+        <w:rPr>
+          <w:rFonts w:ascii="Times New Roman" w:hAnsi="Times New Roman" w:cs="Times New Roman"/>
+          <w:sz w:val="20"/>
+          <w:sz-cs w:val="20"/>
+        </w:rPr>
+        <w:t xml:space="preserve">Offer plenty of fluids, such as warm water with honey</w:t>
+      </w:r>
+    </w:p>
+    <w:p>
+      <w:pPr>
+        <w:ind w:left="360" w:right="2736" w:first-line="-360"/>
+      </w:pPr>
+      <w:r>
+        <w:rPr>
+          <w:rFonts w:ascii="Times New Roman" w:hAnsi="Times New Roman" w:cs="Times New Roman"/>
+          <w:sz w:val="20"/>
+          <w:sz-cs w:val="20"/>
+        </w:rPr>
+        <w:t xml:space="preserve">Encourage rest</w:t>
+      </w:r>
+    </w:p>
+    <w:p>
+      <w:pPr/>
+      <w:r>
+        <w:rPr>
+          <w:rFonts w:ascii="Times New Roman" w:hAnsi="Times New Roman" w:cs="Times New Roman"/>
+          <w:sz w:val="20"/>
+          <w:sz-cs w:val="20"/>
+        </w:rPr>
+        <w:t xml:space="preserve">Use a humidifier or sit with your child in a steamy bathroom</w:t>
+      </w:r>
+    </w:p>
+    <w:p>
+      <w:pPr/>
+      <w:r>
+        <w:rPr>
+          <w:rFonts w:ascii="Times New Roman" w:hAnsi="Times New Roman" w:cs="Times New Roman"/>
+          <w:sz w:val="20"/>
+          <w:sz-cs w:val="20"/>
+        </w:rPr>
+        <w:t xml:space="preserve">Offer an older child hard candy or throat lozenges if choking is not a concern</w:t>
+      </w:r>
+    </w:p>
+    <w:p>
+      <w:pPr/>
+      <w:r>
+        <w:rPr>
+          <w:rFonts w:ascii="Times New Roman" w:hAnsi="Times New Roman" w:cs="Times New Roman"/>
+          <w:sz w:val="20"/>
+          <w:sz-cs w:val="20"/>
+        </w:rPr>
+        <w:t xml:space="preserve"/>
       </w:r>
     </w:p>
     <w:p>
@@ -1419,21 +1465,19 @@
       <w:r>
         <w:rPr>
           <w:rFonts w:ascii="Times New Roman" w:hAnsi="Times New Roman" w:cs="Times New Roman"/>
-          <w:sz w:val="24"/>
-          <w:sz-cs w:val="24"/>
-        </w:rPr>
-        <w:t xml:space="preserve">Encourage rest</w:t>
-      </w:r>
-    </w:p>
-    <w:p>
-      <w:pPr/>
-      <w:r>
-        <w:rPr>
-          <w:rFonts w:ascii="Times New Roman" w:hAnsi="Times New Roman" w:cs="Times New Roman"/>
-          <w:sz w:val="24"/>
-          <w:sz-cs w:val="24"/>
-        </w:rPr>
-        <w:t xml:space="preserve">Use a humidifier or sit with your child in a steamy bathroom</w:t>
+          <w:sz w:val="20"/>
+          <w:sz-cs w:val="20"/>
+          <w:b/>
+        </w:rPr>
+        <w:t xml:space="preserve">More Information</w:t>
+      </w:r>
+      <w:r>
+        <w:rPr>
+          <w:rFonts w:ascii="Times New Roman" w:hAnsi="Times New Roman" w:cs="Times New Roman"/>
+          <w:sz w:val="20"/>
+          <w:sz-cs w:val="20"/>
+        </w:rPr>
+        <w:t xml:space="preserve"/>
       </w:r>
     </w:p>
     <w:p>
@@ -1443,54 +1487,8 @@
       <w:r>
         <w:rPr>
           <w:rFonts w:ascii="Times New Roman" w:hAnsi="Times New Roman" w:cs="Times New Roman"/>
-          <w:sz w:val="24"/>
-          <w:sz-cs w:val="24"/>
-        </w:rPr>
-        <w:t xml:space="preserve">Offer an older child hard candy or throat lozenges</w:t>
-      </w:r>
-    </w:p>
-    <w:p>
-      <w:pPr/>
-      <w:r>
-        <w:rPr>
-          <w:rFonts w:ascii="Times New Roman" w:hAnsi="Times New Roman" w:cs="Times New Roman"/>
-          <w:sz w:val="24"/>
-          <w:sz-cs w:val="24"/>
-        </w:rPr>
-        <w:t xml:space="preserve"/>
-      </w:r>
-    </w:p>
-    <w:p>
-      <w:pPr>
-        <w:ind w:right="2736"/>
-      </w:pPr>
-      <w:r>
-        <w:rPr>
-          <w:rFonts w:ascii="Times New Roman" w:hAnsi="Times New Roman" w:cs="Times New Roman"/>
-          <w:sz w:val="24"/>
-          <w:sz-cs w:val="24"/>
-          <w:b/>
-        </w:rPr>
-        <w:t xml:space="preserve">More Information</w:t>
-      </w:r>
-      <w:r>
-        <w:rPr>
-          <w:rFonts w:ascii="Times New Roman" w:hAnsi="Times New Roman" w:cs="Times New Roman"/>
-          <w:sz w:val="24"/>
-          <w:sz-cs w:val="24"/>
-        </w:rPr>
-        <w:t xml:space="preserve"/>
-      </w:r>
-    </w:p>
-    <w:p>
-      <w:pPr>
-        <w:ind w:right="2736"/>
-      </w:pPr>
-      <w:r>
-        <w:rPr>
-          <w:rFonts w:ascii="Times New Roman" w:hAnsi="Times New Roman" w:cs="Times New Roman"/>
-          <w:sz w:val="24"/>
-          <w:sz-cs w:val="24"/>
+          <w:sz w:val="20"/>
+          <w:sz-cs w:val="20"/>
         </w:rPr>
         <w:t xml:space="preserve">Cough MY00108</w:t>
       </w:r>
@@ -1500,19 +1498,19 @@
       <w:r>
         <w:rPr>
           <w:rFonts w:ascii="Times New Roman" w:hAnsi="Times New Roman" w:cs="Times New Roman"/>
-          <w:sz w:val="24"/>
-          <w:sz-cs w:val="24"/>
-        </w:rPr>
-        <w:t xml:space="preserve"/>
-      </w:r>
-    </w:p>
-    <w:p>
-      <w:pPr/>
-      <w:r>
-        <w:rPr>
-          <w:rFonts w:ascii="Times New Roman" w:hAnsi="Times New Roman" w:cs="Times New Roman"/>
-          <w:sz w:val="24"/>
-          <w:sz-cs w:val="24"/>
+          <w:sz w:val="20"/>
+          <w:sz-cs w:val="20"/>
+        </w:rPr>
+        <w:t xml:space="preserve"/>
+      </w:r>
+    </w:p>
+    <w:p>
+      <w:pPr/>
+      <w:r>
+        <w:rPr>
+          <w:rFonts w:ascii="Times New Roman" w:hAnsi="Times New Roman" w:cs="Times New Roman"/>
+          <w:sz w:val="20"/>
+          <w:sz-cs w:val="20"/>
           <w:b/>
         </w:rPr>
         <w:t xml:space="preserve">END OF FARCRY TEXT</w:t>
@@ -1520,30 +1518,30 @@
       <w:r>
         <w:rPr>
           <w:rFonts w:ascii="Times New Roman" w:hAnsi="Times New Roman" w:cs="Times New Roman"/>
-          <w:sz w:val="24"/>
-          <w:sz-cs w:val="24"/>
-        </w:rPr>
-        <w:t xml:space="preserve"/>
-      </w:r>
-    </w:p>
-    <w:p>
-      <w:pPr/>
-      <w:r>
-        <w:rPr>
-          <w:rFonts w:ascii="Times New Roman" w:hAnsi="Times New Roman" w:cs="Times New Roman"/>
-          <w:sz w:val="24"/>
-          <w:sz-cs w:val="24"/>
-        </w:rPr>
-        <w:t xml:space="preserve"/>
-      </w:r>
-    </w:p>
-    <w:p>
-      <w:pPr/>
-      <w:r>
-        <w:rPr>
-          <w:rFonts w:ascii="Times New Roman" w:hAnsi="Times New Roman" w:cs="Times New Roman"/>
-          <w:sz w:val="24"/>
-          <w:sz-cs w:val="24"/>
+          <w:sz w:val="20"/>
+          <w:sz-cs w:val="20"/>
+        </w:rPr>
+        <w:t xml:space="preserve"/>
+      </w:r>
+    </w:p>
+    <w:p>
+      <w:pPr/>
+      <w:r>
+        <w:rPr>
+          <w:rFonts w:ascii="Times New Roman" w:hAnsi="Times New Roman" w:cs="Times New Roman"/>
+          <w:sz w:val="20"/>
+          <w:sz-cs w:val="20"/>
+        </w:rPr>
+        <w:t xml:space="preserve"/>
+      </w:r>
+    </w:p>
+    <w:p>
+      <w:pPr/>
+      <w:r>
+        <w:rPr>
+          <w:rFonts w:ascii="Times New Roman" w:hAnsi="Times New Roman" w:cs="Times New Roman"/>
+          <w:sz w:val="20"/>
+          <w:sz-cs w:val="20"/>
         </w:rPr>
         <w:t xml:space="preserve">Find possible causes of cough based on specific factors. Check one or more factors on this page that apply to your child's symptom.</w:t>
       </w:r>
@@ -1553,19 +1551,19 @@
       <w:r>
         <w:rPr>
           <w:rFonts w:ascii="Times New Roman" w:hAnsi="Times New Roman" w:cs="Times New Roman"/>
-          <w:sz w:val="24"/>
-          <w:sz-cs w:val="24"/>
-        </w:rPr>
-        <w:t xml:space="preserve"/>
-      </w:r>
-    </w:p>
-    <w:p>
-      <w:pPr/>
-      <w:r>
-        <w:rPr>
-          <w:rFonts w:ascii="Times New Roman" w:hAnsi="Times New Roman" w:cs="Times New Roman"/>
-          <w:sz w:val="24"/>
-          <w:sz-cs w:val="24"/>
+          <w:sz w:val="20"/>
+          <w:sz-cs w:val="20"/>
+        </w:rPr>
+        <w:t xml:space="preserve"/>
+      </w:r>
+    </w:p>
+    <w:p>
+      <w:pPr/>
+      <w:r>
+        <w:rPr>
+          <w:rFonts w:ascii="Times New Roman" w:hAnsi="Times New Roman" w:cs="Times New Roman"/>
+          <w:sz w:val="20"/>
+          <w:sz-cs w:val="20"/>
           <w:b/>
         </w:rPr>
         <w:t xml:space="preserve">Cough is</w:t>
@@ -1573,19 +1571,19 @@
       <w:r>
         <w:rPr>
           <w:rFonts w:ascii="Times New Roman" w:hAnsi="Times New Roman" w:cs="Times New Roman"/>
-          <w:sz w:val="24"/>
-          <w:sz-cs w:val="24"/>
-        </w:rPr>
-        <w:t xml:space="preserve"/>
-      </w:r>
-    </w:p>
-    <w:p>
-      <w:pPr/>
-      <w:r>
-        <w:rPr>
-          <w:rFonts w:ascii="Times New Roman" w:hAnsi="Times New Roman" w:cs="Times New Roman"/>
-          <w:sz w:val="24"/>
-          <w:sz-cs w:val="24"/>
+          <w:sz w:val="20"/>
+          <w:sz-cs w:val="20"/>
+        </w:rPr>
+        <w:t xml:space="preserve"/>
+      </w:r>
+    </w:p>
+    <w:p>
+      <w:pPr/>
+      <w:r>
+        <w:rPr>
+          <w:rFonts w:ascii="Times New Roman" w:hAnsi="Times New Roman" w:cs="Times New Roman"/>
+          <w:sz w:val="20"/>
+          <w:sz-cs w:val="20"/>
         </w:rPr>
         <w:t xml:space="preserve">Dry</w:t>
       </w:r>
@@ -1595,8 +1593,8 @@
       <w:r>
         <w:rPr>
           <w:rFonts w:ascii="Times New Roman" w:hAnsi="Times New Roman" w:cs="Times New Roman"/>
-          <w:sz w:val="24"/>
-          <w:sz-cs w:val="24"/>
+          <w:sz w:val="20"/>
+          <w:sz-cs w:val="20"/>
         </w:rPr>
         <w:t xml:space="preserve">Followed by a "whoop" when inhaling</w:t>
       </w:r>
@@ -1606,8 +1604,8 @@
       <w:r>
         <w:rPr>
           <w:rFonts w:ascii="Times New Roman" w:hAnsi="Times New Roman" w:cs="Times New Roman"/>
-          <w:sz w:val="24"/>
-          <w:sz-cs w:val="24"/>
+          <w:sz w:val="20"/>
+          <w:sz-cs w:val="20"/>
         </w:rPr>
         <w:t xml:space="preserve">Gasping</w:t>
       </w:r>
@@ -1617,8 +1615,8 @@
       <w:r>
         <w:rPr>
           <w:rFonts w:ascii="Times New Roman" w:hAnsi="Times New Roman" w:cs="Times New Roman"/>
-          <w:sz w:val="24"/>
-          <w:sz-cs w:val="24"/>
+          <w:sz w:val="20"/>
+          <w:sz-cs w:val="20"/>
         </w:rPr>
         <w:t xml:space="preserve">Harsh or barking</w:t>
       </w:r>
@@ -1628,8 +1626,8 @@
       <w:r>
         <w:rPr>
           <w:rFonts w:ascii="Times New Roman" w:hAnsi="Times New Roman" w:cs="Times New Roman"/>
-          <w:sz w:val="24"/>
-          <w:sz-cs w:val="24"/>
+          <w:sz w:val="20"/>
+          <w:sz-cs w:val="20"/>
         </w:rPr>
         <w:t xml:space="preserve">Producing phlegm or sputum</w:t>
       </w:r>
@@ -1639,19 +1637,19 @@
       <w:r>
         <w:rPr>
           <w:rFonts w:ascii="Times New Roman" w:hAnsi="Times New Roman" w:cs="Times New Roman"/>
-          <w:sz w:val="24"/>
-          <w:sz-cs w:val="24"/>
-        </w:rPr>
-        <w:t xml:space="preserve"/>
-      </w:r>
-    </w:p>
-    <w:p>
-      <w:pPr/>
-      <w:r>
-        <w:rPr>
-          <w:rFonts w:ascii="Times New Roman" w:hAnsi="Times New Roman" w:cs="Times New Roman"/>
-          <w:sz w:val="24"/>
-          <w:sz-cs w:val="24"/>
+          <w:sz w:val="20"/>
+          <w:sz-cs w:val="20"/>
+        </w:rPr>
+        <w:t xml:space="preserve"/>
+      </w:r>
+    </w:p>
+    <w:p>
+      <w:pPr/>
+      <w:r>
+        <w:rPr>
+          <w:rFonts w:ascii="Times New Roman" w:hAnsi="Times New Roman" w:cs="Times New Roman"/>
+          <w:sz w:val="20"/>
+          <w:sz-cs w:val="20"/>
           <w:b/>
           <w:color w:val="000000"/>
         </w:rPr>
@@ -1660,8 +1658,8 @@
       <w:r>
         <w:rPr>
           <w:rFonts w:ascii="Times New Roman" w:hAnsi="Times New Roman" w:cs="Times New Roman"/>
-          <w:sz w:val="24"/>
-          <w:sz-cs w:val="24"/>
+          <w:sz w:val="20"/>
+          <w:sz-cs w:val="20"/>
           <w:color w:val="000000"/>
         </w:rPr>
         <w:t xml:space="preserve"/>
@@ -1672,8 +1670,8 @@
       <w:r>
         <w:rPr>
           <w:rFonts w:ascii="Times New Roman" w:hAnsi="Times New Roman" w:cs="Times New Roman"/>
-          <w:sz w:val="24"/>
-          <w:sz-cs w:val="24"/>
+          <w:sz w:val="20"/>
+          <w:sz-cs w:val="20"/>
           <w:color w:val="000000"/>
         </w:rPr>
         <w:t xml:space="preserve">New or recent</w:t>
@@ -1684,8 +1682,8 @@
       <w:r>
         <w:rPr>
           <w:rFonts w:ascii="Times New Roman" w:hAnsi="Times New Roman" w:cs="Times New Roman"/>
-          <w:sz w:val="24"/>
-          <w:sz-cs w:val="24"/>
+          <w:sz w:val="20"/>
+          <w:sz-cs w:val="20"/>
           <w:color w:val="000000"/>
         </w:rPr>
         <w:t xml:space="preserve">Ongoing or recurrent</w:t>
@@ -1696,8 +1694,8 @@
       <w:r>
         <w:rPr>
           <w:rFonts w:ascii="Times New Roman" w:hAnsi="Times New Roman" w:cs="Times New Roman"/>
-          <w:sz w:val="24"/>
-          <w:sz-cs w:val="24"/>
+          <w:sz w:val="20"/>
+          <w:sz-cs w:val="20"/>
           <w:color w:val="000000"/>
         </w:rPr>
         <w:t xml:space="preserve">Progressive or worsening</w:t>
@@ -1705,30 +1703,30 @@
       <w:r>
         <w:rPr>
           <w:rFonts w:ascii="Times New Roman" w:hAnsi="Times New Roman" w:cs="Times New Roman"/>
-          <w:sz w:val="24"/>
-          <w:sz-cs w:val="24"/>
-        </w:rPr>
-        <w:t xml:space="preserve"/>
-      </w:r>
-    </w:p>
-    <w:p>
-      <w:pPr/>
-      <w:r>
-        <w:rPr>
-          <w:rFonts w:ascii="Times New Roman" w:hAnsi="Times New Roman" w:cs="Times New Roman"/>
-          <w:sz w:val="24"/>
-          <w:sz-cs w:val="24"/>
-        </w:rPr>
-        <w:t xml:space="preserve"/>
-      </w:r>
-    </w:p>
-    <w:p>
-      <w:pPr/>
-      <w:r>
-        <w:rPr>
-          <w:rFonts w:ascii="Times New Roman" w:hAnsi="Times New Roman" w:cs="Times New Roman"/>
-          <w:sz w:val="24"/>
-          <w:sz-cs w:val="24"/>
+          <w:sz w:val="20"/>
+          <w:sz-cs w:val="20"/>
+        </w:rPr>
+        <w:t xml:space="preserve"/>
+      </w:r>
+    </w:p>
+    <w:p>
+      <w:pPr/>
+      <w:r>
+        <w:rPr>
+          <w:rFonts w:ascii="Times New Roman" w:hAnsi="Times New Roman" w:cs="Times New Roman"/>
+          <w:sz w:val="20"/>
+          <w:sz-cs w:val="20"/>
+        </w:rPr>
+        <w:t xml:space="preserve"/>
+      </w:r>
+    </w:p>
+    <w:p>
+      <w:pPr/>
+      <w:r>
+        <w:rPr>
+          <w:rFonts w:ascii="Times New Roman" w:hAnsi="Times New Roman" w:cs="Times New Roman"/>
+          <w:sz w:val="20"/>
+          <w:sz-cs w:val="20"/>
           <w:b/>
         </w:rPr>
         <w:t xml:space="preserve">Triggered or worsened by</w:t>
@@ -1736,19 +1734,19 @@
       <w:r>
         <w:rPr>
           <w:rFonts w:ascii="Times New Roman" w:hAnsi="Times New Roman" w:cs="Times New Roman"/>
-          <w:sz w:val="24"/>
-          <w:sz-cs w:val="24"/>
-        </w:rPr>
-        <w:t xml:space="preserve"/>
-      </w:r>
-    </w:p>
-    <w:p>
-      <w:pPr/>
-      <w:r>
-        <w:rPr>
-          <w:rFonts w:ascii="Times New Roman" w:hAnsi="Times New Roman" w:cs="Times New Roman"/>
-          <w:sz w:val="24"/>
-          <w:sz-cs w:val="24"/>
+          <w:sz w:val="20"/>
+          <w:sz-cs w:val="20"/>
+        </w:rPr>
+        <w:t xml:space="preserve"/>
+      </w:r>
+    </w:p>
+    <w:p>
+      <w:pPr/>
+      <w:r>
+        <w:rPr>
+          <w:rFonts w:ascii="Times New Roman" w:hAnsi="Times New Roman" w:cs="Times New Roman"/>
+          <w:sz w:val="20"/>
+          <w:sz-cs w:val="20"/>
         </w:rPr>
         <w:t xml:space="preserve">Allergens or irritants</w:t>
       </w:r>
@@ -1758,19 +1756,19 @@
       <w:r>
         <w:rPr>
           <w:rFonts w:ascii="Times New Roman" w:hAnsi="Times New Roman" w:cs="Times New Roman"/>
-          <w:sz w:val="24"/>
-          <w:sz-cs w:val="24"/>
-        </w:rPr>
-        <w:t xml:space="preserve"/>
-      </w:r>
-    </w:p>
-    <w:p>
-      <w:pPr/>
-      <w:r>
-        <w:rPr>
-          <w:rFonts w:ascii="Times New Roman" w:hAnsi="Times New Roman" w:cs="Times New Roman"/>
-          <w:sz w:val="24"/>
-          <w:sz-cs w:val="24"/>
+          <w:sz w:val="20"/>
+          <w:sz-cs w:val="20"/>
+        </w:rPr>
+        <w:t xml:space="preserve"/>
+      </w:r>
+    </w:p>
+    <w:p>
+      <w:pPr/>
+      <w:r>
+        <w:rPr>
+          <w:rFonts w:ascii="Times New Roman" w:hAnsi="Times New Roman" w:cs="Times New Roman"/>
+          <w:sz w:val="20"/>
+          <w:sz-cs w:val="20"/>
           <w:b/>
         </w:rPr>
         <w:t xml:space="preserve">Accompanied by</w:t>
@@ -1778,19 +1776,19 @@
       <w:r>
         <w:rPr>
           <w:rFonts w:ascii="Times New Roman" w:hAnsi="Times New Roman" w:cs="Times New Roman"/>
-          <w:sz w:val="24"/>
-          <w:sz-cs w:val="24"/>
-        </w:rPr>
-        <w:t xml:space="preserve"/>
-      </w:r>
-    </w:p>
-    <w:p>
-      <w:pPr/>
-      <w:r>
-        <w:rPr>
-          <w:rFonts w:ascii="Times New Roman" w:hAnsi="Times New Roman" w:cs="Times New Roman"/>
-          <w:sz w:val="24"/>
-          <w:sz-cs w:val="24"/>
+          <w:sz w:val="20"/>
+          <w:sz-cs w:val="20"/>
+        </w:rPr>
+        <w:t xml:space="preserve"/>
+      </w:r>
+    </w:p>
+    <w:p>
+      <w:pPr/>
+      <w:r>
+        <w:rPr>
+          <w:rFonts w:ascii="Times New Roman" w:hAnsi="Times New Roman" w:cs="Times New Roman"/>
+          <w:sz w:val="20"/>
+          <w:sz-cs w:val="20"/>
         </w:rPr>
         <w:t xml:space="preserve">Bluish skin on face</w:t>
       </w:r>
@@ -1800,8 +1798,8 @@
       <w:r>
         <w:rPr>
           <w:rFonts w:ascii="Times New Roman" w:hAnsi="Times New Roman" w:cs="Times New Roman"/>
-          <w:sz w:val="24"/>
-          <w:sz-cs w:val="24"/>
+          <w:sz w:val="20"/>
+          <w:sz-cs w:val="20"/>
         </w:rPr>
         <w:t xml:space="preserve">Chest pain or tightness</w:t>
       </w:r>
@@ -1811,8 +1809,8 @@
       <w:r>
         <w:rPr>
           <w:rFonts w:ascii="Times New Roman" w:hAnsi="Times New Roman" w:cs="Times New Roman"/>
-          <w:sz w:val="24"/>
-          <w:sz-cs w:val="24"/>
+          <w:sz w:val="20"/>
+          <w:sz-cs w:val="20"/>
         </w:rPr>
         <w:t xml:space="preserve">Chills or sweating</w:t>
       </w:r>
@@ -1822,8 +1820,8 @@
       <w:r>
         <w:rPr>
           <w:rFonts w:ascii="Times New Roman" w:hAnsi="Times New Roman" w:cs="Times New Roman"/>
-          <w:sz w:val="24"/>
-          <w:sz-cs w:val="24"/>
+          <w:sz w:val="20"/>
+          <w:sz-cs w:val="20"/>
         </w:rPr>
         <w:t xml:space="preserve">Decreased energy or fatigue</w:t>
       </w:r>
@@ -1833,8 +1831,8 @@
       <w:r>
         <w:rPr>
           <w:rFonts w:ascii="Times New Roman" w:hAnsi="Times New Roman" w:cs="Times New Roman"/>
-          <w:sz w:val="24"/>
-          <w:sz-cs w:val="24"/>
+          <w:sz w:val="20"/>
+          <w:sz-cs w:val="20"/>
         </w:rPr>
         <w:t xml:space="preserve">Diarrhea</w:t>
       </w:r>
@@ -1844,8 +1842,8 @@
       <w:r>
         <w:rPr>
           <w:rFonts w:ascii="Times New Roman" w:hAnsi="Times New Roman" w:cs="Times New Roman"/>
-          <w:sz w:val="24"/>
-          <w:sz-cs w:val="24"/>
+          <w:sz w:val="20"/>
+          <w:sz-cs w:val="20"/>
         </w:rPr>
         <w:t xml:space="preserve">Drooling or difficulty swallowing</w:t>
       </w:r>
@@ -1855,8 +1853,8 @@
       <w:r>
         <w:rPr>
           <w:rFonts w:ascii="Times New Roman" w:hAnsi="Times New Roman" w:cs="Times New Roman"/>
-          <w:sz w:val="24"/>
-          <w:sz-cs w:val="24"/>
+          <w:sz w:val="20"/>
+          <w:sz-cs w:val="20"/>
         </w:rPr>
         <w:t xml:space="preserve">Fever</w:t>
       </w:r>
@@ -1866,8 +1864,8 @@
       <w:r>
         <w:rPr>
           <w:rFonts w:ascii="Times New Roman" w:hAnsi="Times New Roman" w:cs="Times New Roman"/>
-          <w:sz w:val="24"/>
-          <w:sz-cs w:val="24"/>
+          <w:sz w:val="20"/>
+          <w:sz-cs w:val="20"/>
         </w:rPr>
         <w:t xml:space="preserve">Headache or facial pain</w:t>
       </w:r>
@@ -1877,8 +1875,8 @@
       <w:r>
         <w:rPr>
           <w:rFonts w:ascii="Times New Roman" w:hAnsi="Times New Roman" w:cs="Times New Roman"/>
-          <w:sz w:val="24"/>
-          <w:sz-cs w:val="24"/>
+          <w:sz w:val="20"/>
+          <w:sz-cs w:val="20"/>
         </w:rPr>
         <w:t xml:space="preserve">High-pitched breathing sound when inhaling</w:t>
       </w:r>
@@ -1888,8 +1886,8 @@
       <w:r>
         <w:rPr>
           <w:rFonts w:ascii="Times New Roman" w:hAnsi="Times New Roman" w:cs="Times New Roman"/>
-          <w:sz w:val="24"/>
-          <w:sz-cs w:val="24"/>
+          <w:sz w:val="20"/>
+          <w:sz-cs w:val="20"/>
         </w:rPr>
         <w:t xml:space="preserve">Hoarse voice</w:t>
       </w:r>
@@ -1899,8 +1897,8 @@
       <w:r>
         <w:rPr>
           <w:rFonts w:ascii="Times New Roman" w:hAnsi="Times New Roman" w:cs="Times New Roman"/>
-          <w:sz w:val="24"/>
-          <w:sz-cs w:val="24"/>
+          <w:sz w:val="20"/>
+          <w:sz-cs w:val="20"/>
         </w:rPr>
         <w:t xml:space="preserve">Lack of appetite</w:t>
       </w:r>
@@ -1910,8 +1908,8 @@
       <w:r>
         <w:rPr>
           <w:rFonts w:ascii="Times New Roman" w:hAnsi="Times New Roman" w:cs="Times New Roman"/>
-          <w:sz w:val="24"/>
-          <w:sz-cs w:val="24"/>
+          <w:sz w:val="20"/>
+          <w:sz-cs w:val="20"/>
         </w:rPr>
         <w:t xml:space="preserve">Muscle aches</w:t>
       </w:r>
@@ -1921,8 +1919,8 @@
       <w:r>
         <w:rPr>
           <w:rFonts w:ascii="Times New Roman" w:hAnsi="Times New Roman" w:cs="Times New Roman"/>
-          <w:sz w:val="24"/>
-          <w:sz-cs w:val="24"/>
+          <w:sz w:val="20"/>
+          <w:sz-cs w:val="20"/>
         </w:rPr>
         <w:t xml:space="preserve">Rapid heartbeat</w:t>
       </w:r>
@@ -1932,8 +1930,8 @@
       <w:r>
         <w:rPr>
           <w:rFonts w:ascii="Times New Roman" w:hAnsi="Times New Roman" w:cs="Times New Roman"/>
-          <w:sz w:val="24"/>
-          <w:sz-cs w:val="24"/>
+          <w:sz w:val="20"/>
+          <w:sz-cs w:val="20"/>
         </w:rPr>
         <w:t xml:space="preserve">Rapid or difficult breathing</w:t>
       </w:r>
@@ -1943,8 +1941,8 @@
       <w:r>
         <w:rPr>
           <w:rFonts w:ascii="Times New Roman" w:hAnsi="Times New Roman" w:cs="Times New Roman"/>
-          <w:sz w:val="24"/>
-          <w:sz-cs w:val="24"/>
+          <w:sz w:val="20"/>
+          <w:sz-cs w:val="20"/>
         </w:rPr>
         <w:t xml:space="preserve">Red eyes</w:t>
       </w:r>
@@ -1954,8 +1952,8 @@
       <w:r>
         <w:rPr>
           <w:rFonts w:ascii="Times New Roman" w:hAnsi="Times New Roman" w:cs="Times New Roman"/>
-          <w:sz w:val="24"/>
-          <w:sz-cs w:val="24"/>
+          <w:sz w:val="20"/>
+          <w:sz-cs w:val="20"/>
         </w:rPr>
         <w:t xml:space="preserve">Runny or stuffy nose</w:t>
       </w:r>
@@ -1965,8 +1963,8 @@
       <w:r>
         <w:rPr>
           <w:rFonts w:ascii="Times New Roman" w:hAnsi="Times New Roman" w:cs="Times New Roman"/>
-          <w:sz w:val="24"/>
-          <w:sz-cs w:val="24"/>
+          <w:sz w:val="20"/>
+          <w:sz-cs w:val="20"/>
         </w:rPr>
         <w:t xml:space="preserve">Shortness of breath</w:t>
       </w:r>
@@ -1976,8 +1974,8 @@
       <w:r>
         <w:rPr>
           <w:rFonts w:ascii="Times New Roman" w:hAnsi="Times New Roman" w:cs="Times New Roman"/>
-          <w:sz w:val="24"/>
-          <w:sz-cs w:val="24"/>
+          <w:sz w:val="20"/>
+          <w:sz-cs w:val="20"/>
         </w:rPr>
         <w:t xml:space="preserve">Sneezing</w:t>
       </w:r>
@@ -1987,8 +1985,8 @@
       <w:r>
         <w:rPr>
           <w:rFonts w:ascii="Times New Roman" w:hAnsi="Times New Roman" w:cs="Times New Roman"/>
-          <w:sz w:val="24"/>
-          <w:sz-cs w:val="24"/>
+          <w:sz w:val="20"/>
+          <w:sz-cs w:val="20"/>
         </w:rPr>
         <w:t xml:space="preserve">Sore throat</w:t>
       </w:r>
@@ -1998,8 +1996,8 @@
       <w:r>
         <w:rPr>
           <w:rFonts w:ascii="Times New Roman" w:hAnsi="Times New Roman" w:cs="Times New Roman"/>
-          <w:sz w:val="24"/>
-          <w:sz-cs w:val="24"/>
+          <w:sz w:val="20"/>
+          <w:sz-cs w:val="20"/>
         </w:rPr>
         <w:t xml:space="preserve">Vomiting</w:t>
       </w:r>
@@ -2009,8 +2007,8 @@
       <w:r>
         <w:rPr>
           <w:rFonts w:ascii="Times New Roman" w:hAnsi="Times New Roman" w:cs="Times New Roman"/>
-          <w:sz w:val="24"/>
-          <w:sz-cs w:val="24"/>
+          <w:sz w:val="20"/>
+          <w:sz-cs w:val="20"/>
         </w:rPr>
         <w:t xml:space="preserve">Watery or itchy eyes</w:t>
       </w:r>
@@ -2020,16 +2018,16 @@
       <w:r>
         <w:rPr>
           <w:rFonts w:ascii="Times New Roman" w:hAnsi="Times New Roman" w:cs="Times New Roman"/>
-          <w:sz w:val="24"/>
-          <w:sz-cs w:val="24"/>
+          <w:sz w:val="20"/>
+          <w:sz-cs w:val="20"/>
         </w:rPr>
         <w:t xml:space="preserve">Wheezing</w:t>
       </w:r>
       <w:r>
         <w:rPr>
           <w:rFonts w:ascii="Times New Roman" w:hAnsi="Times New Roman" w:cs="Times New Roman"/>
-          <w:sz w:val="24"/>
-          <w:sz-cs w:val="24"/>
+          <w:sz w:val="20"/>
+          <w:sz-cs w:val="20"/>
           <w:b/>
           <w:i/>
           <w:u w:val="single"/>
@@ -2042,8 +2040,8 @@
       <w:r>
         <w:rPr>
           <w:rFonts w:ascii="Times New Roman" w:hAnsi="Times New Roman" w:cs="Times New Roman"/>
-          <w:sz w:val="24"/>
-          <w:sz-cs w:val="24"/>
+          <w:sz w:val="20"/>
+          <w:sz-cs w:val="20"/>
           <w:b/>
           <w:i/>
           <w:u w:val="single"/>
@@ -2056,8 +2054,8 @@
       <w:r>
         <w:rPr>
           <w:rFonts w:ascii="Times New Roman" w:hAnsi="Times New Roman" w:cs="Times New Roman"/>
-          <w:sz w:val="24"/>
-          <w:sz-cs w:val="24"/>
+          <w:sz w:val="20"/>
+          <w:sz-cs w:val="20"/>
           <w:b/>
         </w:rPr>
         <w:t xml:space="preserve">Possible causes</w:t>
@@ -2065,38 +2063,38 @@
       <w:r>
         <w:rPr>
           <w:rFonts w:ascii="Times New Roman" w:hAnsi="Times New Roman" w:cs="Times New Roman"/>
-          <w:sz w:val="24"/>
-          <w:sz-cs w:val="24"/>
-        </w:rPr>
-        <w:t xml:space="preserve"/>
-      </w:r>
-    </w:p>
-    <w:p>
-      <w:pPr/>
-      <w:r>
-        <w:rPr>
-          <w:rFonts w:ascii="Times New Roman" w:hAnsi="Times New Roman" w:cs="Times New Roman"/>
-          <w:sz w:val="24"/>
-          <w:sz-cs w:val="24"/>
-        </w:rPr>
-        <w:t xml:space="preserve"/>
-      </w:r>
-    </w:p>
-    <w:p>
-      <w:pPr/>
-      <w:r>
-        <w:rPr>
-          <w:rFonts w:ascii="Times New Roman" w:hAnsi="Times New Roman" w:cs="Times New Roman"/>
-          <w:sz w:val="24"/>
-          <w:sz-cs w:val="24"/>
+          <w:sz w:val="20"/>
+          <w:sz-cs w:val="20"/>
+        </w:rPr>
+        <w:t xml:space="preserve"/>
+      </w:r>
+    </w:p>
+    <w:p>
+      <w:pPr/>
+      <w:r>
+        <w:rPr>
+          <w:rFonts w:ascii="Times New Roman" w:hAnsi="Times New Roman" w:cs="Times New Roman"/>
+          <w:sz w:val="20"/>
+          <w:sz-cs w:val="20"/>
+        </w:rPr>
+        <w:t xml:space="preserve"/>
+      </w:r>
+    </w:p>
+    <w:p>
+      <w:pPr/>
+      <w:r>
+        <w:rPr>
+          <w:rFonts w:ascii="Times New Roman" w:hAnsi="Times New Roman" w:cs="Times New Roman"/>
+          <w:sz w:val="20"/>
+          <w:sz-cs w:val="20"/>
         </w:rPr>
         <w:t xml:space="preserve">These diseases and conditions match at least one of the factors you selected. </w:t>
       </w:r>
       <w:r>
         <w:rPr>
           <w:rFonts w:ascii="Times New Roman" w:hAnsi="Times New Roman" w:cs="Times New Roman"/>
-          <w:sz w:val="24"/>
-          <w:sz-cs w:val="24"/>
+          <w:sz w:val="20"/>
+          <w:sz-cs w:val="20"/>
           <w:color w:val="000000"/>
         </w:rPr>
         <w:t xml:space="preserve">Those with the most matches are listed first.</w:t>
@@ -2104,30 +2102,30 @@
       <w:r>
         <w:rPr>
           <w:rFonts w:ascii="Times New Roman" w:hAnsi="Times New Roman" w:cs="Times New Roman"/>
-          <w:sz w:val="24"/>
-          <w:sz-cs w:val="24"/>
-        </w:rPr>
-        <w:t xml:space="preserve"/>
-      </w:r>
-    </w:p>
-    <w:p>
-      <w:pPr/>
-      <w:r>
-        <w:rPr>
-          <w:rFonts w:ascii="Times New Roman" w:hAnsi="Times New Roman" w:cs="Times New Roman"/>
-          <w:sz w:val="24"/>
-          <w:sz-cs w:val="24"/>
-        </w:rPr>
-        <w:t xml:space="preserve"/>
-      </w:r>
-    </w:p>
-    <w:p>
-      <w:pPr/>
-      <w:r>
-        <w:rPr>
-          <w:rFonts w:ascii="Times New Roman" w:hAnsi="Times New Roman" w:cs="Times New Roman"/>
-          <w:sz w:val="24"/>
-          <w:sz-cs w:val="24"/>
+          <w:sz w:val="20"/>
+          <w:sz-cs w:val="20"/>
+        </w:rPr>
+        <w:t xml:space="preserve"/>
+      </w:r>
+    </w:p>
+    <w:p>
+      <w:pPr/>
+      <w:r>
+        <w:rPr>
+          <w:rFonts w:ascii="Times New Roman" w:hAnsi="Times New Roman" w:cs="Times New Roman"/>
+          <w:sz w:val="20"/>
+          <w:sz-cs w:val="20"/>
+        </w:rPr>
+        <w:t xml:space="preserve"/>
+      </w:r>
+    </w:p>
+    <w:p>
+      <w:pPr/>
+      <w:r>
+        <w:rPr>
+          <w:rFonts w:ascii="Times New Roman" w:hAnsi="Times New Roman" w:cs="Times New Roman"/>
+          <w:sz w:val="20"/>
+          <w:sz-cs w:val="20"/>
         </w:rPr>
         <w:t xml:space="preserve">DS00021 Asthma (2, p. 18; 3)</w:t>
       </w:r>
@@ -2137,8 +2135,8 @@
       <w:r>
         <w:rPr>
           <w:rFonts w:ascii="Times New Roman" w:hAnsi="Times New Roman" w:cs="Times New Roman"/>
-          <w:sz w:val="24"/>
-          <w:sz-cs w:val="24"/>
+          <w:sz w:val="20"/>
+          <w:sz-cs w:val="20"/>
         </w:rPr>
         <w:t xml:space="preserve">Cough is dry</w:t>
       </w:r>
@@ -2148,8 +2146,8 @@
       <w:r>
         <w:rPr>
           <w:rFonts w:ascii="Times New Roman" w:hAnsi="Times New Roman" w:cs="Times New Roman"/>
-          <w:sz w:val="24"/>
-          <w:sz-cs w:val="24"/>
+          <w:sz w:val="20"/>
+          <w:sz-cs w:val="20"/>
         </w:rPr>
         <w:t xml:space="preserve">Cough is producing phlegm or sputum</w:t>
       </w:r>
@@ -2159,8 +2157,8 @@
       <w:r>
         <w:rPr>
           <w:rFonts w:ascii="Times New Roman" w:hAnsi="Times New Roman" w:cs="Times New Roman"/>
-          <w:sz w:val="24"/>
-          <w:sz-cs w:val="24"/>
+          <w:sz w:val="20"/>
+          <w:sz-cs w:val="20"/>
         </w:rPr>
         <w:t xml:space="preserve">Problem is ongoing or recurrent</w:t>
       </w:r>
@@ -2170,8 +2168,8 @@
       <w:r>
         <w:rPr>
           <w:rFonts w:ascii="Times New Roman" w:hAnsi="Times New Roman" w:cs="Times New Roman"/>
-          <w:sz w:val="24"/>
-          <w:sz-cs w:val="24"/>
+          <w:sz w:val="20"/>
+          <w:sz-cs w:val="20"/>
         </w:rPr>
         <w:t xml:space="preserve">Triggered or worsened by allergens or irritants</w:t>
       </w:r>
@@ -2181,8 +2179,8 @@
       <w:r>
         <w:rPr>
           <w:rFonts w:ascii="Times New Roman" w:hAnsi="Times New Roman" w:cs="Times New Roman"/>
-          <w:sz w:val="24"/>
-          <w:sz-cs w:val="24"/>
+          <w:sz w:val="20"/>
+          <w:sz-cs w:val="20"/>
         </w:rPr>
         <w:t xml:space="preserve">Accompanied by chest pain or tightness</w:t>
       </w:r>
@@ -2192,8 +2190,8 @@
       <w:r>
         <w:rPr>
           <w:rFonts w:ascii="Times New Roman" w:hAnsi="Times New Roman" w:cs="Times New Roman"/>
-          <w:sz w:val="24"/>
-          <w:sz-cs w:val="24"/>
+          <w:sz w:val="20"/>
+          <w:sz-cs w:val="20"/>
         </w:rPr>
         <w:t xml:space="preserve">Accompanied by shortness of breath</w:t>
       </w:r>
@@ -2203,40 +2201,40 @@
       <w:r>
         <w:rPr>
           <w:rFonts w:ascii="Times New Roman" w:hAnsi="Times New Roman" w:cs="Times New Roman"/>
-          <w:sz w:val="24"/>
-          <w:sz-cs w:val="24"/>
+          <w:sz w:val="20"/>
+          <w:sz-cs w:val="20"/>
         </w:rPr>
         <w:t xml:space="preserve">Accompanied by wheezing</w:t>
       </w:r>
       <w:r>
         <w:rPr>
           <w:rFonts w:ascii="Times New Roman" w:hAnsi="Times New Roman" w:cs="Times New Roman"/>
-          <w:sz w:val="24"/>
-          <w:sz-cs w:val="24"/>
-          <w:b/>
-        </w:rPr>
-        <w:t xml:space="preserve"/>
-      </w:r>
-    </w:p>
-    <w:p>
-      <w:pPr/>
-      <w:r>
-        <w:rPr>
-          <w:rFonts w:ascii="Times New Roman" w:hAnsi="Times New Roman" w:cs="Times New Roman"/>
-          <w:sz w:val="24"/>
-          <w:sz-cs w:val="24"/>
-          <w:b/>
-        </w:rPr>
-        <w:t xml:space="preserve"/>
-      </w:r>
-    </w:p>
-    <w:p>
-      <w:pPr/>
-      <w:r>
-        <w:rPr>
-          <w:rFonts w:ascii="Times New Roman" w:hAnsi="Times New Roman" w:cs="Times New Roman"/>
-          <w:sz w:val="24"/>
-          <w:sz-cs w:val="24"/>
+          <w:sz w:val="20"/>
+          <w:sz-cs w:val="20"/>
+          <w:b/>
+        </w:rPr>
+        <w:t xml:space="preserve"/>
+      </w:r>
+    </w:p>
+    <w:p>
+      <w:pPr/>
+      <w:r>
+        <w:rPr>
+          <w:rFonts w:ascii="Times New Roman" w:hAnsi="Times New Roman" w:cs="Times New Roman"/>
+          <w:sz w:val="20"/>
+          <w:sz-cs w:val="20"/>
+          <w:b/>
+        </w:rPr>
+        <w:t xml:space="preserve"/>
+      </w:r>
+    </w:p>
+    <w:p>
+      <w:pPr/>
+      <w:r>
+        <w:rPr>
+          <w:rFonts w:ascii="Times New Roman" w:hAnsi="Times New Roman" w:cs="Times New Roman"/>
+          <w:sz w:val="20"/>
+          <w:sz-cs w:val="20"/>
         </w:rPr>
         <w:t xml:space="preserve">DS00481 Bronchiolitis (2, p. 4; 4)</w:t>
       </w:r>
@@ -2246,8 +2244,8 @@
       <w:r>
         <w:rPr>
           <w:rFonts w:ascii="Times New Roman" w:hAnsi="Times New Roman" w:cs="Times New Roman"/>
-          <w:sz w:val="24"/>
-          <w:sz-cs w:val="24"/>
+          <w:sz w:val="20"/>
+          <w:sz-cs w:val="20"/>
         </w:rPr>
         <w:t xml:space="preserve">Cough is dry</w:t>
       </w:r>
@@ -2257,8 +2255,8 @@
       <w:r>
         <w:rPr>
           <w:rFonts w:ascii="Times New Roman" w:hAnsi="Times New Roman" w:cs="Times New Roman"/>
-          <w:sz w:val="24"/>
-          <w:sz-cs w:val="24"/>
+          <w:sz w:val="20"/>
+          <w:sz-cs w:val="20"/>
         </w:rPr>
         <w:t xml:space="preserve">Cough is producing phlegm or sputum</w:t>
       </w:r>
@@ -2268,8 +2266,8 @@
       <w:r>
         <w:rPr>
           <w:rFonts w:ascii="Times New Roman" w:hAnsi="Times New Roman" w:cs="Times New Roman"/>
-          <w:sz w:val="24"/>
-          <w:sz-cs w:val="24"/>
+          <w:sz w:val="20"/>
+          <w:sz-cs w:val="20"/>
         </w:rPr>
         <w:t xml:space="preserve">Problem is new or recent</w:t>
       </w:r>
@@ -2279,8 +2277,8 @@
       <w:r>
         <w:rPr>
           <w:rFonts w:ascii="Times New Roman" w:hAnsi="Times New Roman" w:cs="Times New Roman"/>
-          <w:sz w:val="24"/>
-          <w:sz-cs w:val="24"/>
+          <w:sz w:val="20"/>
+          <w:sz-cs w:val="20"/>
         </w:rPr>
         <w:t xml:space="preserve">Accompanied by fever</w:t>
       </w:r>
@@ -2290,8 +2288,8 @@
       <w:r>
         <w:rPr>
           <w:rFonts w:ascii="Times New Roman" w:hAnsi="Times New Roman" w:cs="Times New Roman"/>
-          <w:sz w:val="24"/>
-          <w:sz-cs w:val="24"/>
+          <w:sz w:val="20"/>
+          <w:sz-cs w:val="20"/>
         </w:rPr>
         <w:t xml:space="preserve">Accompanied by rapid heartbeat</w:t>
       </w:r>
@@ -2301,8 +2299,8 @@
       <w:r>
         <w:rPr>
           <w:rFonts w:ascii="Times New Roman" w:hAnsi="Times New Roman" w:cs="Times New Roman"/>
-          <w:sz w:val="24"/>
-          <w:sz-cs w:val="24"/>
+          <w:sz w:val="20"/>
+          <w:sz-cs w:val="20"/>
         </w:rPr>
         <w:t xml:space="preserve">Accompanied by rapid or difficult breathing</w:t>
       </w:r>
@@ -2312,8 +2310,8 @@
       <w:r>
         <w:rPr>
           <w:rFonts w:ascii="Times New Roman" w:hAnsi="Times New Roman" w:cs="Times New Roman"/>
-          <w:sz w:val="24"/>
-          <w:sz-cs w:val="24"/>
+          <w:sz w:val="20"/>
+          <w:sz-cs w:val="20"/>
         </w:rPr>
         <w:t xml:space="preserve">Accompanied by runny or stuffy nose</w:t>
       </w:r>
@@ -2323,16 +2321,16 @@
       <w:r>
         <w:rPr>
           <w:rFonts w:ascii="Times New Roman" w:hAnsi="Times New Roman" w:cs="Times New Roman"/>
-          <w:sz w:val="24"/>
-          <w:sz-cs w:val="24"/>
+          <w:sz w:val="20"/>
+          <w:sz-cs w:val="20"/>
         </w:rPr>
         <w:t xml:space="preserve">Accompanied by wheezing</w:t>
       </w:r>
       <w:r>
         <w:rPr>
           <w:rFonts w:ascii="Times New Roman" w:hAnsi="Times New Roman" w:cs="Times New Roman"/>
-          <w:sz w:val="24"/>
-          <w:sz-cs w:val="24"/>
+          <w:sz w:val="20"/>
+          <w:sz-cs w:val="20"/>
           <w:b/>
           <w:u w:val="single"/>
         </w:rPr>
@@ -2344,8 +2342,8 @@
       <w:r>
         <w:rPr>
           <w:rFonts w:ascii="Times New Roman" w:hAnsi="Times New Roman" w:cs="Times New Roman"/>
-          <w:sz w:val="24"/>
-          <w:sz-cs w:val="24"/>
+          <w:sz w:val="20"/>
+          <w:sz-cs w:val="20"/>
           <w:b/>
           <w:u w:val="single"/>
         </w:rPr>
@@ -2357,167 +2355,10 @@
       <w:r>
         <w:rPr>
           <w:rFonts w:ascii="Times New Roman" w:hAnsi="Times New Roman" w:cs="Times New Roman"/>
-          <w:sz w:val="24"/>
-          <w:sz-cs w:val="24"/>
+          <w:sz w:val="20"/>
+          <w:sz-cs w:val="20"/>
         </w:rPr>
         <w:t xml:space="preserve">DS00031 Bronchitis (5; 14)</w:t>
-      </w:r>
-    </w:p>
-    <w:p>
-      <w:pPr>
-        <w:ind w:left="360"/>
-      </w:pPr>
-      <w:r>
-        <w:rPr>
-          <w:rFonts w:ascii="Times New Roman" w:hAnsi="Times New Roman" w:cs="Times New Roman"/>
-          <w:sz w:val="24"/>
-          <w:sz-cs w:val="24"/>
-        </w:rPr>
-        <w:t xml:space="preserve">Cough is producing phlegm or sputum</w:t>
-      </w:r>
-    </w:p>
-    <w:p>
-      <w:pPr>
-        <w:ind w:left="360"/>
-      </w:pPr>
-      <w:r>
-        <w:rPr>
-          <w:rFonts w:ascii="Times New Roman" w:hAnsi="Times New Roman" w:cs="Times New Roman"/>
-          <w:sz w:val="24"/>
-          <w:sz-cs w:val="24"/>
-        </w:rPr>
-        <w:t xml:space="preserve">Problem is new or recent</w:t>
-      </w:r>
-    </w:p>
-    <w:p>
-      <w:pPr>
-        <w:ind w:left="360"/>
-      </w:pPr>
-      <w:r>
-        <w:rPr>
-          <w:rFonts w:ascii="Times New Roman" w:hAnsi="Times New Roman" w:cs="Times New Roman"/>
-          <w:sz w:val="24"/>
-          <w:sz-cs w:val="24"/>
-        </w:rPr>
-        <w:t xml:space="preserve">Problem is ongoing or recurrent</w:t>
-      </w:r>
-      <w:r>
-        <w:rPr>
-          <w:rFonts w:ascii="Times New Roman" w:hAnsi="Times New Roman" w:cs="Times New Roman"/>
-          <w:sz w:val="24"/>
-          <w:sz-cs w:val="24"/>
-          <w:color w:val="000000"/>
-        </w:rPr>
-        <w:t xml:space="preserve"/>
-      </w:r>
-    </w:p>
-    <w:p>
-      <w:pPr/>
-      <w:r>
-        <w:rPr>
-          <w:rFonts w:ascii="Times New Roman" w:hAnsi="Times New Roman" w:cs="Times New Roman"/>
-          <w:sz w:val="24"/>
-          <w:sz-cs w:val="24"/>
-          <w:color w:val="000000"/>
-        </w:rPr>
-        <w:t xml:space="preserve">Problem is progressive or worsening</w:t>
-      </w:r>
-      <w:r>
-        <w:rPr>
-          <w:rFonts w:ascii="Times New Roman" w:hAnsi="Times New Roman" w:cs="Times New Roman"/>
-          <w:sz w:val="24"/>
-          <w:sz-cs w:val="24"/>
-        </w:rPr>
-        <w:t xml:space="preserve"/>
-      </w:r>
-    </w:p>
-    <w:p>
-      <w:pPr>
-        <w:ind w:left="360"/>
-      </w:pPr>
-      <w:r>
-        <w:rPr>
-          <w:rFonts w:ascii="Times New Roman" w:hAnsi="Times New Roman" w:cs="Times New Roman"/>
-          <w:sz w:val="24"/>
-          <w:sz-cs w:val="24"/>
-        </w:rPr>
-        <w:t xml:space="preserve">Accompanied by chest pain or tightness</w:t>
-      </w:r>
-    </w:p>
-    <w:p>
-      <w:pPr>
-        <w:ind w:left="360"/>
-      </w:pPr>
-      <w:r>
-        <w:rPr>
-          <w:rFonts w:ascii="Times New Roman" w:hAnsi="Times New Roman" w:cs="Times New Roman"/>
-          <w:sz w:val="24"/>
-          <w:sz-cs w:val="24"/>
-        </w:rPr>
-        <w:t xml:space="preserve">Accompanied by decreased energy or fatigue</w:t>
-      </w:r>
-    </w:p>
-    <w:p>
-      <w:pPr>
-        <w:ind w:left="360"/>
-      </w:pPr>
-      <w:r>
-        <w:rPr>
-          <w:rFonts w:ascii="Times New Roman" w:hAnsi="Times New Roman" w:cs="Times New Roman"/>
-          <w:sz w:val="24"/>
-          <w:sz-cs w:val="24"/>
-        </w:rPr>
-        <w:t xml:space="preserve">Accompanied by fever</w:t>
-      </w:r>
-    </w:p>
-    <w:p>
-      <w:pPr>
-        <w:ind w:left="360"/>
-      </w:pPr>
-      <w:r>
-        <w:rPr>
-          <w:rFonts w:ascii="Times New Roman" w:hAnsi="Times New Roman" w:cs="Times New Roman"/>
-          <w:sz w:val="24"/>
-          <w:sz-cs w:val="24"/>
-        </w:rPr>
-        <w:t xml:space="preserve">Accompanied by runny or stuffy nose</w:t>
-      </w:r>
-    </w:p>
-    <w:p>
-      <w:pPr>
-        <w:ind w:left="360"/>
-      </w:pPr>
-      <w:r>
-        <w:rPr>
-          <w:rFonts w:ascii="Times New Roman" w:hAnsi="Times New Roman" w:cs="Times New Roman"/>
-          <w:sz w:val="24"/>
-          <w:sz-cs w:val="24"/>
-        </w:rPr>
-        <w:t xml:space="preserve">Accompanied by shortness of breath</w:t>
-      </w:r>
-    </w:p>
-    <w:p>
-      <w:pPr>
-        <w:ind w:left="360"/>
-      </w:pPr>
-      <w:r>
-        <w:rPr>
-          <w:rFonts w:ascii="Times New Roman" w:hAnsi="Times New Roman" w:cs="Times New Roman"/>
-          <w:sz w:val="24"/>
-          <w:sz-cs w:val="24"/>
-        </w:rPr>
-        <w:t xml:space="preserve">Accompanied by sore throat</w:t>
-      </w:r>
-    </w:p>
-    <w:p>
-      <w:pPr/>
-      <w:r>
-        <w:rPr>
-          <w:rFonts w:ascii="Times New Roman" w:hAnsi="Times New Roman" w:cs="Times New Roman"/>
-          <w:sz w:val="24"/>
-          <w:sz-cs w:val="24"/>
-        </w:rPr>
-        <w:t xml:space="preserve">Accompanied by wheezing</w:t>
       </w:r>
     </w:p>
     <w:p>
@@ -2527,19 +2368,176 @@
       <w:r>
         <w:rPr>
           <w:rFonts w:ascii="Times New Roman" w:hAnsi="Times New Roman" w:cs="Times New Roman"/>
-          <w:sz w:val="24"/>
-          <w:sz-cs w:val="24"/>
-        </w:rPr>
-        <w:t xml:space="preserve"/>
-      </w:r>
-    </w:p>
-    <w:p>
-      <w:pPr/>
-      <w:r>
-        <w:rPr>
-          <w:rFonts w:ascii="Times New Roman" w:hAnsi="Times New Roman" w:cs="Times New Roman"/>
-          <w:sz w:val="24"/>
-          <w:sz-cs w:val="24"/>
+          <w:sz w:val="20"/>
+          <w:sz-cs w:val="20"/>
+        </w:rPr>
+        <w:t xml:space="preserve">Cough is producing phlegm or sputum</w:t>
+      </w:r>
+    </w:p>
+    <w:p>
+      <w:pPr>
+        <w:ind w:left="360" w:first-line="-360"/>
+      </w:pPr>
+      <w:r>
+        <w:rPr>
+          <w:rFonts w:ascii="Times New Roman" w:hAnsi="Times New Roman" w:cs="Times New Roman"/>
+          <w:sz w:val="20"/>
+          <w:sz-cs w:val="20"/>
+        </w:rPr>
+        <w:t xml:space="preserve">Problem is new or recent</w:t>
+      </w:r>
+    </w:p>
+    <w:p>
+      <w:pPr>
+        <w:ind w:left="360" w:first-line="-360"/>
+      </w:pPr>
+      <w:r>
+        <w:rPr>
+          <w:rFonts w:ascii="Times New Roman" w:hAnsi="Times New Roman" w:cs="Times New Roman"/>
+          <w:sz w:val="20"/>
+          <w:sz-cs w:val="20"/>
+        </w:rPr>
+        <w:t xml:space="preserve">Problem is ongoing or recurrent</w:t>
+      </w:r>
+      <w:r>
+        <w:rPr>
+          <w:rFonts w:ascii="Times New Roman" w:hAnsi="Times New Roman" w:cs="Times New Roman"/>
+          <w:sz w:val="20"/>
+          <w:sz-cs w:val="20"/>
+          <w:color w:val="000000"/>
+        </w:rPr>
+        <w:t xml:space="preserve"/>
+      </w:r>
+    </w:p>
+    <w:p>
+      <w:pPr/>
+      <w:r>
+        <w:rPr>
+          <w:rFonts w:ascii="Times New Roman" w:hAnsi="Times New Roman" w:cs="Times New Roman"/>
+          <w:sz w:val="20"/>
+          <w:sz-cs w:val="20"/>
+          <w:color w:val="000000"/>
+        </w:rPr>
+        <w:t xml:space="preserve">Problem is progressive or worsening</w:t>
+      </w:r>
+      <w:r>
+        <w:rPr>
+          <w:rFonts w:ascii="Times New Roman" w:hAnsi="Times New Roman" w:cs="Times New Roman"/>
+          <w:sz w:val="20"/>
+          <w:sz-cs w:val="20"/>
+        </w:rPr>
+        <w:t xml:space="preserve"/>
+      </w:r>
+    </w:p>
+    <w:p>
+      <w:pPr>
+        <w:ind w:left="360" w:first-line="-360"/>
+      </w:pPr>
+      <w:r>
+        <w:rPr>
+          <w:rFonts w:ascii="Times New Roman" w:hAnsi="Times New Roman" w:cs="Times New Roman"/>
+          <w:sz w:val="20"/>
+          <w:sz-cs w:val="20"/>
+        </w:rPr>
+        <w:t xml:space="preserve">Accompanied by chest pain or tightness</w:t>
+      </w:r>
+    </w:p>
+    <w:p>
+      <w:pPr>
+        <w:ind w:left="360" w:first-line="-360"/>
+      </w:pPr>
+      <w:r>
+        <w:rPr>
+          <w:rFonts w:ascii="Times New Roman" w:hAnsi="Times New Roman" w:cs="Times New Roman"/>
+          <w:sz w:val="20"/>
+          <w:sz-cs w:val="20"/>
+        </w:rPr>
+        <w:t xml:space="preserve">Accompanied by decreased energy or fatigue</w:t>
+      </w:r>
+    </w:p>
+    <w:p>
+      <w:pPr>
+        <w:ind w:left="360" w:first-line="-360"/>
+      </w:pPr>
+      <w:r>
+        <w:rPr>
+          <w:rFonts w:ascii="Times New Roman" w:hAnsi="Times New Roman" w:cs="Times New Roman"/>
+          <w:sz w:val="20"/>
+          <w:sz-cs w:val="20"/>
+        </w:rPr>
+        <w:t xml:space="preserve">Accompanied by fever</w:t>
+      </w:r>
+    </w:p>
+    <w:p>
+      <w:pPr>
+        <w:ind w:left="360" w:first-line="-360"/>
+      </w:pPr>
+      <w:r>
+        <w:rPr>
+          <w:rFonts w:ascii="Times New Roman" w:hAnsi="Times New Roman" w:cs="Times New Roman"/>
+          <w:sz w:val="20"/>
+          <w:sz-cs w:val="20"/>
+        </w:rPr>
+        <w:t xml:space="preserve">Accompanied by runny or stuffy nose</w:t>
+      </w:r>
+    </w:p>
+    <w:p>
+      <w:pPr>
+        <w:ind w:left="360" w:first-line="-360"/>
+      </w:pPr>
+      <w:r>
+        <w:rPr>
+          <w:rFonts w:ascii="Times New Roman" w:hAnsi="Times New Roman" w:cs="Times New Roman"/>
+          <w:sz w:val="20"/>
+          <w:sz-cs w:val="20"/>
+        </w:rPr>
+        <w:t xml:space="preserve">Accompanied by shortness of breath</w:t>
+      </w:r>
+    </w:p>
+    <w:p>
+      <w:pPr>
+        <w:ind w:left="360" w:first-line="-360"/>
+      </w:pPr>
+      <w:r>
+        <w:rPr>
+          <w:rFonts w:ascii="Times New Roman" w:hAnsi="Times New Roman" w:cs="Times New Roman"/>
+          <w:sz w:val="20"/>
+          <w:sz-cs w:val="20"/>
+        </w:rPr>
+        <w:t xml:space="preserve">Accompanied by sore throat</w:t>
+      </w:r>
+    </w:p>
+    <w:p>
+      <w:pPr/>
+      <w:r>
+        <w:rPr>
+          <w:rFonts w:ascii="Times New Roman" w:hAnsi="Times New Roman" w:cs="Times New Roman"/>
+          <w:sz w:val="20"/>
+          <w:sz-cs w:val="20"/>
+        </w:rPr>
+        <w:t xml:space="preserve">Accompanied by wheezing</w:t>
+      </w:r>
+    </w:p>
+    <w:p>
+      <w:pPr>
+        <w:ind w:left="360" w:first-line="-360"/>
+      </w:pPr>
+      <w:r>
+        <w:rPr>
+          <w:rFonts w:ascii="Times New Roman" w:hAnsi="Times New Roman" w:cs="Times New Roman"/>
+          <w:sz w:val="20"/>
+          <w:sz-cs w:val="20"/>
+        </w:rPr>
+        <w:t xml:space="preserve"/>
+      </w:r>
+    </w:p>
+    <w:p>
+      <w:pPr/>
+      <w:r>
+        <w:rPr>
+          <w:rFonts w:ascii="Times New Roman" w:hAnsi="Times New Roman" w:cs="Times New Roman"/>
+          <w:sz w:val="20"/>
+          <w:sz-cs w:val="20"/>
         </w:rPr>
         <w:t xml:space="preserve">DS00056 Common cold (6, 14)</w:t>
       </w:r>
@@ -2549,8 +2547,8 @@
       <w:r>
         <w:rPr>
           <w:rFonts w:ascii="Times New Roman" w:hAnsi="Times New Roman" w:cs="Times New Roman"/>
-          <w:sz w:val="24"/>
-          <w:sz-cs w:val="24"/>
+          <w:sz w:val="20"/>
+          <w:sz-cs w:val="20"/>
         </w:rPr>
         <w:t xml:space="preserve">Cough is dry</w:t>
       </w:r>
@@ -2560,8 +2558,8 @@
       <w:r>
         <w:rPr>
           <w:rFonts w:ascii="Times New Roman" w:hAnsi="Times New Roman" w:cs="Times New Roman"/>
-          <w:sz w:val="24"/>
-          <w:sz-cs w:val="24"/>
+          <w:sz w:val="20"/>
+          <w:sz-cs w:val="20"/>
         </w:rPr>
         <w:t xml:space="preserve">Cough is producing phlegm or sputum</w:t>
       </w:r>
@@ -2571,8 +2569,8 @@
       <w:r>
         <w:rPr>
           <w:rFonts w:ascii="Times New Roman" w:hAnsi="Times New Roman" w:cs="Times New Roman"/>
-          <w:sz w:val="24"/>
-          <w:sz-cs w:val="24"/>
+          <w:sz w:val="20"/>
+          <w:sz-cs w:val="20"/>
         </w:rPr>
         <w:t xml:space="preserve">Problem is new or recent</w:t>
       </w:r>
@@ -2582,8 +2580,8 @@
       <w:r>
         <w:rPr>
           <w:rFonts w:ascii="Times New Roman" w:hAnsi="Times New Roman" w:cs="Times New Roman"/>
-          <w:sz w:val="24"/>
-          <w:sz-cs w:val="24"/>
+          <w:sz w:val="20"/>
+          <w:sz-cs w:val="20"/>
         </w:rPr>
         <w:t xml:space="preserve">Accompanied by decreased energy or fatigue</w:t>
       </w:r>
@@ -2593,8 +2591,8 @@
       <w:r>
         <w:rPr>
           <w:rFonts w:ascii="Times New Roman" w:hAnsi="Times New Roman" w:cs="Times New Roman"/>
-          <w:sz w:val="24"/>
-          <w:sz-cs w:val="24"/>
+          <w:sz w:val="20"/>
+          <w:sz-cs w:val="20"/>
         </w:rPr>
         <w:t xml:space="preserve">Accompanied by fever</w:t>
       </w:r>
@@ -2604,8 +2602,8 @@
       <w:r>
         <w:rPr>
           <w:rFonts w:ascii="Times New Roman" w:hAnsi="Times New Roman" w:cs="Times New Roman"/>
-          <w:sz w:val="24"/>
-          <w:sz-cs w:val="24"/>
+          <w:sz w:val="20"/>
+          <w:sz-cs w:val="20"/>
         </w:rPr>
         <w:t xml:space="preserve">Accompanied by headache or facial pain</w:t>
       </w:r>
@@ -2615,8 +2613,8 @@
       <w:r>
         <w:rPr>
           <w:rFonts w:ascii="Times New Roman" w:hAnsi="Times New Roman" w:cs="Times New Roman"/>
-          <w:sz w:val="24"/>
-          <w:sz-cs w:val="24"/>
+          <w:sz w:val="20"/>
+          <w:sz-cs w:val="20"/>
         </w:rPr>
         <w:t xml:space="preserve">Accompanied by runny or stuffy nose</w:t>
       </w:r>
@@ -2626,8 +2624,8 @@
       <w:r>
         <w:rPr>
           <w:rFonts w:ascii="Times New Roman" w:hAnsi="Times New Roman" w:cs="Times New Roman"/>
-          <w:sz w:val="24"/>
-          <w:sz-cs w:val="24"/>
+          <w:sz w:val="20"/>
+          <w:sz-cs w:val="20"/>
         </w:rPr>
         <w:t xml:space="preserve">Accompanied by sneezing</w:t>
       </w:r>
@@ -2637,8 +2635,8 @@
       <w:r>
         <w:rPr>
           <w:rFonts w:ascii="Times New Roman" w:hAnsi="Times New Roman" w:cs="Times New Roman"/>
-          <w:sz w:val="24"/>
-          <w:sz-cs w:val="24"/>
+          <w:sz w:val="20"/>
+          <w:sz-cs w:val="20"/>
         </w:rPr>
         <w:t xml:space="preserve">Accompanied by sore throat</w:t>
       </w:r>
@@ -2648,40 +2646,40 @@
       <w:r>
         <w:rPr>
           <w:rFonts w:ascii="Times New Roman" w:hAnsi="Times New Roman" w:cs="Times New Roman"/>
-          <w:sz w:val="24"/>
-          <w:sz-cs w:val="24"/>
+          <w:sz w:val="20"/>
+          <w:sz-cs w:val="20"/>
         </w:rPr>
         <w:t xml:space="preserve">Accompanied by watery or itchy eyes</w:t>
       </w:r>
       <w:r>
         <w:rPr>
           <w:rFonts w:ascii="Times New Roman" w:hAnsi="Times New Roman" w:cs="Times New Roman"/>
-          <w:sz w:val="24"/>
-          <w:sz-cs w:val="24"/>
-          <w:b/>
-        </w:rPr>
-        <w:t xml:space="preserve"/>
-      </w:r>
-    </w:p>
-    <w:p>
-      <w:pPr/>
-      <w:r>
-        <w:rPr>
-          <w:rFonts w:ascii="Times New Roman" w:hAnsi="Times New Roman" w:cs="Times New Roman"/>
-          <w:sz w:val="24"/>
-          <w:sz-cs w:val="24"/>
-          <w:b/>
-        </w:rPr>
-        <w:t xml:space="preserve"/>
-      </w:r>
-    </w:p>
-    <w:p>
-      <w:pPr/>
-      <w:r>
-        <w:rPr>
-          <w:rFonts w:ascii="Times New Roman" w:hAnsi="Times New Roman" w:cs="Times New Roman"/>
-          <w:sz w:val="24"/>
-          <w:sz-cs w:val="24"/>
+          <w:sz w:val="20"/>
+          <w:sz-cs w:val="20"/>
+          <w:b/>
+        </w:rPr>
+        <w:t xml:space="preserve"/>
+      </w:r>
+    </w:p>
+    <w:p>
+      <w:pPr/>
+      <w:r>
+        <w:rPr>
+          <w:rFonts w:ascii="Times New Roman" w:hAnsi="Times New Roman" w:cs="Times New Roman"/>
+          <w:sz w:val="20"/>
+          <w:sz-cs w:val="20"/>
+          <w:b/>
+        </w:rPr>
+        <w:t xml:space="preserve"/>
+      </w:r>
+    </w:p>
+    <w:p>
+      <w:pPr/>
+      <w:r>
+        <w:rPr>
+          <w:rFonts w:ascii="Times New Roman" w:hAnsi="Times New Roman" w:cs="Times New Roman"/>
+          <w:sz w:val="20"/>
+          <w:sz-cs w:val="20"/>
         </w:rPr>
         <w:t xml:space="preserve">DS00312 Croup (2, p. 3; 7)</w:t>
       </w:r>
@@ -2691,8 +2689,8 @@
       <w:r>
         <w:rPr>
           <w:rFonts w:ascii="Times New Roman" w:hAnsi="Times New Roman" w:cs="Times New Roman"/>
-          <w:sz w:val="24"/>
-          <w:sz-cs w:val="24"/>
+          <w:sz w:val="20"/>
+          <w:sz-cs w:val="20"/>
         </w:rPr>
         <w:t xml:space="preserve">Cough is gasping</w:t>
       </w:r>
@@ -2702,8 +2700,8 @@
       <w:r>
         <w:rPr>
           <w:rFonts w:ascii="Times New Roman" w:hAnsi="Times New Roman" w:cs="Times New Roman"/>
-          <w:sz w:val="24"/>
-          <w:sz-cs w:val="24"/>
+          <w:sz w:val="20"/>
+          <w:sz-cs w:val="20"/>
         </w:rPr>
         <w:t xml:space="preserve">Cough is harsh or barking</w:t>
       </w:r>
@@ -2713,8 +2711,8 @@
       <w:r>
         <w:rPr>
           <w:rFonts w:ascii="Times New Roman" w:hAnsi="Times New Roman" w:cs="Times New Roman"/>
-          <w:sz w:val="24"/>
-          <w:sz-cs w:val="24"/>
+          <w:sz w:val="20"/>
+          <w:sz-cs w:val="20"/>
         </w:rPr>
         <w:t xml:space="preserve">Problem is new or recent</w:t>
       </w:r>
@@ -2724,8 +2722,8 @@
       <w:r>
         <w:rPr>
           <w:rFonts w:ascii="Times New Roman" w:hAnsi="Times New Roman" w:cs="Times New Roman"/>
-          <w:sz w:val="24"/>
-          <w:sz-cs w:val="24"/>
+          <w:sz w:val="20"/>
+          <w:sz-cs w:val="20"/>
         </w:rPr>
         <w:t xml:space="preserve">Accompanied by bluish skin on face</w:t>
       </w:r>
@@ -2735,8 +2733,8 @@
       <w:r>
         <w:rPr>
           <w:rFonts w:ascii="Times New Roman" w:hAnsi="Times New Roman" w:cs="Times New Roman"/>
-          <w:sz w:val="24"/>
-          <w:sz-cs w:val="24"/>
+          <w:sz w:val="20"/>
+          <w:sz-cs w:val="20"/>
         </w:rPr>
         <w:t xml:space="preserve">Accompanied by drooling or difficulty swallowing</w:t>
       </w:r>
@@ -2746,8 +2744,8 @@
       <w:r>
         <w:rPr>
           <w:rFonts w:ascii="Times New Roman" w:hAnsi="Times New Roman" w:cs="Times New Roman"/>
-          <w:sz w:val="24"/>
-          <w:sz-cs w:val="24"/>
+          <w:sz w:val="20"/>
+          <w:sz-cs w:val="20"/>
         </w:rPr>
         <w:t xml:space="preserve">Accompanied by fever</w:t>
       </w:r>
@@ -2757,8 +2755,8 @@
       <w:r>
         <w:rPr>
           <w:rFonts w:ascii="Times New Roman" w:hAnsi="Times New Roman" w:cs="Times New Roman"/>
-          <w:sz w:val="24"/>
-          <w:sz-cs w:val="24"/>
+          <w:sz w:val="20"/>
+          <w:sz-cs w:val="20"/>
         </w:rPr>
         <w:t xml:space="preserve">Accompanied by high-pitched breathing sound when inhaling</w:t>
       </w:r>
@@ -2768,8 +2766,8 @@
       <w:r>
         <w:rPr>
           <w:rFonts w:ascii="Times New Roman" w:hAnsi="Times New Roman" w:cs="Times New Roman"/>
-          <w:sz w:val="24"/>
-          <w:sz-cs w:val="24"/>
+          <w:sz w:val="20"/>
+          <w:sz-cs w:val="20"/>
         </w:rPr>
         <w:t xml:space="preserve">Accompanied by hoarse voice</w:t>
       </w:r>
@@ -2779,8 +2777,8 @@
       <w:r>
         <w:rPr>
           <w:rFonts w:ascii="Times New Roman" w:hAnsi="Times New Roman" w:cs="Times New Roman"/>
-          <w:sz w:val="24"/>
-          <w:sz-cs w:val="24"/>
+          <w:sz w:val="20"/>
+          <w:sz-cs w:val="20"/>
         </w:rPr>
         <w:t xml:space="preserve">Accompanied by rapid or difficult breathing</w:t>
       </w:r>
@@ -2790,8 +2788,8 @@
       <w:r>
         <w:rPr>
           <w:rFonts w:ascii="Times New Roman" w:hAnsi="Times New Roman" w:cs="Times New Roman"/>
-          <w:sz w:val="24"/>
-          <w:sz-cs w:val="24"/>
+          <w:sz w:val="20"/>
+          <w:sz-cs w:val="20"/>
         </w:rPr>
         <w:t xml:space="preserve">Accompanied by runny or stuffy nose</w:t>
       </w:r>
@@ -2801,19 +2799,19 @@
       <w:r>
         <w:rPr>
           <w:rFonts w:ascii="Times New Roman" w:hAnsi="Times New Roman" w:cs="Times New Roman"/>
-          <w:sz w:val="24"/>
-          <w:sz-cs w:val="24"/>
-        </w:rPr>
-        <w:t xml:space="preserve"/>
-      </w:r>
-    </w:p>
-    <w:p>
-      <w:pPr/>
-      <w:r>
-        <w:rPr>
-          <w:rFonts w:ascii="Times New Roman" w:hAnsi="Times New Roman" w:cs="Times New Roman"/>
-          <w:sz w:val="24"/>
-          <w:sz-cs w:val="24"/>
+          <w:sz w:val="20"/>
+          <w:sz-cs w:val="20"/>
+        </w:rPr>
+        <w:t xml:space="preserve"/>
+      </w:r>
+    </w:p>
+    <w:p>
+      <w:pPr/>
+      <w:r>
+        <w:rPr>
+          <w:rFonts w:ascii="Times New Roman" w:hAnsi="Times New Roman" w:cs="Times New Roman"/>
+          <w:sz w:val="20"/>
+          <w:sz-cs w:val="20"/>
         </w:rPr>
         <w:t xml:space="preserve">DS00174 Hay fever (2, p. 287; 8)</w:t>
       </w:r>
@@ -2823,8 +2821,8 @@
       <w:r>
         <w:rPr>
           <w:rFonts w:ascii="Times New Roman" w:hAnsi="Times New Roman" w:cs="Times New Roman"/>
-          <w:sz w:val="24"/>
-          <w:sz-cs w:val="24"/>
+          <w:sz w:val="20"/>
+          <w:sz-cs w:val="20"/>
         </w:rPr>
         <w:t xml:space="preserve">Cough is dry</w:t>
       </w:r>
@@ -2834,16 +2832,16 @@
       <w:r>
         <w:rPr>
           <w:rFonts w:ascii="Times New Roman" w:hAnsi="Times New Roman" w:cs="Times New Roman"/>
-          <w:sz w:val="24"/>
-          <w:sz-cs w:val="24"/>
+          <w:sz w:val="20"/>
+          <w:sz-cs w:val="20"/>
         </w:rPr>
         <w:t xml:space="preserve">Problem is ongoing or recurrent</w:t>
       </w:r>
       <w:r>
         <w:rPr>
           <w:rFonts w:ascii="Times New Roman" w:hAnsi="Times New Roman" w:cs="Times New Roman"/>
-          <w:sz w:val="24"/>
-          <w:sz-cs w:val="24"/>
+          <w:sz w:val="20"/>
+          <w:sz-cs w:val="20"/>
           <w:color w:val="000000"/>
         </w:rPr>
         <w:t xml:space="preserve"/>
@@ -2854,8 +2852,8 @@
       <w:r>
         <w:rPr>
           <w:rFonts w:ascii="Times New Roman" w:hAnsi="Times New Roman" w:cs="Times New Roman"/>
-          <w:sz w:val="24"/>
-          <w:sz-cs w:val="24"/>
+          <w:sz w:val="20"/>
+          <w:sz-cs w:val="20"/>
           <w:color w:val="000000"/>
         </w:rPr>
         <w:t xml:space="preserve">Triggered or worsened by allergens or irritants</w:t>
@@ -2863,19 +2861,19 @@
       <w:r>
         <w:rPr>
           <w:rFonts w:ascii="Times New Roman" w:hAnsi="Times New Roman" w:cs="Times New Roman"/>
-          <w:sz w:val="24"/>
-          <w:sz-cs w:val="24"/>
-        </w:rPr>
-        <w:t xml:space="preserve"/>
-      </w:r>
-    </w:p>
-    <w:p>
-      <w:pPr/>
-      <w:r>
-        <w:rPr>
-          <w:rFonts w:ascii="Times New Roman" w:hAnsi="Times New Roman" w:cs="Times New Roman"/>
-          <w:sz w:val="24"/>
-          <w:sz-cs w:val="24"/>
+          <w:sz w:val="20"/>
+          <w:sz-cs w:val="20"/>
+        </w:rPr>
+        <w:t xml:space="preserve"/>
+      </w:r>
+    </w:p>
+    <w:p>
+      <w:pPr/>
+      <w:r>
+        <w:rPr>
+          <w:rFonts w:ascii="Times New Roman" w:hAnsi="Times New Roman" w:cs="Times New Roman"/>
+          <w:sz w:val="20"/>
+          <w:sz-cs w:val="20"/>
         </w:rPr>
         <w:t xml:space="preserve">Accompanied by decreased energy or fatigue</w:t>
       </w:r>
@@ -2885,8 +2883,8 @@
       <w:r>
         <w:rPr>
           <w:rFonts w:ascii="Times New Roman" w:hAnsi="Times New Roman" w:cs="Times New Roman"/>
-          <w:sz w:val="24"/>
-          <w:sz-cs w:val="24"/>
+          <w:sz w:val="20"/>
+          <w:sz-cs w:val="20"/>
         </w:rPr>
         <w:t xml:space="preserve">Accompanied by headache or facial pain</w:t>
       </w:r>
@@ -2896,8 +2894,8 @@
       <w:r>
         <w:rPr>
           <w:rFonts w:ascii="Times New Roman" w:hAnsi="Times New Roman" w:cs="Times New Roman"/>
-          <w:sz w:val="24"/>
-          <w:sz-cs w:val="24"/>
+          <w:sz w:val="20"/>
+          <w:sz-cs w:val="20"/>
         </w:rPr>
         <w:t xml:space="preserve">Accompanied by runny or stuffy nose</w:t>
       </w:r>
@@ -2907,8 +2905,8 @@
       <w:r>
         <w:rPr>
           <w:rFonts w:ascii="Times New Roman" w:hAnsi="Times New Roman" w:cs="Times New Roman"/>
-          <w:sz w:val="24"/>
-          <w:sz-cs w:val="24"/>
+          <w:sz w:val="20"/>
+          <w:sz-cs w:val="20"/>
         </w:rPr>
         <w:t xml:space="preserve">Accompanied by sneezing</w:t>
       </w:r>
@@ -2918,8 +2916,8 @@
       <w:r>
         <w:rPr>
           <w:rFonts w:ascii="Times New Roman" w:hAnsi="Times New Roman" w:cs="Times New Roman"/>
-          <w:sz w:val="24"/>
-          <w:sz-cs w:val="24"/>
+          <w:sz w:val="20"/>
+          <w:sz-cs w:val="20"/>
         </w:rPr>
         <w:t xml:space="preserve">Accompanied by sore throat</w:t>
       </w:r>
@@ -2929,8 +2927,8 @@
       <w:r>
         <w:rPr>
           <w:rFonts w:ascii="Times New Roman" w:hAnsi="Times New Roman" w:cs="Times New Roman"/>
-          <w:sz w:val="24"/>
-          <w:sz-cs w:val="24"/>
+          <w:sz w:val="20"/>
+          <w:sz-cs w:val="20"/>
         </w:rPr>
         <w:t xml:space="preserve">Accompanied by watery or itchy eyes</w:t>
       </w:r>
@@ -2940,19 +2938,19 @@
       <w:r>
         <w:rPr>
           <w:rFonts w:ascii="Times New Roman" w:hAnsi="Times New Roman" w:cs="Times New Roman"/>
-          <w:sz w:val="24"/>
-          <w:sz-cs w:val="24"/>
-        </w:rPr>
-        <w:t xml:space="preserve"/>
-      </w:r>
-    </w:p>
-    <w:p>
-      <w:pPr/>
-      <w:r>
-        <w:rPr>
-          <w:rFonts w:ascii="Times New Roman" w:hAnsi="Times New Roman" w:cs="Times New Roman"/>
-          <w:sz w:val="24"/>
-          <w:sz-cs w:val="24"/>
+          <w:sz w:val="20"/>
+          <w:sz-cs w:val="20"/>
+        </w:rPr>
+        <w:t xml:space="preserve"/>
+      </w:r>
+    </w:p>
+    <w:p>
+      <w:pPr/>
+      <w:r>
+        <w:rPr>
+          <w:rFonts w:ascii="Times New Roman" w:hAnsi="Times New Roman" w:cs="Times New Roman"/>
+          <w:sz w:val="20"/>
+          <w:sz-cs w:val="20"/>
         </w:rPr>
         <w:t xml:space="preserve">DS00081 Influenza (flu) (9)</w:t>
       </w:r>
@@ -2962,8 +2960,8 @@
       <w:r>
         <w:rPr>
           <w:rFonts w:ascii="Times New Roman" w:hAnsi="Times New Roman" w:cs="Times New Roman"/>
-          <w:sz w:val="24"/>
-          <w:sz-cs w:val="24"/>
+          <w:sz w:val="20"/>
+          <w:sz-cs w:val="20"/>
         </w:rPr>
         <w:t xml:space="preserve">Cough is dry</w:t>
       </w:r>
@@ -2973,8 +2971,8 @@
       <w:r>
         <w:rPr>
           <w:rFonts w:ascii="Times New Roman" w:hAnsi="Times New Roman" w:cs="Times New Roman"/>
-          <w:sz w:val="24"/>
-          <w:sz-cs w:val="24"/>
+          <w:sz w:val="20"/>
+          <w:sz-cs w:val="20"/>
         </w:rPr>
         <w:t xml:space="preserve">Problem is new or recent</w:t>
       </w:r>
@@ -2984,8 +2982,8 @@
       <w:r>
         <w:rPr>
           <w:rFonts w:ascii="Times New Roman" w:hAnsi="Times New Roman" w:cs="Times New Roman"/>
-          <w:sz w:val="24"/>
-          <w:sz-cs w:val="24"/>
+          <w:sz w:val="20"/>
+          <w:sz-cs w:val="20"/>
         </w:rPr>
         <w:t xml:space="preserve">Accompanied by chills or sweating</w:t>
       </w:r>
@@ -2995,8 +2993,8 @@
       <w:r>
         <w:rPr>
           <w:rFonts w:ascii="Times New Roman" w:hAnsi="Times New Roman" w:cs="Times New Roman"/>
-          <w:sz w:val="24"/>
-          <w:sz-cs w:val="24"/>
+          <w:sz w:val="20"/>
+          <w:sz-cs w:val="20"/>
         </w:rPr>
         <w:t xml:space="preserve">Accompanied by decreased energy or fatigue</w:t>
       </w:r>
@@ -3006,8 +3004,8 @@
       <w:r>
         <w:rPr>
           <w:rFonts w:ascii="Times New Roman" w:hAnsi="Times New Roman" w:cs="Times New Roman"/>
-          <w:sz w:val="24"/>
-          <w:sz-cs w:val="24"/>
+          <w:sz w:val="20"/>
+          <w:sz-cs w:val="20"/>
         </w:rPr>
         <w:t xml:space="preserve">Accompanied by diarrhea</w:t>
       </w:r>
@@ -3017,8 +3015,8 @@
       <w:r>
         <w:rPr>
           <w:rFonts w:ascii="Times New Roman" w:hAnsi="Times New Roman" w:cs="Times New Roman"/>
-          <w:sz w:val="24"/>
-          <w:sz-cs w:val="24"/>
+          <w:sz w:val="20"/>
+          <w:sz-cs w:val="20"/>
         </w:rPr>
         <w:t xml:space="preserve">Accompanied by fever</w:t>
       </w:r>
@@ -3028,8 +3026,8 @@
       <w:r>
         <w:rPr>
           <w:rFonts w:ascii="Times New Roman" w:hAnsi="Times New Roman" w:cs="Times New Roman"/>
-          <w:sz w:val="24"/>
-          <w:sz-cs w:val="24"/>
+          <w:sz w:val="20"/>
+          <w:sz-cs w:val="20"/>
         </w:rPr>
         <w:t xml:space="preserve">Accompanied by headache or facial pain</w:t>
       </w:r>
@@ -3039,8 +3037,8 @@
       <w:r>
         <w:rPr>
           <w:rFonts w:ascii="Times New Roman" w:hAnsi="Times New Roman" w:cs="Times New Roman"/>
-          <w:sz w:val="24"/>
-          <w:sz-cs w:val="24"/>
+          <w:sz w:val="20"/>
+          <w:sz-cs w:val="20"/>
         </w:rPr>
         <w:t xml:space="preserve">Accompanied by lack of appetite</w:t>
       </w:r>
@@ -3050,21 +3048,21 @@
       <w:r>
         <w:rPr>
           <w:rFonts w:ascii="Times New Roman" w:hAnsi="Times New Roman" w:cs="Times New Roman"/>
-          <w:sz w:val="24"/>
-          <w:sz-cs w:val="24"/>
+          <w:sz w:val="20"/>
+          <w:sz-cs w:val="20"/>
         </w:rPr>
         <w:t xml:space="preserve">Accompanied by muscle aches</w:t>
       </w:r>
     </w:p>
     <w:p>
       <w:pPr>
-        <w:ind w:left="360"/>
+        <w:ind w:left="360" w:first-line="-360"/>
       </w:pPr>
       <w:r>
         <w:rPr>
           <w:rFonts w:ascii="Times New Roman" w:hAnsi="Times New Roman" w:cs="Times New Roman"/>
-          <w:sz w:val="24"/>
-          <w:sz-cs w:val="24"/>
+          <w:sz w:val="20"/>
+          <w:sz-cs w:val="20"/>
         </w:rPr>
         <w:t xml:space="preserve">Accompanied by runny or stuffy nose</w:t>
       </w:r>
@@ -3074,8 +3072,8 @@
       <w:r>
         <w:rPr>
           <w:rFonts w:ascii="Times New Roman" w:hAnsi="Times New Roman" w:cs="Times New Roman"/>
-          <w:sz w:val="24"/>
-          <w:sz-cs w:val="24"/>
+          <w:sz w:val="20"/>
+          <w:sz-cs w:val="20"/>
         </w:rPr>
         <w:t xml:space="preserve">Accompanied by sneezing</w:t>
       </w:r>
@@ -3085,8 +3083,8 @@
       <w:r>
         <w:rPr>
           <w:rFonts w:ascii="Times New Roman" w:hAnsi="Times New Roman" w:cs="Times New Roman"/>
-          <w:sz w:val="24"/>
-          <w:sz-cs w:val="24"/>
+          <w:sz w:val="20"/>
+          <w:sz-cs w:val="20"/>
         </w:rPr>
         <w:t xml:space="preserve">Accompanied by sore throat</w:t>
       </w:r>
@@ -3096,8 +3094,8 @@
       <w:r>
         <w:rPr>
           <w:rFonts w:ascii="Times New Roman" w:hAnsi="Times New Roman" w:cs="Times New Roman"/>
-          <w:sz w:val="24"/>
-          <w:sz-cs w:val="24"/>
+          <w:sz w:val="20"/>
+          <w:sz-cs w:val="20"/>
         </w:rPr>
         <w:t xml:space="preserve">Accompanied by vomiting</w:t>
       </w:r>
@@ -3107,19 +3105,19 @@
       <w:r>
         <w:rPr>
           <w:rFonts w:ascii="Times New Roman" w:hAnsi="Times New Roman" w:cs="Times New Roman"/>
-          <w:sz w:val="24"/>
-          <w:sz-cs w:val="24"/>
-        </w:rPr>
-        <w:t xml:space="preserve"/>
-      </w:r>
-    </w:p>
-    <w:p>
-      <w:pPr/>
-      <w:r>
-        <w:rPr>
-          <w:rFonts w:ascii="Times New Roman" w:hAnsi="Times New Roman" w:cs="Times New Roman"/>
-          <w:sz w:val="24"/>
-          <w:sz-cs w:val="24"/>
+          <w:sz w:val="20"/>
+          <w:sz-cs w:val="20"/>
+        </w:rPr>
+        <w:t xml:space="preserve"/>
+      </w:r>
+    </w:p>
+    <w:p>
+      <w:pPr/>
+      <w:r>
+        <w:rPr>
+          <w:rFonts w:ascii="Times New Roman" w:hAnsi="Times New Roman" w:cs="Times New Roman"/>
+          <w:sz w:val="20"/>
+          <w:sz-cs w:val="20"/>
         </w:rPr>
         <w:t xml:space="preserve">DS00366 Laryngitis (10)</w:t>
       </w:r>
@@ -3129,8 +3127,8 @@
       <w:r>
         <w:rPr>
           <w:rFonts w:ascii="Times New Roman" w:hAnsi="Times New Roman" w:cs="Times New Roman"/>
-          <w:sz w:val="24"/>
-          <w:sz-cs w:val="24"/>
+          <w:sz w:val="20"/>
+          <w:sz-cs w:val="20"/>
         </w:rPr>
         <w:t xml:space="preserve">Cough is dry</w:t>
       </w:r>
@@ -3140,8 +3138,8 @@
       <w:r>
         <w:rPr>
           <w:rFonts w:ascii="Times New Roman" w:hAnsi="Times New Roman" w:cs="Times New Roman"/>
-          <w:sz w:val="24"/>
-          <w:sz-cs w:val="24"/>
+          <w:sz w:val="20"/>
+          <w:sz-cs w:val="20"/>
         </w:rPr>
         <w:t xml:space="preserve">Problem is new or recent</w:t>
       </w:r>
@@ -3151,8 +3149,8 @@
       <w:r>
         <w:rPr>
           <w:rFonts w:ascii="Times New Roman" w:hAnsi="Times New Roman" w:cs="Times New Roman"/>
-          <w:sz w:val="24"/>
-          <w:sz-cs w:val="24"/>
+          <w:sz w:val="20"/>
+          <w:sz-cs w:val="20"/>
         </w:rPr>
         <w:t xml:space="preserve">Accompanied by hoarse voice</w:t>
       </w:r>
@@ -3162,8 +3160,8 @@
       <w:r>
         <w:rPr>
           <w:rFonts w:ascii="Times New Roman" w:hAnsi="Times New Roman" w:cs="Times New Roman"/>
-          <w:sz w:val="24"/>
-          <w:sz-cs w:val="24"/>
+          <w:sz w:val="20"/>
+          <w:sz-cs w:val="20"/>
         </w:rPr>
         <w:t xml:space="preserve">Accompanied by sore throat</w:t>
       </w:r>
@@ -3173,19 +3171,19 @@
       <w:r>
         <w:rPr>
           <w:rFonts w:ascii="Times New Roman" w:hAnsi="Times New Roman" w:cs="Times New Roman"/>
-          <w:sz w:val="24"/>
-          <w:sz-cs w:val="24"/>
-        </w:rPr>
-        <w:t xml:space="preserve"/>
-      </w:r>
-    </w:p>
-    <w:p>
-      <w:pPr/>
-      <w:r>
-        <w:rPr>
-          <w:rFonts w:ascii="Times New Roman" w:hAnsi="Times New Roman" w:cs="Times New Roman"/>
-          <w:sz w:val="24"/>
-          <w:sz-cs w:val="24"/>
+          <w:sz w:val="20"/>
+          <w:sz-cs w:val="20"/>
+        </w:rPr>
+        <w:t xml:space="preserve"/>
+      </w:r>
+    </w:p>
+    <w:p>
+      <w:pPr/>
+      <w:r>
+        <w:rPr>
+          <w:rFonts w:ascii="Times New Roman" w:hAnsi="Times New Roman" w:cs="Times New Roman"/>
+          <w:sz w:val="20"/>
+          <w:sz-cs w:val="20"/>
         </w:rPr>
         <w:t xml:space="preserve">DS00135 Pneumonia (2, p. 7-8; 11; 14)</w:t>
       </w:r>
@@ -3195,8 +3193,8 @@
       <w:r>
         <w:rPr>
           <w:rFonts w:ascii="Times New Roman" w:hAnsi="Times New Roman" w:cs="Times New Roman"/>
-          <w:sz w:val="24"/>
-          <w:sz-cs w:val="24"/>
+          <w:sz w:val="20"/>
+          <w:sz-cs w:val="20"/>
         </w:rPr>
         <w:t xml:space="preserve">Cough is dry</w:t>
       </w:r>
@@ -3206,8 +3204,8 @@
       <w:r>
         <w:rPr>
           <w:rFonts w:ascii="Times New Roman" w:hAnsi="Times New Roman" w:cs="Times New Roman"/>
-          <w:sz w:val="24"/>
-          <w:sz-cs w:val="24"/>
+          <w:sz w:val="20"/>
+          <w:sz-cs w:val="20"/>
         </w:rPr>
         <w:t xml:space="preserve">Cough is producing phlegm or sputum</w:t>
       </w:r>
@@ -3217,8 +3215,8 @@
       <w:r>
         <w:rPr>
           <w:rFonts w:ascii="Times New Roman" w:hAnsi="Times New Roman" w:cs="Times New Roman"/>
-          <w:sz w:val="24"/>
-          <w:sz-cs w:val="24"/>
+          <w:sz w:val="20"/>
+          <w:sz-cs w:val="20"/>
         </w:rPr>
         <w:t xml:space="preserve">Problem is new or recent</w:t>
       </w:r>
@@ -3228,16 +3226,16 @@
       <w:r>
         <w:rPr>
           <w:rFonts w:ascii="Times New Roman" w:hAnsi="Times New Roman" w:cs="Times New Roman"/>
-          <w:sz w:val="24"/>
-          <w:sz-cs w:val="24"/>
+          <w:sz w:val="20"/>
+          <w:sz-cs w:val="20"/>
         </w:rPr>
         <w:t xml:space="preserve">Problem is ongoing or recurrent</w:t>
       </w:r>
       <w:r>
         <w:rPr>
           <w:rFonts w:ascii="Times New Roman" w:hAnsi="Times New Roman" w:cs="Times New Roman"/>
-          <w:sz w:val="24"/>
-          <w:sz-cs w:val="24"/>
+          <w:sz w:val="20"/>
+          <w:sz-cs w:val="20"/>
           <w:color w:val="000000"/>
         </w:rPr>
         <w:t xml:space="preserve"/>
@@ -3248,8 +3246,8 @@
       <w:r>
         <w:rPr>
           <w:rFonts w:ascii="Times New Roman" w:hAnsi="Times New Roman" w:cs="Times New Roman"/>
-          <w:sz w:val="24"/>
-          <w:sz-cs w:val="24"/>
+          <w:sz w:val="20"/>
+          <w:sz-cs w:val="20"/>
           <w:color w:val="000000"/>
         </w:rPr>
         <w:t xml:space="preserve">Problem is progressive or worsening</w:t>
@@ -3257,19 +3255,19 @@
       <w:r>
         <w:rPr>
           <w:rFonts w:ascii="Times New Roman" w:hAnsi="Times New Roman" w:cs="Times New Roman"/>
-          <w:sz w:val="24"/>
-          <w:sz-cs w:val="24"/>
-        </w:rPr>
-        <w:t xml:space="preserve"/>
-      </w:r>
-    </w:p>
-    <w:p>
-      <w:pPr/>
-      <w:r>
-        <w:rPr>
-          <w:rFonts w:ascii="Times New Roman" w:hAnsi="Times New Roman" w:cs="Times New Roman"/>
-          <w:sz w:val="24"/>
-          <w:sz-cs w:val="24"/>
+          <w:sz w:val="20"/>
+          <w:sz-cs w:val="20"/>
+        </w:rPr>
+        <w:t xml:space="preserve"/>
+      </w:r>
+    </w:p>
+    <w:p>
+      <w:pPr/>
+      <w:r>
+        <w:rPr>
+          <w:rFonts w:ascii="Times New Roman" w:hAnsi="Times New Roman" w:cs="Times New Roman"/>
+          <w:sz w:val="20"/>
+          <w:sz-cs w:val="20"/>
         </w:rPr>
         <w:t xml:space="preserve">Accompanied by chest pain or tightness</w:t>
       </w:r>
@@ -3279,8 +3277,8 @@
       <w:r>
         <w:rPr>
           <w:rFonts w:ascii="Times New Roman" w:hAnsi="Times New Roman" w:cs="Times New Roman"/>
-          <w:sz w:val="24"/>
-          <w:sz-cs w:val="24"/>
+          <w:sz w:val="20"/>
+          <w:sz-cs w:val="20"/>
         </w:rPr>
         <w:t xml:space="preserve">Accompanied by chills or sweating</w:t>
       </w:r>
@@ -3290,8 +3288,8 @@
       <w:r>
         <w:rPr>
           <w:rFonts w:ascii="Times New Roman" w:hAnsi="Times New Roman" w:cs="Times New Roman"/>
-          <w:sz w:val="24"/>
-          <w:sz-cs w:val="24"/>
+          <w:sz w:val="20"/>
+          <w:sz-cs w:val="20"/>
         </w:rPr>
         <w:t xml:space="preserve">Accompanied by decreased energy or fatigue</w:t>
       </w:r>
@@ -3301,8 +3299,8 @@
       <w:r>
         <w:rPr>
           <w:rFonts w:ascii="Times New Roman" w:hAnsi="Times New Roman" w:cs="Times New Roman"/>
-          <w:sz w:val="24"/>
-          <w:sz-cs w:val="24"/>
+          <w:sz w:val="20"/>
+          <w:sz-cs w:val="20"/>
         </w:rPr>
         <w:t xml:space="preserve">Accompanied by fever</w:t>
       </w:r>
@@ -3312,8 +3310,8 @@
       <w:r>
         <w:rPr>
           <w:rFonts w:ascii="Times New Roman" w:hAnsi="Times New Roman" w:cs="Times New Roman"/>
-          <w:sz w:val="24"/>
-          <w:sz-cs w:val="24"/>
+          <w:sz w:val="20"/>
+          <w:sz-cs w:val="20"/>
         </w:rPr>
         <w:t xml:space="preserve">Accompanied by headache or facial pain</w:t>
       </w:r>
@@ -3323,8 +3321,8 @@
       <w:r>
         <w:rPr>
           <w:rFonts w:ascii="Times New Roman" w:hAnsi="Times New Roman" w:cs="Times New Roman"/>
-          <w:sz w:val="24"/>
-          <w:sz-cs w:val="24"/>
+          <w:sz w:val="20"/>
+          <w:sz-cs w:val="20"/>
         </w:rPr>
         <w:t xml:space="preserve">Accompanied by muscle aches</w:t>
       </w:r>
@@ -3334,8 +3332,8 @@
       <w:r>
         <w:rPr>
           <w:rFonts w:ascii="Times New Roman" w:hAnsi="Times New Roman" w:cs="Times New Roman"/>
-          <w:sz w:val="24"/>
-          <w:sz-cs w:val="24"/>
+          <w:sz w:val="20"/>
+          <w:sz-cs w:val="20"/>
         </w:rPr>
         <w:t xml:space="preserve">Accompanied by runny or stuffy nose</w:t>
       </w:r>
@@ -3345,8 +3343,8 @@
       <w:r>
         <w:rPr>
           <w:rFonts w:ascii="Times New Roman" w:hAnsi="Times New Roman" w:cs="Times New Roman"/>
-          <w:sz w:val="24"/>
-          <w:sz-cs w:val="24"/>
+          <w:sz w:val="20"/>
+          <w:sz-cs w:val="20"/>
         </w:rPr>
         <w:t xml:space="preserve">Accompanied by shortness of breath</w:t>
       </w:r>
@@ -3356,40 +3354,40 @@
       <w:r>
         <w:rPr>
           <w:rFonts w:ascii="Times New Roman" w:hAnsi="Times New Roman" w:cs="Times New Roman"/>
-          <w:sz w:val="24"/>
-          <w:sz-cs w:val="24"/>
+          <w:sz w:val="20"/>
+          <w:sz-cs w:val="20"/>
         </w:rPr>
         <w:t xml:space="preserve">Accompanied by sore throat</w:t>
       </w:r>
       <w:r>
         <w:rPr>
           <w:rFonts w:ascii="Times New Roman" w:hAnsi="Times New Roman" w:cs="Times New Roman"/>
-          <w:sz w:val="24"/>
-          <w:sz-cs w:val="24"/>
-          <w:b/>
-        </w:rPr>
-        <w:t xml:space="preserve"/>
-      </w:r>
-    </w:p>
-    <w:p>
-      <w:pPr/>
-      <w:r>
-        <w:rPr>
-          <w:rFonts w:ascii="Times New Roman" w:hAnsi="Times New Roman" w:cs="Times New Roman"/>
-          <w:sz w:val="24"/>
-          <w:sz-cs w:val="24"/>
-          <w:b/>
-        </w:rPr>
-        <w:t xml:space="preserve"/>
-      </w:r>
-    </w:p>
-    <w:p>
-      <w:pPr/>
-      <w:r>
-        <w:rPr>
-          <w:rFonts w:ascii="Times New Roman" w:hAnsi="Times New Roman" w:cs="Times New Roman"/>
-          <w:sz w:val="24"/>
-          <w:sz-cs w:val="24"/>
+          <w:sz w:val="20"/>
+          <w:sz-cs w:val="20"/>
+          <w:b/>
+        </w:rPr>
+        <w:t xml:space="preserve"/>
+      </w:r>
+    </w:p>
+    <w:p>
+      <w:pPr/>
+      <w:r>
+        <w:rPr>
+          <w:rFonts w:ascii="Times New Roman" w:hAnsi="Times New Roman" w:cs="Times New Roman"/>
+          <w:sz w:val="20"/>
+          <w:sz-cs w:val="20"/>
+          <w:b/>
+        </w:rPr>
+        <w:t xml:space="preserve"/>
+      </w:r>
+    </w:p>
+    <w:p>
+      <w:pPr/>
+      <w:r>
+        <w:rPr>
+          <w:rFonts w:ascii="Times New Roman" w:hAnsi="Times New Roman" w:cs="Times New Roman"/>
+          <w:sz w:val="20"/>
+          <w:sz-cs w:val="20"/>
           <w:color w:val="000000"/>
         </w:rPr>
         <w:t xml:space="preserve">DS00414 Respiratory syncytial virus (2, p. 4; 6; 12)</w:t>
@@ -3397,19 +3395,19 @@
       <w:r>
         <w:rPr>
           <w:rFonts w:ascii="Times New Roman" w:hAnsi="Times New Roman" w:cs="Times New Roman"/>
-          <w:sz w:val="24"/>
-          <w:sz-cs w:val="24"/>
-        </w:rPr>
-        <w:t xml:space="preserve"/>
-      </w:r>
-    </w:p>
-    <w:p>
-      <w:pPr/>
-      <w:r>
-        <w:rPr>
-          <w:rFonts w:ascii="Times New Roman" w:hAnsi="Times New Roman" w:cs="Times New Roman"/>
-          <w:sz w:val="24"/>
-          <w:sz-cs w:val="24"/>
+          <w:sz w:val="20"/>
+          <w:sz-cs w:val="20"/>
+        </w:rPr>
+        <w:t xml:space="preserve"/>
+      </w:r>
+    </w:p>
+    <w:p>
+      <w:pPr/>
+      <w:r>
+        <w:rPr>
+          <w:rFonts w:ascii="Times New Roman" w:hAnsi="Times New Roman" w:cs="Times New Roman"/>
+          <w:sz w:val="20"/>
+          <w:sz-cs w:val="20"/>
         </w:rPr>
         <w:t xml:space="preserve">Cough is dry</w:t>
       </w:r>
@@ -3419,8 +3417,8 @@
       <w:r>
         <w:rPr>
           <w:rFonts w:ascii="Times New Roman" w:hAnsi="Times New Roman" w:cs="Times New Roman"/>
-          <w:sz w:val="24"/>
-          <w:sz-cs w:val="24"/>
+          <w:sz w:val="20"/>
+          <w:sz-cs w:val="20"/>
         </w:rPr>
         <w:t xml:space="preserve">Cough is producing phlegm or sputum</w:t>
       </w:r>
@@ -3430,8 +3428,8 @@
       <w:r>
         <w:rPr>
           <w:rFonts w:ascii="Times New Roman" w:hAnsi="Times New Roman" w:cs="Times New Roman"/>
-          <w:sz w:val="24"/>
-          <w:sz-cs w:val="24"/>
+          <w:sz w:val="20"/>
+          <w:sz-cs w:val="20"/>
         </w:rPr>
         <w:t xml:space="preserve">Problem is new or recent</w:t>
       </w:r>
@@ -3441,8 +3439,8 @@
       <w:r>
         <w:rPr>
           <w:rFonts w:ascii="Times New Roman" w:hAnsi="Times New Roman" w:cs="Times New Roman"/>
-          <w:sz w:val="24"/>
-          <w:sz-cs w:val="24"/>
+          <w:sz w:val="20"/>
+          <w:sz-cs w:val="20"/>
         </w:rPr>
         <w:t xml:space="preserve">Accompanied by fever</w:t>
       </w:r>
@@ -3452,8 +3450,8 @@
       <w:r>
         <w:rPr>
           <w:rFonts w:ascii="Times New Roman" w:hAnsi="Times New Roman" w:cs="Times New Roman"/>
-          <w:sz w:val="24"/>
-          <w:sz-cs w:val="24"/>
+          <w:sz w:val="20"/>
+          <w:sz-cs w:val="20"/>
         </w:rPr>
         <w:t xml:space="preserve">Accompanied by rapid heartbeat</w:t>
       </w:r>
@@ -3463,8 +3461,8 @@
       <w:r>
         <w:rPr>
           <w:rFonts w:ascii="Times New Roman" w:hAnsi="Times New Roman" w:cs="Times New Roman"/>
-          <w:sz w:val="24"/>
-          <w:sz-cs w:val="24"/>
+          <w:sz w:val="20"/>
+          <w:sz-cs w:val="20"/>
         </w:rPr>
         <w:t xml:space="preserve">Accompanied by rapid or difficult breathing</w:t>
       </w:r>
@@ -3474,8 +3472,8 @@
       <w:r>
         <w:rPr>
           <w:rFonts w:ascii="Times New Roman" w:hAnsi="Times New Roman" w:cs="Times New Roman"/>
-          <w:sz w:val="24"/>
-          <w:sz-cs w:val="24"/>
+          <w:sz w:val="20"/>
+          <w:sz-cs w:val="20"/>
         </w:rPr>
         <w:t xml:space="preserve">Accompanied by runny or stuffy nose</w:t>
       </w:r>
@@ -3485,16 +3483,16 @@
       <w:r>
         <w:rPr>
           <w:rFonts w:ascii="Times New Roman" w:hAnsi="Times New Roman" w:cs="Times New Roman"/>
-          <w:sz w:val="24"/>
-          <w:sz-cs w:val="24"/>
+          <w:sz w:val="20"/>
+          <w:sz-cs w:val="20"/>
         </w:rPr>
         <w:t xml:space="preserve">Accompanied by wheezing</w:t>
       </w:r>
       <w:r>
         <w:rPr>
           <w:rFonts w:ascii="Times New Roman" w:hAnsi="Times New Roman" w:cs="Times New Roman"/>
-          <w:sz w:val="24"/>
-          <w:sz-cs w:val="24"/>
+          <w:sz w:val="20"/>
+          <w:sz-cs w:val="20"/>
           <w:b/>
           <w:u w:val="single"/>
         </w:rPr>
@@ -3506,8 +3504,8 @@
       <w:r>
         <w:rPr>
           <w:rFonts w:ascii="Times New Roman" w:hAnsi="Times New Roman" w:cs="Times New Roman"/>
-          <w:sz w:val="24"/>
-          <w:sz-cs w:val="24"/>
+          <w:sz w:val="20"/>
+          <w:sz-cs w:val="20"/>
           <w:b/>
           <w:u w:val="single"/>
         </w:rPr>
@@ -3519,8 +3517,8 @@
       <w:r>
         <w:rPr>
           <w:rFonts w:ascii="Times New Roman" w:hAnsi="Times New Roman" w:cs="Times New Roman"/>
-          <w:sz w:val="24"/>
-          <w:sz-cs w:val="24"/>
+          <w:sz w:val="20"/>
+          <w:sz-cs w:val="20"/>
         </w:rPr>
         <w:t xml:space="preserve">DS00445 Whooping cough (2, p. 442; 13)</w:t>
       </w:r>
@@ -3530,8 +3528,8 @@
       <w:r>
         <w:rPr>
           <w:rFonts w:ascii="Times New Roman" w:hAnsi="Times New Roman" w:cs="Times New Roman"/>
-          <w:sz w:val="24"/>
-          <w:sz-cs w:val="24"/>
+          <w:sz w:val="20"/>
+          <w:sz-cs w:val="20"/>
         </w:rPr>
         <w:t xml:space="preserve">Cough is dry</w:t>
       </w:r>
@@ -3541,8 +3539,8 @@
       <w:r>
         <w:rPr>
           <w:rFonts w:ascii="Times New Roman" w:hAnsi="Times New Roman" w:cs="Times New Roman"/>
-          <w:sz w:val="24"/>
-          <w:sz-cs w:val="24"/>
+          <w:sz w:val="20"/>
+          <w:sz-cs w:val="20"/>
         </w:rPr>
         <w:t xml:space="preserve">Cough is followed by a "whoop" when inhaling</w:t>
       </w:r>
@@ -3552,8 +3550,8 @@
       <w:r>
         <w:rPr>
           <w:rFonts w:ascii="Times New Roman" w:hAnsi="Times New Roman" w:cs="Times New Roman"/>
-          <w:sz w:val="24"/>
-          <w:sz-cs w:val="24"/>
+          <w:sz w:val="20"/>
+          <w:sz-cs w:val="20"/>
         </w:rPr>
         <w:t xml:space="preserve">Cough is harsh or barking</w:t>
       </w:r>
@@ -3563,8 +3561,8 @@
       <w:r>
         <w:rPr>
           <w:rFonts w:ascii="Times New Roman" w:hAnsi="Times New Roman" w:cs="Times New Roman"/>
-          <w:sz w:val="24"/>
-          <w:sz-cs w:val="24"/>
+          <w:sz w:val="20"/>
+          <w:sz-cs w:val="20"/>
         </w:rPr>
         <w:t xml:space="preserve">Cough is producing phlegm or sputum</w:t>
       </w:r>
@@ -3574,8 +3572,8 @@
       <w:r>
         <w:rPr>
           <w:rFonts w:ascii="Times New Roman" w:hAnsi="Times New Roman" w:cs="Times New Roman"/>
-          <w:sz w:val="24"/>
-          <w:sz-cs w:val="24"/>
+          <w:sz w:val="20"/>
+          <w:sz-cs w:val="20"/>
         </w:rPr>
         <w:t xml:space="preserve">Problem is new or recent</w:t>
       </w:r>
@@ -3585,8 +3583,8 @@
       <w:r>
         <w:rPr>
           <w:rFonts w:ascii="Times New Roman" w:hAnsi="Times New Roman" w:cs="Times New Roman"/>
-          <w:sz w:val="24"/>
-          <w:sz-cs w:val="24"/>
+          <w:sz w:val="20"/>
+          <w:sz-cs w:val="20"/>
         </w:rPr>
         <w:t xml:space="preserve">Accompanied by decreased energy or fatigue</w:t>
       </w:r>
@@ -3596,8 +3594,8 @@
       <w:r>
         <w:rPr>
           <w:rFonts w:ascii="Times New Roman" w:hAnsi="Times New Roman" w:cs="Times New Roman"/>
-          <w:sz w:val="24"/>
-          <w:sz-cs w:val="24"/>
+          <w:sz w:val="20"/>
+          <w:sz-cs w:val="20"/>
         </w:rPr>
         <w:t xml:space="preserve">Accompanied by fever</w:t>
       </w:r>
@@ -3607,8 +3605,8 @@
       <w:r>
         <w:rPr>
           <w:rFonts w:ascii="Times New Roman" w:hAnsi="Times New Roman" w:cs="Times New Roman"/>
-          <w:sz w:val="24"/>
-          <w:sz-cs w:val="24"/>
+          <w:sz w:val="20"/>
+          <w:sz-cs w:val="20"/>
         </w:rPr>
         <w:t xml:space="preserve">Accompanied by red eyes</w:t>
       </w:r>
@@ -3618,8 +3616,8 @@
       <w:r>
         <w:rPr>
           <w:rFonts w:ascii="Times New Roman" w:hAnsi="Times New Roman" w:cs="Times New Roman"/>
-          <w:sz w:val="24"/>
-          <w:sz-cs w:val="24"/>
+          <w:sz w:val="20"/>
+          <w:sz-cs w:val="20"/>
         </w:rPr>
         <w:t xml:space="preserve">Accompanied by runny or stuffy nose</w:t>
       </w:r>
@@ -3629,8 +3627,8 @@
       <w:r>
         <w:rPr>
           <w:rFonts w:ascii="Times New Roman" w:hAnsi="Times New Roman" w:cs="Times New Roman"/>
-          <w:sz w:val="24"/>
-          <w:sz-cs w:val="24"/>
+          <w:sz w:val="20"/>
+          <w:sz-cs w:val="20"/>
         </w:rPr>
         <w:t xml:space="preserve">Accompanied by sneezing</w:t>
       </w:r>
@@ -3640,8 +3638,8 @@
       <w:r>
         <w:rPr>
           <w:rFonts w:ascii="Times New Roman" w:hAnsi="Times New Roman" w:cs="Times New Roman"/>
-          <w:sz w:val="24"/>
-          <w:sz-cs w:val="24"/>
+          <w:sz w:val="20"/>
+          <w:sz-cs w:val="20"/>
         </w:rPr>
         <w:t xml:space="preserve">Accompanied by vomiting</w:t>
       </w:r>
@@ -3651,8 +3649,8 @@
       <w:r>
         <w:rPr>
           <w:rFonts w:ascii="Times New Roman" w:hAnsi="Times New Roman" w:cs="Times New Roman"/>
-          <w:sz w:val="24"/>
-          <w:sz-cs w:val="24"/>
+          <w:sz w:val="20"/>
+          <w:sz-cs w:val="20"/>
         </w:rPr>
         <w:t xml:space="preserve">Accompanied by watery or itchy eyes</w:t>
       </w:r>
@@ -3662,19 +3660,19 @@
       <w:r>
         <w:rPr>
           <w:rFonts w:ascii="Times New Roman" w:hAnsi="Times New Roman" w:cs="Times New Roman"/>
-          <w:sz w:val="24"/>
-          <w:sz-cs w:val="24"/>
-        </w:rPr>
-        <w:t xml:space="preserve"/>
-      </w:r>
-    </w:p>
-    <w:p>
-      <w:pPr/>
-      <w:r>
-        <w:rPr>
-          <w:rFonts w:ascii="Times New Roman" w:hAnsi="Times New Roman" w:cs="Times New Roman"/>
-          <w:sz w:val="24"/>
-          <w:sz-cs w:val="24"/>
+          <w:sz w:val="20"/>
+          <w:sz-cs w:val="20"/>
+        </w:rPr>
+        <w:t xml:space="preserve"/>
+      </w:r>
+    </w:p>
+    <w:p>
+      <w:pPr/>
+      <w:r>
+        <w:rPr>
+          <w:rFonts w:ascii="Times New Roman" w:hAnsi="Times New Roman" w:cs="Times New Roman"/>
+          <w:sz w:val="20"/>
+          <w:sz-cs w:val="20"/>
         </w:rPr>
         <w:t xml:space="preserve"/>
       </w:r>
@@ -3686,8 +3684,8 @@
       <w:r>
         <w:rPr>
           <w:rFonts w:ascii="Times New Roman" w:hAnsi="Times New Roman" w:cs="Times New Roman"/>
-          <w:sz w:val="24"/>
-          <w:sz-cs w:val="24"/>
+          <w:sz w:val="20"/>
+          <w:sz-cs w:val="20"/>
           <w:b/>
         </w:rPr>
         <w:t xml:space="preserve"/>
@@ -3700,8 +3698,8 @@
       <w:r>
         <w:rPr>
           <w:rFonts w:ascii="Times New Roman" w:hAnsi="Times New Roman" w:cs="Times New Roman"/>
-          <w:sz w:val="24"/>
-          <w:sz-cs w:val="24"/>
+          <w:sz w:val="20"/>
+          <w:sz-cs w:val="20"/>
         </w:rPr>
         <w:t xml:space="preserve">Cough. MayoClinic.com. http://www.mayoclinic.com/health/cough/MY00108. Accessed Sept. 30, 2009.</w:t>
       </w:r>
@@ -3713,8 +3711,8 @@
       <w:r>
         <w:rPr>
           <w:rFonts w:ascii="Times New Roman" w:hAnsi="Times New Roman" w:cs="Times New Roman"/>
-          <w:sz w:val="24"/>
-          <w:sz-cs w:val="24"/>
+          <w:sz w:val="20"/>
+          <w:sz-cs w:val="20"/>
         </w:rPr>
         <w:t xml:space="preserve">Sondheimer J. Current Essentials: Pediatrics. New York, N.Y.: McGraw-Hill; 2008.</w:t>
       </w:r>
@@ -3726,8 +3724,8 @@
       <w:r>
         <w:rPr>
           <w:rFonts w:ascii="Times New Roman" w:hAnsi="Times New Roman" w:cs="Times New Roman"/>
-          <w:sz w:val="24"/>
-          <w:sz-cs w:val="24"/>
+          <w:sz w:val="20"/>
+          <w:sz-cs w:val="20"/>
         </w:rPr>
         <w:t xml:space="preserve">Asthma. MayoClinic.com. http://www.mayoclinic.com/health/asthma/DS00021. Accessed Nov. 19, 2009.</w:t>
       </w:r>
@@ -3739,8 +3737,8 @@
       <w:r>
         <w:rPr>
           <w:rFonts w:ascii="Times New Roman" w:hAnsi="Times New Roman" w:cs="Times New Roman"/>
-          <w:sz w:val="24"/>
-          <w:sz-cs w:val="24"/>
+          <w:sz w:val="20"/>
+          <w:sz-cs w:val="20"/>
         </w:rPr>
         <w:t xml:space="preserve">Bronchiolitis. MayoClinic.com. http://www.mayoclinic.com/health/bronchiolitis/DS00481. Accessed Nov. 19, 2009.</w:t>
       </w:r>
@@ -3752,8 +3750,8 @@
       <w:r>
         <w:rPr>
           <w:rFonts w:ascii="Times New Roman" w:hAnsi="Times New Roman" w:cs="Times New Roman"/>
-          <w:sz w:val="24"/>
-          <w:sz-cs w:val="24"/>
+          <w:sz w:val="20"/>
+          <w:sz-cs w:val="20"/>
         </w:rPr>
         <w:t xml:space="preserve">Bronchitis. MayoClinic.com. http://www.mayoclinic.com/health/search/search. Accessed Nov. 19, 2009.</w:t>
       </w:r>
@@ -3765,8 +3763,8 @@
       <w:r>
         <w:rPr>
           <w:rFonts w:ascii="Times New Roman" w:hAnsi="Times New Roman" w:cs="Times New Roman"/>
-          <w:sz w:val="24"/>
-          <w:sz-cs w:val="24"/>
+          <w:sz w:val="20"/>
+          <w:sz-cs w:val="20"/>
         </w:rPr>
         <w:t xml:space="preserve">Common cold. MayoClinic.com. http://www.mayoclinic.com/health/search/search. Accessed Nov. 19, 2009.</w:t>
       </w:r>
@@ -3778,8 +3776,8 @@
       <w:r>
         <w:rPr>
           <w:rFonts w:ascii="Times New Roman" w:hAnsi="Times New Roman" w:cs="Times New Roman"/>
-          <w:sz w:val="24"/>
-          <w:sz-cs w:val="24"/>
+          <w:sz w:val="20"/>
+          <w:sz-cs w:val="20"/>
         </w:rPr>
         <w:t xml:space="preserve">Croup. MayoClinic.com. http://www.mayoclinic.com/health/croup/DS00312. Accessed Nov. 19, 2009.</w:t>
       </w:r>
@@ -3791,8 +3789,8 @@
       <w:r>
         <w:rPr>
           <w:rFonts w:ascii="Times New Roman" w:hAnsi="Times New Roman" w:cs="Times New Roman"/>
-          <w:sz w:val="24"/>
-          <w:sz-cs w:val="24"/>
+          <w:sz w:val="20"/>
+          <w:sz-cs w:val="20"/>
         </w:rPr>
         <w:t xml:space="preserve">Hay fever. MayoClinic.com. http://www.mayoclinic.com/health/hay-fever/DS00174. Accessed Nov. 19, 2009.</w:t>
       </w:r>
@@ -3804,8 +3802,8 @@
       <w:r>
         <w:rPr>
           <w:rFonts w:ascii="Times New Roman" w:hAnsi="Times New Roman" w:cs="Times New Roman"/>
-          <w:sz w:val="24"/>
-          <w:sz-cs w:val="24"/>
+          <w:sz w:val="20"/>
+          <w:sz-cs w:val="20"/>
         </w:rPr>
         <w:t xml:space="preserve">Influenza (flu). MayoClinic.com. http://www.mayoclinic.com/health/influenza/DS00081. Accessed Nov. 19, 2009.</w:t>
       </w:r>
@@ -3817,8 +3815,8 @@
       <w:r>
         <w:rPr>
           <w:rFonts w:ascii="Times New Roman" w:hAnsi="Times New Roman" w:cs="Times New Roman"/>
-          <w:sz w:val="24"/>
-          <w:sz-cs w:val="24"/>
+          <w:sz w:val="20"/>
+          <w:sz-cs w:val="20"/>
         </w:rPr>
         <w:t xml:space="preserve">Laryngitis. MayoClinic.com. http://www.mayoclinic.com/health/laryngitis/DS00366. Accessed Nov. 19, 2009.</w:t>
       </w:r>
@@ -3830,8 +3828,8 @@
       <w:r>
         <w:rPr>
           <w:rFonts w:ascii="Times New Roman" w:hAnsi="Times New Roman" w:cs="Times New Roman"/>
-          <w:sz w:val="24"/>
-          <w:sz-cs w:val="24"/>
+          <w:sz w:val="20"/>
+          <w:sz-cs w:val="20"/>
         </w:rPr>
         <w:t xml:space="preserve">Pneumonia. MayoClinic.com. http://www.mayoclinic.com/health/pneumonia/DS00135. Accessed Nov. 19, 2009.</w:t>
       </w:r>
@@ -3843,8 +3841,8 @@
       <w:r>
         <w:rPr>
           <w:rFonts w:ascii="Times New Roman" w:hAnsi="Times New Roman" w:cs="Times New Roman"/>
-          <w:sz w:val="24"/>
-          <w:sz-cs w:val="24"/>
+          <w:sz w:val="20"/>
+          <w:sz-cs w:val="20"/>
         </w:rPr>
         <w:t xml:space="preserve">Respiratory syncytial virus. MayoClinic.com. http://www.mayoclinic.com/health/respiratory-syncytial-virus/DS00414. Accessed Nov. 19, 2009.</w:t>
       </w:r>
@@ -3856,8 +3854,8 @@
       <w:r>
         <w:rPr>
           <w:rFonts w:ascii="Times New Roman" w:hAnsi="Times New Roman" w:cs="Times New Roman"/>
-          <w:sz w:val="24"/>
-          <w:sz-cs w:val="24"/>
+          <w:sz w:val="20"/>
+          <w:sz-cs w:val="20"/>
         </w:rPr>
         <w:t xml:space="preserve">Whooping cough. MayoClinic.com. http://www.mayoclinic.com/health/whooping-cough/DS00445. Accessed Nov. 19, 2009.</w:t>
       </w:r>
@@ -3869,272 +3867,192 @@
       <w:r>
         <w:rPr>
           <w:rFonts w:ascii="Times New Roman" w:hAnsi="Times New Roman" w:cs="Times New Roman"/>
+          <w:sz w:val="20"/>
+          <w:sz-cs w:val="20"/>
+        </w:rPr>
+        <w:t xml:space="preserve">Wilkinson J (expert opinion). Mayo Clinic, Rochester, Minn. Nov. 23, 2009.</w:t>
+      </w:r>
+    </w:p>
+    <w:p>
+      <w:pPr/>
+      <w:r>
+        <w:rPr>
+          <w:rFonts w:ascii="Times New Roman" w:hAnsi="Times New Roman" w:cs="Times New Roman"/>
+          <w:sz w:val="20"/>
+          <w:sz-cs w:val="20"/>
+        </w:rPr>
+        <w:t xml:space="preserve"/>
+      </w:r>
+    </w:p>
+    <w:p>
+      <w:pPr/>
+      <w:r>
+        <w:rPr>
+          <w:rFonts w:ascii="Times New Roman" w:hAnsi="Times New Roman" w:cs="Times New Roman"/>
+          <w:sz w:val="20"/>
+          <w:sz-cs w:val="20"/>
+        </w:rPr>
+        <w:t xml:space="preserve"/>
+      </w:r>
+    </w:p>
+    <w:p>
+      <w:pPr/>
+      <w:r>
+        <w:rPr>
+          <w:rFonts w:ascii="Times New Roman" w:hAnsi="Times New Roman" w:cs="Times New Roman"/>
+          <w:sz w:val="20"/>
+          <w:sz-cs w:val="20"/>
+        </w:rPr>
+        <w:t xml:space="preserve"/>
+      </w:r>
+    </w:p>
+    <w:p>
+      <w:pPr/>
+      <w:r>
+        <w:rPr>
+          <w:rFonts w:ascii="Times New Roman" w:hAnsi="Times New Roman" w:cs="Times New Roman"/>
+          <w:sz w:val="20"/>
+          <w:sz-cs w:val="20"/>
+        </w:rPr>
+        <w:t xml:space="preserve"/>
+      </w:r>
+    </w:p>
+    <w:p>
+      <w:pPr/>
+      <w:r>
+        <w:rPr>
+          <w:rFonts w:ascii="Times New Roman" w:hAnsi="Times New Roman" w:cs="Times New Roman"/>
+          <w:sz w:val="20"/>
+          <w:sz-cs w:val="20"/>
+        </w:rPr>
+        <w:t xml:space="preserve"/>
+      </w:r>
+    </w:p>
+    <w:p>
+      <w:pPr/>
+      <w:r>
+        <w:rPr>
+          <w:rFonts w:ascii="Times New Roman" w:hAnsi="Times New Roman" w:cs="Times New Roman"/>
+          <w:sz w:val="20"/>
+          <w:sz-cs w:val="20"/>
+        </w:rPr>
+        <w:t xml:space="preserve"/>
+      </w:r>
+    </w:p>
+    <w:p>
+      <w:pPr/>
+      <w:r>
+        <w:rPr>
+          <w:rFonts w:ascii="Times New Roman" w:hAnsi="Times New Roman" w:cs="Times New Roman"/>
+          <w:sz w:val="20"/>
+          <w:sz-cs w:val="20"/>
+        </w:rPr>
+        <w:t xml:space="preserve"/>
+      </w:r>
+    </w:p>
+    <w:p>
+      <w:pPr/>
+      <w:r>
+        <w:rPr>
+          <w:rFonts w:ascii="Times New Roman" w:hAnsi="Times New Roman" w:cs="Times New Roman"/>
+          <w:sz w:val="20"/>
+          <w:sz-cs w:val="20"/>
+        </w:rPr>
+        <w:t xml:space="preserve"/>
+      </w:r>
+    </w:p>
+    <w:p>
+      <w:pPr/>
+      <w:r>
+        <w:rPr>
+          <w:rFonts w:ascii="Times New Roman" w:hAnsi="Times New Roman" w:cs="Times New Roman"/>
+          <w:sz w:val="20"/>
+          <w:sz-cs w:val="20"/>
+        </w:rPr>
+        <w:t xml:space="preserve"/>
+      </w:r>
+    </w:p>
+    <w:p>
+      <w:pPr/>
+      <w:r>
+        <w:rPr>
+          <w:rFonts w:ascii="Times New Roman" w:hAnsi="Times New Roman" w:cs="Times New Roman"/>
+          <w:sz w:val="20"/>
+          <w:sz-cs w:val="20"/>
+        </w:rPr>
+        <w:t xml:space="preserve"/>
+      </w:r>
+    </w:p>
+    <w:p>
+      <w:pPr/>
+      <w:r>
+        <w:rPr>
+          <w:rFonts w:ascii="Times New Roman" w:hAnsi="Times New Roman" w:cs="Times New Roman"/>
+          <w:sz w:val="20"/>
+          <w:sz-cs w:val="20"/>
+        </w:rPr>
+        <w:t xml:space="preserve"/>
+      </w:r>
+    </w:p>
+    <w:p>
+      <w:pPr/>
+      <w:r>
+        <w:rPr>
+          <w:rFonts w:ascii="Times New Roman" w:hAnsi="Times New Roman" w:cs="Times New Roman"/>
+          <w:sz w:val="20"/>
+          <w:sz-cs w:val="20"/>
+        </w:rPr>
+        <w:t xml:space="preserve"/>
+      </w:r>
+    </w:p>
+    <w:p>
+      <w:pPr/>
+      <w:r>
+        <w:rPr>
+          <w:rFonts w:ascii="Times New Roman" w:hAnsi="Times New Roman" w:cs="Times New Roman"/>
+          <w:sz w:val="20"/>
+          <w:sz-cs w:val="20"/>
+        </w:rPr>
+        <w:t xml:space="preserve"/>
+      </w:r>
+    </w:p>
+    <w:p>
+      <w:pPr/>
+      <w:r>
+        <w:rPr>
+          <w:rFonts w:ascii="Times New Roman" w:hAnsi="Times New Roman" w:cs="Times New Roman"/>
           <w:sz w:val="24"/>
           <w:sz-cs w:val="24"/>
         </w:rPr>
-        <w:t xml:space="preserve">Wilkinson J (expert opinion). Mayo Clinic, Rochester, Minn. Nov. 23, 2009.</w:t>
-      </w:r>
-    </w:p>
-    <w:p>
-      <w:pPr/>
-      <w:r>
-        <w:rPr>
-          <w:rFonts w:ascii="Times New Roman" w:hAnsi="Times New Roman" w:cs="Times New Roman"/>
-          <w:sz w:val="24"/>
-          <w:sz-cs w:val="24"/>
-        </w:rPr>
-        <w:t xml:space="preserve"/>
-      </w:r>
-    </w:p>
-    <w:p>
-      <w:pPr/>
-      <w:r>
-        <w:rPr>
-          <w:rFonts w:ascii="Times New Roman" w:hAnsi="Times New Roman" w:cs="Times New Roman"/>
-          <w:sz w:val="24"/>
-          <w:sz-cs w:val="24"/>
-        </w:rPr>
-        <w:t xml:space="preserve"/>
-      </w:r>
-    </w:p>
-    <w:p>
-      <w:pPr/>
-      <w:r>
-        <w:rPr>
-          <w:rFonts w:ascii="Times New Roman" w:hAnsi="Times New Roman" w:cs="Times New Roman"/>
-          <w:sz w:val="24"/>
-          <w:sz-cs w:val="24"/>
-        </w:rPr>
-        <w:t xml:space="preserve"/>
-      </w:r>
-    </w:p>
-    <w:p>
-      <w:pPr/>
-      <w:r>
-        <w:rPr>
-          <w:rFonts w:ascii="Times New Roman" w:hAnsi="Times New Roman" w:cs="Times New Roman"/>
-          <w:sz w:val="24"/>
-          <w:sz-cs w:val="24"/>
-        </w:rPr>
-        <w:t xml:space="preserve"/>
-      </w:r>
-    </w:p>
-    <w:p>
-      <w:pPr/>
-      <w:r>
-        <w:rPr>
-          <w:rFonts w:ascii="Times New Roman" w:hAnsi="Times New Roman" w:cs="Times New Roman"/>
-          <w:sz w:val="24"/>
-          <w:sz-cs w:val="24"/>
-        </w:rPr>
-        <w:t xml:space="preserve"/>
-      </w:r>
-    </w:p>
-    <w:p>
-      <w:pPr/>
-      <w:r>
-        <w:rPr>
-          <w:rFonts w:ascii="Times New Roman" w:hAnsi="Times New Roman" w:cs="Times New Roman"/>
-          <w:sz w:val="24"/>
-          <w:sz-cs w:val="24"/>
-        </w:rPr>
-        <w:t xml:space="preserve"/>
-      </w:r>
-    </w:p>
-    <w:p>
-      <w:pPr/>
-      <w:r>
-        <w:rPr>
-          <w:rFonts w:ascii="Times New Roman" w:hAnsi="Times New Roman" w:cs="Times New Roman"/>
-          <w:sz w:val="24"/>
-          <w:sz-cs w:val="24"/>
-        </w:rPr>
-        <w:t xml:space="preserve"/>
-      </w:r>
-    </w:p>
-    <w:p>
-      <w:pPr/>
-      <w:r>
-        <w:rPr>
-          <w:rFonts w:ascii="Times New Roman" w:hAnsi="Times New Roman" w:cs="Times New Roman"/>
-          <w:sz w:val="24"/>
-          <w:sz-cs w:val="24"/>
-        </w:rPr>
-        <w:t xml:space="preserve"/>
-      </w:r>
-    </w:p>
-    <w:p>
-      <w:pPr/>
-      <w:r>
-        <w:rPr>
-          <w:rFonts w:ascii="Times New Roman" w:hAnsi="Times New Roman" w:cs="Times New Roman"/>
-          <w:sz w:val="24"/>
-          <w:sz-cs w:val="24"/>
-        </w:rPr>
-        <w:t xml:space="preserve"/>
-      </w:r>
-    </w:p>
-    <w:p>
-      <w:pPr/>
-      <w:r>
-        <w:rPr>
-          <w:rFonts w:ascii="Times New Roman" w:hAnsi="Times New Roman" w:cs="Times New Roman"/>
-          <w:sz w:val="24"/>
-          <w:sz-cs w:val="24"/>
-        </w:rPr>
-        <w:t xml:space="preserve"/>
-      </w:r>
-    </w:p>
-    <w:p>
-      <w:pPr/>
-      <w:r>
-        <w:rPr>
-          <w:rFonts w:ascii="Times New Roman" w:hAnsi="Times New Roman" w:cs="Times New Roman"/>
-          <w:sz w:val="24"/>
-          <w:sz-cs w:val="24"/>
-        </w:rPr>
-        <w:t xml:space="preserve"/>
-      </w:r>
-    </w:p>
-    <w:p>
-      <w:pPr/>
-      <w:r>
-        <w:rPr>
-          <w:rFonts w:ascii="Times New Roman" w:hAnsi="Times New Roman" w:cs="Times New Roman"/>
-          <w:sz w:val="24"/>
-          <w:sz-cs w:val="24"/>
-        </w:rPr>
-        <w:t xml:space="preserve"/>
-      </w:r>
-    </w:p>
-    <w:p>
-      <w:pPr/>
-      <w:r>
-        <w:rPr>
-          <w:rFonts w:ascii="Times New Roman" w:hAnsi="Times New Roman" w:cs="Times New Roman"/>
-          <w:sz w:val="24"/>
-          <w:sz-cs w:val="24"/>
-        </w:rPr>
-        <w:t xml:space="preserve"/>
-      </w:r>
-    </w:p>
-    <w:p>
-      <w:pPr/>
-      <w:r>
-        <w:rPr>
-          <w:rFonts w:ascii="Times New Roman" w:hAnsi="Times New Roman" w:cs="Times New Roman"/>
-          <w:sz w:val="24"/>
-          <w:sz-cs w:val="24"/>
-        </w:rPr>
-        <w:t xml:space="preserve"/>
-      </w:r>
-    </w:p>
-    <w:p>
-      <w:pPr/>
-      <w:r>
-        <w:rPr>
-          <w:rFonts w:ascii="Times New Roman" w:hAnsi="Times New Roman" w:cs="Times New Roman"/>
-          <w:sz w:val="24"/>
-          <w:sz-cs w:val="24"/>
-        </w:rPr>
-        <w:t xml:space="preserve"/>
-      </w:r>
-    </w:p>
-    <w:p>
-      <w:pPr/>
-      <w:r>
-        <w:rPr>
-          <w:rFonts w:ascii="Times New Roman" w:hAnsi="Times New Roman" w:cs="Times New Roman"/>
-          <w:sz w:val="24"/>
-          <w:sz-cs w:val="24"/>
-        </w:rPr>
-        <w:t xml:space="preserve"/>
-      </w:r>
-    </w:p>
-    <w:p>
-      <w:pPr/>
-      <w:r>
-        <w:rPr>
-          <w:rFonts w:ascii="Times New Roman" w:hAnsi="Times New Roman" w:cs="Times New Roman"/>
-          <w:sz w:val="24"/>
-          <w:sz-cs w:val="24"/>
-        </w:rPr>
-        <w:t xml:space="preserve"/>
-      </w:r>
-    </w:p>
-    <w:p>
-      <w:pPr/>
-      <w:r>
-        <w:rPr>
-          <w:rFonts w:ascii="Times New Roman" w:hAnsi="Times New Roman" w:cs="Times New Roman"/>
-          <w:sz w:val="24"/>
-          <w:sz-cs w:val="24"/>
-        </w:rPr>
-        <w:t xml:space="preserve"/>
-      </w:r>
-    </w:p>
-    <w:p>
-      <w:pPr/>
-      <w:r>
-        <w:rPr>
-          <w:rFonts w:ascii="Times New Roman" w:hAnsi="Times New Roman" w:cs="Times New Roman"/>
-          <w:sz w:val="24"/>
-          <w:sz-cs w:val="24"/>
-        </w:rPr>
-        <w:t xml:space="preserve"/>
-      </w:r>
-    </w:p>
-    <w:p>
-      <w:pPr/>
-      <w:r>
-        <w:rPr>
-          <w:rFonts w:ascii="Times New Roman" w:hAnsi="Times New Roman" w:cs="Times New Roman"/>
-          <w:sz w:val="24"/>
-          <w:sz-cs w:val="24"/>
-        </w:rPr>
-        <w:t xml:space="preserve"/>
-      </w:r>
-    </w:p>
-    <w:p>
-      <w:pPr/>
-      <w:r>
-        <w:rPr>
-          <w:rFonts w:ascii="Times New Roman" w:hAnsi="Times New Roman" w:cs="Times New Roman"/>
-          <w:sz w:val="24"/>
-          <w:sz-cs w:val="24"/>
-        </w:rPr>
-        <w:t xml:space="preserve"/>
-      </w:r>
-    </w:p>
-    <w:p>
-      <w:pPr/>
-      <w:r>
-        <w:rPr>
-          <w:rFonts w:ascii="Times New Roman" w:hAnsi="Times New Roman" w:cs="Times New Roman"/>
-          <w:sz w:val="24"/>
-          <w:sz-cs w:val="24"/>
-        </w:rPr>
-        <w:t xml:space="preserve"> PAGE 2</w:t>
-      </w:r>
-    </w:p>
-    <w:p>
-      <w:pPr/>
-      <w:r>
-        <w:rPr>
-          <w:rFonts w:ascii="Times New Roman" w:hAnsi="Times New Roman" w:cs="Times New Roman"/>
-          <w:sz w:val="24"/>
-          <w:sz-cs w:val="24"/>
-        </w:rPr>
-        <w:t xml:space="preserve"/>
-      </w:r>
-    </w:p>
-    <w:p>
-      <w:pPr/>
-      <w:r>
-        <w:rPr>
-          <w:rFonts w:ascii="Times New Roman" w:hAnsi="Times New Roman" w:cs="Times New Roman"/>
-          <w:sz w:val="24"/>
-          <w:sz-cs w:val="24"/>
+        <w:t xml:space="preserve"> PAGE 6</w:t>
+      </w:r>
+      <w:r>
+        <w:rPr>
+          <w:rFonts w:ascii="Times New Roman" w:hAnsi="Times New Roman" w:cs="Times New Roman"/>
+          <w:sz w:val="20"/>
+          <w:sz-cs w:val="20"/>
+        </w:rPr>
+        <w:t xml:space="preserve"/>
+      </w:r>
+    </w:p>
+    <w:p>
+      <w:pPr/>
+      <w:r>
+        <w:rPr>
+          <w:rFonts w:ascii="Times New Roman" w:hAnsi="Times New Roman" w:cs="Times New Roman"/>
+          <w:sz w:val="20"/>
+          <w:sz-cs w:val="20"/>
+        </w:rPr>
+        <w:t xml:space="preserve"/>
+      </w:r>
+    </w:p>
+    <w:p>
+      <w:pPr/>
+      <w:r>
+        <w:rPr>
+          <w:rFonts w:ascii="Times New Roman" w:hAnsi="Times New Roman" w:cs="Times New Roman"/>
+          <w:sz w:val="20"/>
+          <w:sz-cs w:val="20"/>
         </w:rPr>
         <w:t xml:space="preserve"/>
       </w:r>
@@ -4146,8 +4064,8 @@
       <w:r>
         <w:rPr>
           <w:rFonts w:ascii="Times New Roman" w:hAnsi="Times New Roman" w:cs="Times New Roman"/>
-          <w:sz w:val="24"/>
-          <w:sz-cs w:val="24"/>
+          <w:sz w:val="20"/>
+          <w:sz-cs w:val="20"/>
         </w:rPr>
         <w:t xml:space="preserve"/>
       </w:r>
